--- a/Groupe 3  - Feuille_Avancement_Groupe.docx
+++ b/Groupe 3  - Feuille_Avancement_Groupe.docx
@@ -63,7 +63,7 @@
         <mc:AlternateContent>
           <mc:Choice Requires="wps">
             <w:drawing>
-              <wp:anchor distT="0" distB="0" distL="114300" distR="114300" simplePos="0" relativeHeight="251657216" behindDoc="0" locked="0" layoutInCell="1" allowOverlap="1" wp14:anchorId="7CC33C68" wp14:editId="6F7CD3C3">
+              <wp:anchor distT="0" distB="0" distL="114300" distR="114300" simplePos="0" relativeHeight="251656704" behindDoc="0" locked="0" layoutInCell="1" allowOverlap="1" wp14:anchorId="7CC33C68" wp14:editId="6F7CD3C3">
                 <wp:simplePos x="0" y="0"/>
                 <wp:positionH relativeFrom="column">
                   <wp:posOffset>-112395</wp:posOffset>
@@ -182,7 +182,7 @@
                 <v:stroke joinstyle="miter"/>
                 <v:path gradientshapeok="t" o:connecttype="rect"/>
               </v:shapetype>
-              <v:shape id="Zone de texte 5" o:spid="_x0000_s1026" type="#_x0000_t202" style="position:absolute;left:0;text-align:left;margin-left:-8.85pt;margin-top:.6pt;width:520.6pt;height:37pt;z-index:251657216;visibility:visible;mso-wrap-style:square;mso-width-percent:0;mso-height-percent:0;mso-wrap-distance-left:9pt;mso-wrap-distance-top:0;mso-wrap-distance-right:9pt;mso-wrap-distance-bottom:0;mso-position-horizontal:absolute;mso-position-horizontal-relative:text;mso-position-vertical:absolute;mso-position-vertical-relative:text;mso-width-percent:0;mso-height-percent:0;mso-width-relative:page;mso-height-relative:page;v-text-anchor:top" o:gfxdata="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" fillcolor="silver" stroked="f">
+              <v:shape id="Zone de texte 5" o:spid="_x0000_s1026" type="#_x0000_t202" style="position:absolute;left:0;text-align:left;margin-left:-8.85pt;margin-top:.6pt;width:520.6pt;height:37pt;z-index:251656704;visibility:visible;mso-wrap-style:square;mso-width-percent:0;mso-height-percent:0;mso-wrap-distance-left:9pt;mso-wrap-distance-top:0;mso-wrap-distance-right:9pt;mso-wrap-distance-bottom:0;mso-position-horizontal:absolute;mso-position-horizontal-relative:text;mso-position-vertical:absolute;mso-position-vertical-relative:text;mso-width-percent:0;mso-height-percent:0;mso-width-relative:page;mso-height-relative:page;v-text-anchor:top" o:gfxdata="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" fillcolor="silver" stroked="f">
                 <v:fill rotate="t" angle="90" focus="100%" type="gradient"/>
                 <v:textbox>
                   <w:txbxContent>
@@ -648,7 +648,7 @@
         <mc:AlternateContent>
           <mc:Choice Requires="wps">
             <w:drawing>
-              <wp:anchor distT="0" distB="0" distL="114300" distR="114300" simplePos="0" relativeHeight="251660288" behindDoc="0" locked="0" layoutInCell="1" allowOverlap="1" wp14:anchorId="6C65F713" wp14:editId="5C6D0EB0">
+              <wp:anchor distT="0" distB="0" distL="114300" distR="114300" simplePos="0" relativeHeight="251660800" behindDoc="0" locked="0" layoutInCell="1" allowOverlap="1" wp14:anchorId="6C65F713" wp14:editId="5C6D0EB0">
                 <wp:simplePos x="0" y="0"/>
                 <wp:positionH relativeFrom="column">
                   <wp:posOffset>-112395</wp:posOffset>
@@ -769,7 +769,7 @@
           </mc:Choice>
           <mc:Fallback>
             <w:pict>
-              <v:shape w14:anchorId="6C65F713" id="Zone de texte 4" o:spid="_x0000_s1027" type="#_x0000_t202" style="position:absolute;left:0;text-align:left;margin-left:-8.85pt;margin-top:.7pt;width:520.6pt;height:39pt;z-index:251660288;visibility:visible;mso-wrap-style:square;mso-width-percent:0;mso-height-percent:0;mso-wrap-distance-left:9pt;mso-wrap-distance-top:0;mso-wrap-distance-right:9pt;mso-wrap-distance-bottom:0;mso-position-horizontal:absolute;mso-position-horizontal-relative:text;mso-position-vertical:absolute;mso-position-vertical-relative:text;mso-width-percent:0;mso-height-percent:0;mso-width-relative:page;mso-height-relative:page;v-text-anchor:top" o:gfxdata="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" fillcolor="silver" stroked="f">
+              <v:shape w14:anchorId="6C65F713" id="Zone de texte 4" o:spid="_x0000_s1027" type="#_x0000_t202" style="position:absolute;left:0;text-align:left;margin-left:-8.85pt;margin-top:.7pt;width:520.6pt;height:39pt;z-index:251660800;visibility:visible;mso-wrap-style:square;mso-width-percent:0;mso-height-percent:0;mso-wrap-distance-left:9pt;mso-wrap-distance-top:0;mso-wrap-distance-right:9pt;mso-wrap-distance-bottom:0;mso-position-horizontal:absolute;mso-position-horizontal-relative:text;mso-position-vertical:absolute;mso-position-vertical-relative:text;mso-width-percent:0;mso-height-percent:0;mso-width-relative:page;mso-height-relative:page;v-text-anchor:top" o:gfxdata="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" fillcolor="silver" stroked="f">
                 <v:fill rotate="t" angle="90" focus="100%" type="gradient"/>
                 <v:textbox>
                   <w:txbxContent>
@@ -867,7 +867,7 @@
         <mc:AlternateContent>
           <mc:Choice Requires="wps">
             <w:drawing>
-              <wp:anchor distT="0" distB="0" distL="114300" distR="114300" simplePos="0" relativeHeight="251654144" behindDoc="0" locked="0" layoutInCell="1" allowOverlap="1" wp14:anchorId="5151D907" wp14:editId="5ED968BA">
+              <wp:anchor distT="0" distB="0" distL="114300" distR="114300" simplePos="0" relativeHeight="251653632" behindDoc="0" locked="0" layoutInCell="1" allowOverlap="1" wp14:anchorId="5151D907" wp14:editId="5ED968BA">
                 <wp:simplePos x="0" y="0"/>
                 <wp:positionH relativeFrom="column">
                   <wp:posOffset>5857816</wp:posOffset>
@@ -928,11 +928,11 @@
           </mc:Choice>
           <mc:Fallback>
             <w:pict>
-              <v:shapetype w14:anchorId="546234E9" id="_x0000_t32" coordsize="21600,21600" o:spt="32" o:oned="t" path="m,l21600,21600e" filled="f">
+              <v:shapetype w14:anchorId="76B205A6" id="_x0000_t32" coordsize="21600,21600" o:spt="32" o:oned="t" path="m,l21600,21600e" filled="f">
                 <v:path arrowok="t" fillok="f" o:connecttype="none"/>
                 <o:lock v:ext="edit" shapetype="t"/>
               </v:shapetype>
-              <v:shape id="Connecteur droit avec flèche 192" o:spid="_x0000_s1026" type="#_x0000_t32" style="position:absolute;margin-left:461.25pt;margin-top:320.95pt;width:3.6pt;height:1in;z-index:251654144;visibility:visible;mso-wrap-style:square;mso-width-percent:0;mso-height-percent:0;mso-wrap-distance-left:9pt;mso-wrap-distance-top:0;mso-wrap-distance-right:9pt;mso-wrap-distance-bottom:0;mso-position-horizontal:absolute;mso-position-horizontal-relative:text;mso-position-vertical:absolute;mso-position-vertical-relative:text;mso-width-percent:0;mso-height-percent:0;mso-width-relative:margin;mso-height-relative:margin" o:gfxdata="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" strokecolor="#00b050" strokeweight=".5pt">
+              <v:shape id="Connecteur droit avec flèche 192" o:spid="_x0000_s1026" type="#_x0000_t32" style="position:absolute;margin-left:461.25pt;margin-top:320.95pt;width:3.6pt;height:1in;z-index:251653632;visibility:visible;mso-wrap-style:square;mso-width-percent:0;mso-height-percent:0;mso-wrap-distance-left:9pt;mso-wrap-distance-top:0;mso-wrap-distance-right:9pt;mso-wrap-distance-bottom:0;mso-position-horizontal:absolute;mso-position-horizontal-relative:text;mso-position-vertical:absolute;mso-position-vertical-relative:text;mso-width-percent:0;mso-height-percent:0;mso-width-relative:margin;mso-height-relative:margin" o:gfxdata="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" strokecolor="#00b050" strokeweight=".5pt">
                 <v:stroke endarrow="block" joinstyle="miter"/>
               </v:shape>
             </w:pict>
@@ -946,7 +946,7 @@
         <mc:AlternateContent>
           <mc:Choice Requires="wps">
             <w:drawing>
-              <wp:anchor distT="0" distB="0" distL="114300" distR="114300" simplePos="0" relativeHeight="251641856" behindDoc="0" locked="0" layoutInCell="1" allowOverlap="1" wp14:anchorId="0087C4D2" wp14:editId="55938BE6">
+              <wp:anchor distT="0" distB="0" distL="114300" distR="114300" simplePos="0" relativeHeight="251641344" behindDoc="0" locked="0" layoutInCell="1" allowOverlap="1" wp14:anchorId="0087C4D2" wp14:editId="55938BE6">
                 <wp:simplePos x="0" y="0"/>
                 <wp:positionH relativeFrom="column">
                   <wp:posOffset>1849755</wp:posOffset>
@@ -1004,7 +1004,7 @@
           </mc:Choice>
           <mc:Fallback>
             <w:pict>
-              <v:shape w14:anchorId="45DED9CD" id="Connecteur droit avec flèche 15" o:spid="_x0000_s1026" type="#_x0000_t32" style="position:absolute;margin-left:145.65pt;margin-top:277.65pt;width:50pt;height:49.5pt;flip:x y;z-index:251641856;visibility:visible;mso-wrap-style:square;mso-width-percent:0;mso-height-percent:0;mso-wrap-distance-left:9pt;mso-wrap-distance-top:0;mso-wrap-distance-right:9pt;mso-wrap-distance-bottom:0;mso-position-horizontal:absolute;mso-position-horizontal-relative:text;mso-position-vertical:absolute;mso-position-vertical-relative:text;mso-width-percent:0;mso-height-percent:0;mso-width-relative:margin;mso-height-relative:margin" o:gfxdata="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" strokecolor="red [3200]" strokeweight=".5pt">
+              <v:shape w14:anchorId="056EF63F" id="Connecteur droit avec flèche 15" o:spid="_x0000_s1026" type="#_x0000_t32" style="position:absolute;margin-left:145.65pt;margin-top:277.65pt;width:50pt;height:49.5pt;flip:x y;z-index:251641344;visibility:visible;mso-wrap-style:square;mso-width-percent:0;mso-height-percent:0;mso-wrap-distance-left:9pt;mso-wrap-distance-top:0;mso-wrap-distance-right:9pt;mso-wrap-distance-bottom:0;mso-position-horizontal:absolute;mso-position-horizontal-relative:text;mso-position-vertical:absolute;mso-position-vertical-relative:text;mso-width-percent:0;mso-height-percent:0;mso-width-relative:margin;mso-height-relative:margin" o:gfxdata="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" strokecolor="red [3200]" strokeweight=".5pt">
                 <v:stroke endarrow="block" joinstyle="miter"/>
               </v:shape>
             </w:pict>
@@ -1018,7 +1018,7 @@
         <mc:AlternateContent>
           <mc:Choice Requires="wps">
             <w:drawing>
-              <wp:anchor distT="0" distB="0" distL="114300" distR="114300" simplePos="0" relativeHeight="251639808" behindDoc="0" locked="0" layoutInCell="1" allowOverlap="1" wp14:anchorId="50365779" wp14:editId="186AD8B7">
+              <wp:anchor distT="0" distB="0" distL="114300" distR="114300" simplePos="0" relativeHeight="251639296" behindDoc="0" locked="0" layoutInCell="1" allowOverlap="1" wp14:anchorId="50365779" wp14:editId="186AD8B7">
                 <wp:simplePos x="0" y="0"/>
                 <wp:positionH relativeFrom="column">
                   <wp:posOffset>3265804</wp:posOffset>
@@ -1076,7 +1076,7 @@
           </mc:Choice>
           <mc:Fallback>
             <w:pict>
-              <v:shape w14:anchorId="46B43480" id="Connecteur droit avec flèche 14" o:spid="_x0000_s1026" type="#_x0000_t32" style="position:absolute;margin-left:257.15pt;margin-top:289.65pt;width:73.55pt;height:37.5pt;flip:x;z-index:251639808;visibility:visible;mso-wrap-style:square;mso-width-percent:0;mso-height-percent:0;mso-wrap-distance-left:9pt;mso-wrap-distance-top:0;mso-wrap-distance-right:9pt;mso-wrap-distance-bottom:0;mso-position-horizontal:absolute;mso-position-horizontal-relative:text;mso-position-vertical:absolute;mso-position-vertical-relative:text;mso-width-percent:0;mso-height-percent:0;mso-width-relative:margin;mso-height-relative:margin" o:gfxdata="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" strokecolor="red [3200]" strokeweight=".5pt">
+              <v:shape w14:anchorId="4AAA3B36" id="Connecteur droit avec flèche 14" o:spid="_x0000_s1026" type="#_x0000_t32" style="position:absolute;margin-left:257.15pt;margin-top:289.65pt;width:73.55pt;height:37.5pt;flip:x;z-index:251639296;visibility:visible;mso-wrap-style:square;mso-width-percent:0;mso-height-percent:0;mso-wrap-distance-left:9pt;mso-wrap-distance-top:0;mso-wrap-distance-right:9pt;mso-wrap-distance-bottom:0;mso-position-horizontal:absolute;mso-position-horizontal-relative:text;mso-position-vertical:absolute;mso-position-vertical-relative:text;mso-width-percent:0;mso-height-percent:0;mso-width-relative:margin;mso-height-relative:margin" o:gfxdata="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" strokecolor="red [3200]" strokeweight=".5pt">
                 <v:stroke endarrow="block" joinstyle="miter"/>
               </v:shape>
             </w:pict>
@@ -1088,7 +1088,7 @@
           <w:noProof/>
         </w:rPr>
         <w:drawing>
-          <wp:anchor distT="0" distB="0" distL="114300" distR="114300" simplePos="0" relativeHeight="251640832" behindDoc="1" locked="0" layoutInCell="1" allowOverlap="1" wp14:anchorId="301AE726" wp14:editId="56089602">
+          <wp:anchor distT="0" distB="0" distL="114300" distR="114300" simplePos="0" relativeHeight="251640320" behindDoc="1" locked="0" layoutInCell="1" allowOverlap="1" wp14:anchorId="301AE726" wp14:editId="56089602">
             <wp:simplePos x="0" y="0"/>
             <wp:positionH relativeFrom="column">
               <wp:posOffset>2277110</wp:posOffset>
@@ -1130,7 +1130,7 @@
         <mc:AlternateContent>
           <mc:Choice Requires="wps">
             <w:drawing>
-              <wp:anchor distT="0" distB="0" distL="114300" distR="114300" simplePos="0" relativeHeight="251646976" behindDoc="0" locked="0" layoutInCell="1" allowOverlap="1" wp14:anchorId="77518DC9" wp14:editId="226FA70A">
+              <wp:anchor distT="0" distB="0" distL="114300" distR="114300" simplePos="0" relativeHeight="251646464" behindDoc="0" locked="0" layoutInCell="1" allowOverlap="1" wp14:anchorId="77518DC9" wp14:editId="226FA70A">
                 <wp:simplePos x="0" y="0"/>
                 <wp:positionH relativeFrom="column">
                   <wp:posOffset>4167505</wp:posOffset>
@@ -1193,7 +1193,7 @@
           </mc:Choice>
           <mc:Fallback>
             <w:pict>
-              <v:shapetype w14:anchorId="46586BA8" id="_x0000_t34" coordsize="21600,21600" o:spt="34" o:oned="t" adj="10800" path="m,l@0,0@0,21600,21600,21600e" filled="f">
+              <v:shapetype w14:anchorId="1064277F" id="_x0000_t34" coordsize="21600,21600" o:spt="34" o:oned="t" adj="10800" path="m,l@0,0@0,21600,21600,21600e" filled="f">
                 <v:stroke joinstyle="miter"/>
                 <v:formulas>
                   <v:f eqn="val #0"/>
@@ -1204,7 +1204,7 @@
                 </v:handles>
                 <o:lock v:ext="edit" shapetype="t"/>
               </v:shapetype>
-              <v:shape id="Connecteur : en angle 17" o:spid="_x0000_s1026" type="#_x0000_t34" style="position:absolute;margin-left:328.15pt;margin-top:363.35pt;width:4.2pt;height:42pt;z-index:251646976;visibility:visible;mso-wrap-style:square;mso-width-percent:0;mso-height-percent:0;mso-wrap-distance-left:9pt;mso-wrap-distance-top:0;mso-wrap-distance-right:9pt;mso-wrap-distance-bottom:0;mso-position-horizontal:absolute;mso-position-horizontal-relative:text;mso-position-vertical:absolute;mso-position-vertical-relative:text;mso-width-percent:0;mso-height-percent:0;mso-width-relative:margin;mso-height-relative:margin" o:gfxdata="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" adj="-78704" strokecolor="#00b050" strokeweight=".5pt">
+              <v:shape id="Connecteur : en angle 17" o:spid="_x0000_s1026" type="#_x0000_t34" style="position:absolute;margin-left:328.15pt;margin-top:363.35pt;width:4.2pt;height:42pt;z-index:251646464;visibility:visible;mso-wrap-style:square;mso-width-percent:0;mso-height-percent:0;mso-wrap-distance-left:9pt;mso-wrap-distance-top:0;mso-wrap-distance-right:9pt;mso-wrap-distance-bottom:0;mso-position-horizontal:absolute;mso-position-horizontal-relative:text;mso-position-vertical:absolute;mso-position-vertical-relative:text;mso-width-percent:0;mso-height-percent:0;mso-width-relative:margin;mso-height-relative:margin" o:gfxdata="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" adj="-78704" strokecolor="#00b050" strokeweight=".5pt">
                 <v:stroke endarrow="block"/>
               </v:shape>
             </w:pict>
@@ -1218,7 +1218,7 @@
         <mc:AlternateContent>
           <mc:Choice Requires="wps">
             <w:drawing>
-              <wp:anchor distT="0" distB="0" distL="114300" distR="114300" simplePos="0" relativeHeight="251663360" behindDoc="0" locked="0" layoutInCell="1" allowOverlap="1" wp14:anchorId="7C686E35" wp14:editId="3067FC15">
+              <wp:anchor distT="0" distB="0" distL="114300" distR="114300" simplePos="0" relativeHeight="251663872" behindDoc="0" locked="0" layoutInCell="1" allowOverlap="1" wp14:anchorId="7C686E35" wp14:editId="3067FC15">
                 <wp:simplePos x="0" y="0"/>
                 <wp:positionH relativeFrom="column">
                   <wp:posOffset>6325292</wp:posOffset>
@@ -1274,7 +1274,7 @@
           </mc:Choice>
           <mc:Fallback>
             <w:pict>
-              <v:line w14:anchorId="4858BFCD" id="Connecteur droit 28" o:spid="_x0000_s1026" style="position:absolute;flip:x y;z-index:251663360;visibility:visible;mso-wrap-style:square;mso-width-percent:0;mso-height-percent:0;mso-wrap-distance-left:9pt;mso-wrap-distance-top:0;mso-wrap-distance-right:9pt;mso-wrap-distance-bottom:0;mso-position-horizontal:absolute;mso-position-horizontal-relative:text;mso-position-vertical:absolute;mso-position-vertical-relative:text;mso-width-percent:0;mso-height-percent:0;mso-width-relative:margin;mso-height-relative:margin" from="498.05pt,218.95pt" to="517.65pt,219.5pt" o:gfxdata="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" strokecolor="#900 [3205]" strokeweight="1pt">
+              <v:line w14:anchorId="46CF7339" id="Connecteur droit 28" o:spid="_x0000_s1026" style="position:absolute;flip:x y;z-index:251663872;visibility:visible;mso-wrap-style:square;mso-width-percent:0;mso-height-percent:0;mso-wrap-distance-left:9pt;mso-wrap-distance-top:0;mso-wrap-distance-right:9pt;mso-wrap-distance-bottom:0;mso-position-horizontal:absolute;mso-position-horizontal-relative:text;mso-position-vertical:absolute;mso-position-vertical-relative:text;mso-width-percent:0;mso-height-percent:0;mso-width-relative:margin;mso-height-relative:margin" from="498.05pt,218.95pt" to="517.65pt,219.5pt" o:gfxdata="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" strokecolor="#900 [3205]" strokeweight="1pt">
                 <v:stroke joinstyle="miter"/>
               </v:line>
             </w:pict>
@@ -1288,7 +1288,7 @@
         <mc:AlternateContent>
           <mc:Choice Requires="wps">
             <w:drawing>
-              <wp:anchor distT="0" distB="0" distL="114300" distR="114300" simplePos="0" relativeHeight="251648000" behindDoc="0" locked="0" layoutInCell="1" allowOverlap="1" wp14:anchorId="40D7FBE8" wp14:editId="203E761E">
+              <wp:anchor distT="0" distB="0" distL="114300" distR="114300" simplePos="0" relativeHeight="251647488" behindDoc="0" locked="0" layoutInCell="1" allowOverlap="1" wp14:anchorId="40D7FBE8" wp14:editId="203E761E">
                 <wp:simplePos x="0" y="0"/>
                 <wp:positionH relativeFrom="column">
                   <wp:posOffset>6325350</wp:posOffset>
@@ -1338,7 +1338,7 @@
           </mc:Choice>
           <mc:Fallback>
             <w:pict>
-              <v:line w14:anchorId="67B09782" id="Connecteur droit 25" o:spid="_x0000_s1026" style="position:absolute;flip:x;z-index:251648000;visibility:visible;mso-wrap-style:square;mso-wrap-distance-left:9pt;mso-wrap-distance-top:0;mso-wrap-distance-right:9pt;mso-wrap-distance-bottom:0;mso-position-horizontal:absolute;mso-position-horizontal-relative:text;mso-position-vertical:absolute;mso-position-vertical-relative:text" from="498.05pt,138.25pt" to="515.5pt,138.25pt" o:gfxdata="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" strokecolor="#900 [3205]" strokeweight="1pt">
+              <v:line w14:anchorId="74D2A0CC" id="Connecteur droit 25" o:spid="_x0000_s1026" style="position:absolute;flip:x;z-index:251647488;visibility:visible;mso-wrap-style:square;mso-wrap-distance-left:9pt;mso-wrap-distance-top:0;mso-wrap-distance-right:9pt;mso-wrap-distance-bottom:0;mso-position-horizontal:absolute;mso-position-horizontal-relative:text;mso-position-vertical:absolute;mso-position-vertical-relative:text" from="498.05pt,138.25pt" to="515.5pt,138.25pt" o:gfxdata="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" strokecolor="#900 [3205]" strokeweight="1pt">
                 <v:stroke joinstyle="miter"/>
               </v:line>
             </w:pict>
@@ -1352,7 +1352,7 @@
         <mc:AlternateContent>
           <mc:Choice Requires="wps">
             <w:drawing>
-              <wp:anchor distT="0" distB="0" distL="114300" distR="114300" simplePos="0" relativeHeight="251655168" behindDoc="0" locked="0" layoutInCell="1" allowOverlap="1" wp14:anchorId="110303C9" wp14:editId="17461120">
+              <wp:anchor distT="0" distB="0" distL="114300" distR="114300" simplePos="0" relativeHeight="251654656" behindDoc="0" locked="0" layoutInCell="1" allowOverlap="1" wp14:anchorId="110303C9" wp14:editId="17461120">
                 <wp:simplePos x="0" y="0"/>
                 <wp:positionH relativeFrom="column">
                   <wp:posOffset>5223914</wp:posOffset>
@@ -1410,7 +1410,7 @@
           </mc:Choice>
           <mc:Fallback>
             <w:pict>
-              <v:shape w14:anchorId="0D8E56A7" id="Connecteur : en angle 19" o:spid="_x0000_s1026" type="#_x0000_t34" style="position:absolute;margin-left:411.35pt;margin-top:74.4pt;width:64.9pt;height:220.35pt;z-index:251655168;visibility:visible;mso-wrap-style:square;mso-width-percent:0;mso-height-percent:0;mso-wrap-distance-left:9pt;mso-wrap-distance-top:0;mso-wrap-distance-right:9pt;mso-wrap-distance-bottom:0;mso-position-horizontal:absolute;mso-position-horizontal-relative:text;mso-position-vertical:absolute;mso-position-vertical-relative:text;mso-width-percent:0;mso-height-percent:0;mso-width-relative:margin;mso-height-relative:margin" o:gfxdata="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" adj="34490" strokecolor="#900 [3205]" strokeweight="1pt"/>
+              <v:shape w14:anchorId="271646C8" id="Connecteur : en angle 19" o:spid="_x0000_s1026" type="#_x0000_t34" style="position:absolute;margin-left:411.35pt;margin-top:74.4pt;width:64.9pt;height:220.35pt;z-index:251654656;visibility:visible;mso-wrap-style:square;mso-width-percent:0;mso-height-percent:0;mso-wrap-distance-left:9pt;mso-wrap-distance-top:0;mso-wrap-distance-right:9pt;mso-wrap-distance-bottom:0;mso-position-horizontal:absolute;mso-position-horizontal-relative:text;mso-position-vertical:absolute;mso-position-vertical-relative:text;mso-width-percent:0;mso-height-percent:0;mso-width-relative:margin;mso-height-relative:margin" o:gfxdata="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" adj="34490" strokecolor="#900 [3205]" strokeweight="1pt"/>
             </w:pict>
           </mc:Fallback>
         </mc:AlternateContent>
@@ -1424,7 +1424,7 @@
         <mc:AlternateContent>
           <mc:Choice Requires="wps">
             <w:drawing>
-              <wp:anchor distT="45720" distB="45720" distL="114300" distR="114300" simplePos="0" relativeHeight="251672576" behindDoc="0" locked="0" layoutInCell="1" allowOverlap="1" wp14:anchorId="47870AE8" wp14:editId="760BC340">
+              <wp:anchor distT="45720" distB="45720" distL="114300" distR="114300" simplePos="0" relativeHeight="251673088" behindDoc="0" locked="0" layoutInCell="1" allowOverlap="1" wp14:anchorId="47870AE8" wp14:editId="760BC340">
                 <wp:simplePos x="0" y="0"/>
                 <wp:positionH relativeFrom="column">
                   <wp:posOffset>5306695</wp:posOffset>
@@ -1540,7 +1540,7 @@
           </mc:Choice>
           <mc:Fallback>
             <w:pict>
-              <v:shape w14:anchorId="47870AE8" id="Zone de texte 2" o:spid="_x0000_s1028" type="#_x0000_t202" style="position:absolute;left:0;text-align:left;margin-left:417.85pt;margin-top:236.95pt;width:87.8pt;height:86.5pt;z-index:251672576;visibility:visible;mso-wrap-style:square;mso-width-percent:0;mso-height-percent:0;mso-wrap-distance-left:9pt;mso-wrap-distance-top:3.6pt;mso-wrap-distance-right:9pt;mso-wrap-distance-bottom:3.6pt;mso-position-horizontal:absolute;mso-position-horizontal-relative:text;mso-position-vertical:absolute;mso-position-vertical-relative:text;mso-width-percent:0;mso-height-percent:0;mso-width-relative:margin;mso-height-relative:margin;v-text-anchor:top" o:gfxdata="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" filled="f" stroked="f">
+              <v:shape w14:anchorId="47870AE8" id="Zone de texte 2" o:spid="_x0000_s1028" type="#_x0000_t202" style="position:absolute;left:0;text-align:left;margin-left:417.85pt;margin-top:236.95pt;width:87.8pt;height:86.5pt;z-index:251673088;visibility:visible;mso-wrap-style:square;mso-width-percent:0;mso-height-percent:0;mso-wrap-distance-left:9pt;mso-wrap-distance-top:3.6pt;mso-wrap-distance-right:9pt;mso-wrap-distance-bottom:3.6pt;mso-position-horizontal:absolute;mso-position-horizontal-relative:text;mso-position-vertical:absolute;mso-position-vertical-relative:text;mso-width-percent:0;mso-height-percent:0;mso-width-relative:margin;mso-height-relative:margin;v-text-anchor:top" o:gfxdata="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" filled="f" stroked="f">
                 <v:textbox>
                   <w:txbxContent>
                     <w:p>
@@ -1618,7 +1618,7 @@
         <mc:AlternateContent>
           <mc:Choice Requires="wps">
             <w:drawing>
-              <wp:anchor distT="45720" distB="45720" distL="114300" distR="114300" simplePos="0" relativeHeight="251669504" behindDoc="0" locked="0" layoutInCell="1" allowOverlap="1" wp14:anchorId="2AB18BE2" wp14:editId="3C4E6B28">
+              <wp:anchor distT="45720" distB="45720" distL="114300" distR="114300" simplePos="0" relativeHeight="251670016" behindDoc="0" locked="0" layoutInCell="1" allowOverlap="1" wp14:anchorId="2AB18BE2" wp14:editId="3C4E6B28">
                 <wp:simplePos x="0" y="0"/>
                 <wp:positionH relativeFrom="column">
                   <wp:posOffset>5327650</wp:posOffset>
@@ -1734,7 +1734,7 @@
           </mc:Choice>
           <mc:Fallback>
             <w:pict>
-              <v:shape w14:anchorId="2AB18BE2" id="_x0000_s1029" type="#_x0000_t202" style="position:absolute;left:0;text-align:left;margin-left:419.5pt;margin-top:172.6pt;width:87.8pt;height:87.25pt;z-index:251669504;visibility:visible;mso-wrap-style:square;mso-width-percent:0;mso-height-percent:0;mso-wrap-distance-left:9pt;mso-wrap-distance-top:3.6pt;mso-wrap-distance-right:9pt;mso-wrap-distance-bottom:3.6pt;mso-position-horizontal:absolute;mso-position-horizontal-relative:text;mso-position-vertical:absolute;mso-position-vertical-relative:text;mso-width-percent:0;mso-height-percent:0;mso-width-relative:margin;mso-height-relative:margin;v-text-anchor:top" o:gfxdata="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" filled="f" stroked="f">
+              <v:shape w14:anchorId="2AB18BE2" id="_x0000_s1029" type="#_x0000_t202" style="position:absolute;left:0;text-align:left;margin-left:419.5pt;margin-top:172.6pt;width:87.8pt;height:87.25pt;z-index:251670016;visibility:visible;mso-wrap-style:square;mso-width-percent:0;mso-height-percent:0;mso-wrap-distance-left:9pt;mso-wrap-distance-top:3.6pt;mso-wrap-distance-right:9pt;mso-wrap-distance-bottom:3.6pt;mso-position-horizontal:absolute;mso-position-horizontal-relative:text;mso-position-vertical:absolute;mso-position-vertical-relative:text;mso-width-percent:0;mso-height-percent:0;mso-width-relative:margin;mso-height-relative:margin;v-text-anchor:top" o:gfxdata="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" filled="f" stroked="f">
                 <v:textbox>
                   <w:txbxContent>
                     <w:p>
@@ -1812,7 +1812,7 @@
         <mc:AlternateContent>
           <mc:Choice Requires="wps">
             <w:drawing>
-              <wp:anchor distT="0" distB="0" distL="114300" distR="114300" simplePos="0" relativeHeight="251670528" behindDoc="0" locked="0" layoutInCell="1" allowOverlap="1" wp14:anchorId="5695098F" wp14:editId="2771AF94">
+              <wp:anchor distT="0" distB="0" distL="114300" distR="114300" simplePos="0" relativeHeight="251671040" behindDoc="0" locked="0" layoutInCell="1" allowOverlap="1" wp14:anchorId="5695098F" wp14:editId="2771AF94">
                 <wp:simplePos x="0" y="0"/>
                 <wp:positionH relativeFrom="column">
                   <wp:posOffset>5378566</wp:posOffset>
@@ -1866,7 +1866,7 @@
           </mc:Choice>
           <mc:Fallback>
             <w:pict>
-              <v:roundrect w14:anchorId="114AB10A" id="Rectangle : coins arrondis 23" o:spid="_x0000_s1026" style="position:absolute;margin-left:423.5pt;margin-top:263pt;width:76.35pt;height:58.35pt;z-index:251670528;visibility:visible;mso-wrap-style:square;mso-wrap-distance-left:9pt;mso-wrap-distance-top:0;mso-wrap-distance-right:9pt;mso-wrap-distance-bottom:0;mso-position-horizontal:absolute;mso-position-horizontal-relative:text;mso-position-vertical:absolute;mso-position-vertical-relative:text;v-text-anchor:middle" arcsize="10923f" o:gfxdata="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" fillcolor="white [3201]" strokecolor="#900 [3205]" strokeweight="1pt">
+              <v:roundrect w14:anchorId="1AA4FEED" id="Rectangle : coins arrondis 23" o:spid="_x0000_s1026" style="position:absolute;margin-left:423.5pt;margin-top:263pt;width:76.35pt;height:58.35pt;z-index:251671040;visibility:visible;mso-wrap-style:square;mso-wrap-distance-left:9pt;mso-wrap-distance-top:0;mso-wrap-distance-right:9pt;mso-wrap-distance-bottom:0;mso-position-horizontal:absolute;mso-position-horizontal-relative:text;mso-position-vertical:absolute;mso-position-vertical-relative:text;v-text-anchor:middle" arcsize="10923f" o:gfxdata="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" fillcolor="white [3201]" strokecolor="#900 [3205]" strokeweight="1pt">
                 <v:stroke joinstyle="miter"/>
               </v:roundrect>
             </w:pict>
@@ -1882,7 +1882,7 @@
         <mc:AlternateContent>
           <mc:Choice Requires="wps">
             <w:drawing>
-              <wp:anchor distT="0" distB="0" distL="114300" distR="114300" simplePos="0" relativeHeight="251665408" behindDoc="0" locked="0" layoutInCell="1" allowOverlap="1" wp14:anchorId="389409AE" wp14:editId="4F6996A2">
+              <wp:anchor distT="0" distB="0" distL="114300" distR="114300" simplePos="0" relativeHeight="251665920" behindDoc="0" locked="0" layoutInCell="1" allowOverlap="1" wp14:anchorId="389409AE" wp14:editId="4F6996A2">
                 <wp:simplePos x="0" y="0"/>
                 <wp:positionH relativeFrom="column">
                   <wp:posOffset>5401771</wp:posOffset>
@@ -1936,7 +1936,7 @@
           </mc:Choice>
           <mc:Fallback>
             <w:pict>
-              <v:roundrect w14:anchorId="0E576E89" id="Rectangle : coins arrondis 21" o:spid="_x0000_s1026" style="position:absolute;margin-left:425.35pt;margin-top:191.9pt;width:76.35pt;height:58.35pt;z-index:251665408;visibility:visible;mso-wrap-style:square;mso-wrap-distance-left:9pt;mso-wrap-distance-top:0;mso-wrap-distance-right:9pt;mso-wrap-distance-bottom:0;mso-position-horizontal:absolute;mso-position-horizontal-relative:text;mso-position-vertical:absolute;mso-position-vertical-relative:text;v-text-anchor:middle" arcsize="10923f" o:gfxdata="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" fillcolor="white [3201]" strokecolor="#900 [3205]" strokeweight="1pt">
+              <v:roundrect w14:anchorId="3FFADA91" id="Rectangle : coins arrondis 21" o:spid="_x0000_s1026" style="position:absolute;margin-left:425.35pt;margin-top:191.9pt;width:76.35pt;height:58.35pt;z-index:251665920;visibility:visible;mso-wrap-style:square;mso-wrap-distance-left:9pt;mso-wrap-distance-top:0;mso-wrap-distance-right:9pt;mso-wrap-distance-bottom:0;mso-position-horizontal:absolute;mso-position-horizontal-relative:text;mso-position-vertical:absolute;mso-position-vertical-relative:text;v-text-anchor:middle" arcsize="10923f" o:gfxdata="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" fillcolor="white [3201]" strokecolor="#900 [3205]" strokeweight="1pt">
                 <v:stroke joinstyle="miter"/>
               </v:roundrect>
             </w:pict>
@@ -1952,7 +1952,7 @@
         <mc:AlternateContent>
           <mc:Choice Requires="wps">
             <w:drawing>
-              <wp:anchor distT="45720" distB="45720" distL="114300" distR="114300" simplePos="0" relativeHeight="251664384" behindDoc="0" locked="0" layoutInCell="1" allowOverlap="1" wp14:anchorId="5007095A" wp14:editId="20C4A4D6">
+              <wp:anchor distT="45720" distB="45720" distL="114300" distR="114300" simplePos="0" relativeHeight="251664896" behindDoc="0" locked="0" layoutInCell="1" allowOverlap="1" wp14:anchorId="5007095A" wp14:editId="20C4A4D6">
                 <wp:simplePos x="0" y="0"/>
                 <wp:positionH relativeFrom="column">
                   <wp:posOffset>5316797</wp:posOffset>
@@ -2052,7 +2052,7 @@
           </mc:Choice>
           <mc:Fallback>
             <w:pict>
-              <v:shape w14:anchorId="5007095A" id="_x0000_s1030" type="#_x0000_t202" style="position:absolute;left:0;text-align:left;margin-left:418.65pt;margin-top:111.45pt;width:87.8pt;height:63.25pt;z-index:251664384;visibility:visible;mso-wrap-style:square;mso-width-percent:0;mso-height-percent:0;mso-wrap-distance-left:9pt;mso-wrap-distance-top:3.6pt;mso-wrap-distance-right:9pt;mso-wrap-distance-bottom:3.6pt;mso-position-horizontal:absolute;mso-position-horizontal-relative:text;mso-position-vertical:absolute;mso-position-vertical-relative:text;mso-width-percent:0;mso-height-percent:0;mso-width-relative:margin;mso-height-relative:margin;v-text-anchor:top" o:gfxdata="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" filled="f" stroked="f">
+              <v:shape w14:anchorId="5007095A" id="_x0000_s1030" type="#_x0000_t202" style="position:absolute;left:0;text-align:left;margin-left:418.65pt;margin-top:111.45pt;width:87.8pt;height:63.25pt;z-index:251664896;visibility:visible;mso-wrap-style:square;mso-width-percent:0;mso-height-percent:0;mso-wrap-distance-left:9pt;mso-wrap-distance-top:3.6pt;mso-wrap-distance-right:9pt;mso-wrap-distance-bottom:3.6pt;mso-position-horizontal:absolute;mso-position-horizontal-relative:text;mso-position-vertical:absolute;mso-position-vertical-relative:text;mso-width-percent:0;mso-height-percent:0;mso-width-relative:margin;mso-height-relative:margin;v-text-anchor:top" o:gfxdata="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" filled="f" stroked="f">
                 <v:textbox>
                   <w:txbxContent>
                     <w:p>
@@ -2112,7 +2112,7 @@
         <mc:AlternateContent>
           <mc:Choice Requires="wps">
             <w:drawing>
-              <wp:anchor distT="0" distB="0" distL="114300" distR="114300" simplePos="0" relativeHeight="251661312" behindDoc="0" locked="0" layoutInCell="1" allowOverlap="1" wp14:anchorId="12E20E93" wp14:editId="32F4735E">
+              <wp:anchor distT="0" distB="0" distL="114300" distR="114300" simplePos="0" relativeHeight="251661824" behindDoc="0" locked="0" layoutInCell="1" allowOverlap="1" wp14:anchorId="12E20E93" wp14:editId="32F4735E">
                 <wp:simplePos x="0" y="0"/>
                 <wp:positionH relativeFrom="column">
                   <wp:posOffset>5389649</wp:posOffset>
@@ -2166,7 +2166,7 @@
           </mc:Choice>
           <mc:Fallback>
             <w:pict>
-              <v:roundrect w14:anchorId="3FD67A44" id="Rectangle : coins arrondis 20" o:spid="_x0000_s1026" style="position:absolute;margin-left:424.4pt;margin-top:116.4pt;width:76.35pt;height:58.35pt;z-index:251661312;visibility:visible;mso-wrap-style:square;mso-wrap-distance-left:9pt;mso-wrap-distance-top:0;mso-wrap-distance-right:9pt;mso-wrap-distance-bottom:0;mso-position-horizontal:absolute;mso-position-horizontal-relative:text;mso-position-vertical:absolute;mso-position-vertical-relative:text;v-text-anchor:middle" arcsize="10923f" o:gfxdata="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" fillcolor="white [3201]" strokecolor="#900 [3205]" strokeweight="1pt">
+              <v:roundrect w14:anchorId="26A2A50B" id="Rectangle : coins arrondis 20" o:spid="_x0000_s1026" style="position:absolute;margin-left:424.4pt;margin-top:116.4pt;width:76.35pt;height:58.35pt;z-index:251661824;visibility:visible;mso-wrap-style:square;mso-wrap-distance-left:9pt;mso-wrap-distance-top:0;mso-wrap-distance-right:9pt;mso-wrap-distance-bottom:0;mso-position-horizontal:absolute;mso-position-horizontal-relative:text;mso-position-vertical:absolute;mso-position-vertical-relative:text;v-text-anchor:middle" arcsize="10923f" o:gfxdata="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" fillcolor="white [3201]" strokecolor="#900 [3205]" strokeweight="1pt">
                 <v:stroke joinstyle="miter"/>
               </v:roundrect>
             </w:pict>
@@ -2178,7 +2178,7 @@
           <w:noProof/>
         </w:rPr>
         <w:drawing>
-          <wp:anchor distT="0" distB="0" distL="114300" distR="114300" simplePos="0" relativeHeight="251642880" behindDoc="0" locked="0" layoutInCell="1" allowOverlap="1" wp14:anchorId="2E06DDAA" wp14:editId="66FABDE1">
+          <wp:anchor distT="0" distB="0" distL="114300" distR="114300" simplePos="0" relativeHeight="251642368" behindDoc="0" locked="0" layoutInCell="1" allowOverlap="1" wp14:anchorId="2E06DDAA" wp14:editId="66FABDE1">
             <wp:simplePos x="0" y="0"/>
             <wp:positionH relativeFrom="column">
               <wp:posOffset>-882015</wp:posOffset>
@@ -2206,7 +2206,7 @@
         <mc:AlternateContent>
           <mc:Choice Requires="wps">
             <w:drawing>
-              <wp:anchor distT="0" distB="0" distL="114300" distR="114300" simplePos="0" relativeHeight="251651072" behindDoc="0" locked="0" layoutInCell="1" allowOverlap="1" wp14:anchorId="414AEEC5" wp14:editId="3C534DAF">
+              <wp:anchor distT="0" distB="0" distL="114300" distR="114300" simplePos="0" relativeHeight="251650560" behindDoc="0" locked="0" layoutInCell="1" allowOverlap="1" wp14:anchorId="414AEEC5" wp14:editId="3C534DAF">
                 <wp:simplePos x="0" y="0"/>
                 <wp:positionH relativeFrom="column">
                   <wp:posOffset>1706245</wp:posOffset>
@@ -2263,7 +2263,7 @@
           </mc:Choice>
           <mc:Fallback>
             <w:pict>
-              <v:shape w14:anchorId="0F6E7875" id="Connecteur droit avec flèche 18" o:spid="_x0000_s1026" type="#_x0000_t32" style="position:absolute;margin-left:134.35pt;margin-top:249.95pt;width:64.8pt;height:159.6pt;flip:y;z-index:251651072;visibility:visible;mso-wrap-style:square;mso-wrap-distance-left:9pt;mso-wrap-distance-top:0;mso-wrap-distance-right:9pt;mso-wrap-distance-bottom:0;mso-position-horizontal:absolute;mso-position-horizontal-relative:text;mso-position-vertical:absolute;mso-position-vertical-relative:text" o:gfxdata="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" strokecolor="#171717 [329]" strokeweight=".5pt">
+              <v:shape w14:anchorId="5C585545" id="Connecteur droit avec flèche 18" o:spid="_x0000_s1026" type="#_x0000_t32" style="position:absolute;margin-left:134.35pt;margin-top:249.95pt;width:64.8pt;height:159.6pt;flip:y;z-index:251650560;visibility:visible;mso-wrap-style:square;mso-wrap-distance-left:9pt;mso-wrap-distance-top:0;mso-wrap-distance-right:9pt;mso-wrap-distance-bottom:0;mso-position-horizontal:absolute;mso-position-horizontal-relative:text;mso-position-vertical:absolute;mso-position-vertical-relative:text" o:gfxdata="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" strokecolor="#171717 [329]" strokeweight=".5pt">
                 <v:stroke endarrow="block" joinstyle="miter"/>
               </v:shape>
             </w:pict>
@@ -2277,7 +2277,7 @@
         <mc:AlternateContent>
           <mc:Choice Requires="wps">
             <w:drawing>
-              <wp:anchor distT="0" distB="0" distL="114300" distR="114300" simplePos="0" relativeHeight="251650048" behindDoc="0" locked="0" layoutInCell="1" allowOverlap="1" wp14:anchorId="078DED9B" wp14:editId="62D81075">
+              <wp:anchor distT="0" distB="0" distL="114300" distR="114300" simplePos="0" relativeHeight="251649536" behindDoc="0" locked="0" layoutInCell="1" allowOverlap="1" wp14:anchorId="078DED9B" wp14:editId="62D81075">
                 <wp:simplePos x="0" y="0"/>
                 <wp:positionH relativeFrom="column">
                   <wp:posOffset>1157605</wp:posOffset>
@@ -2340,7 +2340,7 @@
           </mc:Choice>
           <mc:Fallback>
             <w:pict>
-              <v:shape w14:anchorId="6CE3BD38" id="Connecteur droit avec flèche 10" o:spid="_x0000_s1026" type="#_x0000_t32" style="position:absolute;margin-left:91.15pt;margin-top:378.95pt;width:16.2pt;height:31.8pt;z-index:251650048;visibility:visible;mso-wrap-style:square;mso-width-percent:0;mso-height-percent:0;mso-wrap-distance-left:9pt;mso-wrap-distance-top:0;mso-wrap-distance-right:9pt;mso-wrap-distance-bottom:0;mso-position-horizontal:absolute;mso-position-horizontal-relative:text;mso-position-vertical:absolute;mso-position-vertical-relative:text;mso-width-percent:0;mso-height-percent:0;mso-width-relative:margin;mso-height-relative:margin" o:gfxdata="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" strokecolor="#171717 [329]" strokeweight=".5pt">
+              <v:shape w14:anchorId="6592A0D1" id="Connecteur droit avec flèche 10" o:spid="_x0000_s1026" type="#_x0000_t32" style="position:absolute;margin-left:91.15pt;margin-top:378.95pt;width:16.2pt;height:31.8pt;z-index:251649536;visibility:visible;mso-wrap-style:square;mso-width-percent:0;mso-height-percent:0;mso-wrap-distance-left:9pt;mso-wrap-distance-top:0;mso-wrap-distance-right:9pt;mso-wrap-distance-bottom:0;mso-position-horizontal:absolute;mso-position-horizontal-relative:text;mso-position-vertical:absolute;mso-position-vertical-relative:text;mso-width-percent:0;mso-height-percent:0;mso-width-relative:margin;mso-height-relative:margin" o:gfxdata="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" strokecolor="#171717 [329]" strokeweight=".5pt">
                 <v:stroke endarrow="block" joinstyle="miter"/>
               </v:shape>
             </w:pict>
@@ -2407,7 +2407,7 @@
           <w:noProof/>
         </w:rPr>
         <w:drawing>
-          <wp:anchor distT="0" distB="0" distL="114300" distR="114300" simplePos="0" relativeHeight="251644928" behindDoc="1" locked="0" layoutInCell="1" allowOverlap="1" wp14:anchorId="00A0C881" wp14:editId="15FC4933">
+          <wp:anchor distT="0" distB="0" distL="114300" distR="114300" simplePos="0" relativeHeight="251644416" behindDoc="1" locked="0" layoutInCell="1" allowOverlap="1" wp14:anchorId="00A0C881" wp14:editId="15FC4933">
             <wp:simplePos x="0" y="0"/>
             <wp:positionH relativeFrom="column">
               <wp:posOffset>4274185</wp:posOffset>
@@ -2447,7 +2447,7 @@
           <w:noProof/>
         </w:rPr>
         <w:drawing>
-          <wp:anchor distT="0" distB="0" distL="114300" distR="114300" simplePos="0" relativeHeight="251649024" behindDoc="1" locked="0" layoutInCell="1" allowOverlap="1" wp14:anchorId="3E66D951" wp14:editId="0A90E433">
+          <wp:anchor distT="0" distB="0" distL="114300" distR="114300" simplePos="0" relativeHeight="251648512" behindDoc="1" locked="0" layoutInCell="1" allowOverlap="1" wp14:anchorId="3E66D951" wp14:editId="0A90E433">
             <wp:simplePos x="0" y="0"/>
             <wp:positionH relativeFrom="column">
               <wp:posOffset>927735</wp:posOffset>
@@ -2528,7 +2528,7 @@
         </w:rPr>
         <w:lastRenderedPageBreak/>
         <w:drawing>
-          <wp:anchor distT="0" distB="0" distL="114300" distR="114300" simplePos="0" relativeHeight="251673600" behindDoc="1" locked="0" layoutInCell="1" allowOverlap="1" wp14:anchorId="1D558526" wp14:editId="738F349E">
+          <wp:anchor distT="0" distB="0" distL="114300" distR="114300" simplePos="0" relativeHeight="251674112" behindDoc="1" locked="0" layoutInCell="1" allowOverlap="1" wp14:anchorId="1D558526" wp14:editId="738F349E">
             <wp:simplePos x="0" y="0"/>
             <wp:positionH relativeFrom="column">
               <wp:posOffset>-99695</wp:posOffset>
@@ -2609,7 +2609,7 @@
         <mc:AlternateContent>
           <mc:Choice Requires="wps">
             <w:drawing>
-              <wp:anchor distT="91440" distB="91440" distL="114300" distR="114300" simplePos="0" relativeHeight="251652096" behindDoc="1" locked="0" layoutInCell="1" allowOverlap="1" wp14:anchorId="46093369" wp14:editId="57E28529">
+              <wp:anchor distT="91440" distB="91440" distL="114300" distR="114300" simplePos="0" relativeHeight="251651584" behindDoc="1" locked="0" layoutInCell="1" allowOverlap="1" wp14:anchorId="46093369" wp14:editId="57E28529">
                 <wp:simplePos x="0" y="0"/>
                 <wp:positionH relativeFrom="page">
                   <wp:posOffset>6005195</wp:posOffset>
@@ -2752,7 +2752,7 @@
           </mc:Choice>
           <mc:Fallback>
             <w:pict>
-              <v:shape w14:anchorId="46093369" id="_x0000_s1031" type="#_x0000_t202" style="position:absolute;left:0;text-align:left;margin-left:472.85pt;margin-top:15.6pt;width:106.95pt;height:94.8pt;z-index:-251664384;visibility:visible;mso-wrap-style:square;mso-width-percent:0;mso-height-percent:0;mso-wrap-distance-left:9pt;mso-wrap-distance-top:7.2pt;mso-wrap-distance-right:9pt;mso-wrap-distance-bottom:7.2pt;mso-position-horizontal:absolute;mso-position-horizontal-relative:page;mso-position-vertical:absolute;mso-position-vertical-relative:text;mso-width-percent:0;mso-height-percent:0;mso-width-relative:margin;mso-height-relative:margin;v-text-anchor:top" o:gfxdata="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" filled="f" stroked="f">
+              <v:shape w14:anchorId="46093369" id="_x0000_s1031" type="#_x0000_t202" style="position:absolute;left:0;text-align:left;margin-left:472.85pt;margin-top:15.6pt;width:106.95pt;height:94.8pt;z-index:-251664896;visibility:visible;mso-wrap-style:square;mso-width-percent:0;mso-height-percent:0;mso-wrap-distance-left:9pt;mso-wrap-distance-top:7.2pt;mso-wrap-distance-right:9pt;mso-wrap-distance-bottom:7.2pt;mso-position-horizontal:absolute;mso-position-horizontal-relative:page;mso-position-vertical:absolute;mso-position-vertical-relative:text;mso-width-percent:0;mso-height-percent:0;mso-width-relative:margin;mso-height-relative:margin;v-text-anchor:top" o:gfxdata="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" filled="f" stroked="f">
                 <v:textbox>
                   <w:txbxContent>
                     <w:p>
@@ -2875,7 +2875,7 @@
           <w:noProof/>
         </w:rPr>
         <w:drawing>
-          <wp:anchor distT="0" distB="0" distL="114300" distR="114300" simplePos="0" relativeHeight="251671552" behindDoc="0" locked="0" layoutInCell="1" allowOverlap="1" wp14:anchorId="7F80A397" wp14:editId="281B6829">
+          <wp:anchor distT="0" distB="0" distL="114300" distR="114300" simplePos="0" relativeHeight="251672064" behindDoc="0" locked="0" layoutInCell="1" allowOverlap="1" wp14:anchorId="7F80A397" wp14:editId="281B6829">
             <wp:simplePos x="0" y="0"/>
             <wp:positionH relativeFrom="column">
               <wp:posOffset>174566</wp:posOffset>
@@ -2937,7 +2937,7 @@
         <mc:AlternateContent>
           <mc:Choice Requires="wps">
             <w:drawing>
-              <wp:anchor distT="91440" distB="91440" distL="114300" distR="114300" simplePos="0" relativeHeight="251667456" behindDoc="1" locked="0" layoutInCell="1" allowOverlap="1" wp14:anchorId="34C4A28F" wp14:editId="3E77C6CF">
+              <wp:anchor distT="91440" distB="91440" distL="114300" distR="114300" simplePos="0" relativeHeight="251667968" behindDoc="1" locked="0" layoutInCell="1" allowOverlap="1" wp14:anchorId="34C4A28F" wp14:editId="3E77C6CF">
                 <wp:simplePos x="0" y="0"/>
                 <wp:positionH relativeFrom="page">
                   <wp:posOffset>456796</wp:posOffset>
@@ -3082,7 +3082,7 @@
           </mc:Choice>
           <mc:Fallback>
             <w:pict>
-              <v:shape w14:anchorId="34C4A28F" id="_x0000_s1032" type="#_x0000_t202" style="position:absolute;left:0;text-align:left;margin-left:35.95pt;margin-top:23.25pt;width:106.95pt;height:126pt;z-index:-251649024;visibility:visible;mso-wrap-style:square;mso-width-percent:0;mso-height-percent:0;mso-wrap-distance-left:9pt;mso-wrap-distance-top:7.2pt;mso-wrap-distance-right:9pt;mso-wrap-distance-bottom:7.2pt;mso-position-horizontal:absolute;mso-position-horizontal-relative:page;mso-position-vertical:absolute;mso-position-vertical-relative:text;mso-width-percent:0;mso-height-percent:0;mso-width-relative:margin;mso-height-relative:margin;v-text-anchor:top" o:gfxdata="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" filled="f" stroked="f">
+              <v:shape w14:anchorId="34C4A28F" id="_x0000_s1032" type="#_x0000_t202" style="position:absolute;left:0;text-align:left;margin-left:35.95pt;margin-top:23.25pt;width:106.95pt;height:126pt;z-index:-251648512;visibility:visible;mso-wrap-style:square;mso-width-percent:0;mso-height-percent:0;mso-wrap-distance-left:9pt;mso-wrap-distance-top:7.2pt;mso-wrap-distance-right:9pt;mso-wrap-distance-bottom:7.2pt;mso-position-horizontal:absolute;mso-position-horizontal-relative:page;mso-position-vertical:absolute;mso-position-vertical-relative:text;mso-width-percent:0;mso-height-percent:0;mso-width-relative:margin;mso-height-relative:margin;v-text-anchor:top" o:gfxdata="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" filled="f" stroked="f">
                 <v:textbox>
                   <w:txbxContent>
                     <w:p>
@@ -3212,7 +3212,7 @@
           <w:noProof/>
         </w:rPr>
         <w:drawing>
-          <wp:anchor distT="0" distB="0" distL="114300" distR="114300" simplePos="0" relativeHeight="251658240" behindDoc="0" locked="0" layoutInCell="1" allowOverlap="1" wp14:anchorId="7D03226E" wp14:editId="09604DA5">
+          <wp:anchor distT="0" distB="0" distL="114300" distR="114300" simplePos="0" relativeHeight="251657728" behindDoc="0" locked="0" layoutInCell="1" allowOverlap="1" wp14:anchorId="7D03226E" wp14:editId="09604DA5">
             <wp:simplePos x="0" y="0"/>
             <wp:positionH relativeFrom="column">
               <wp:posOffset>-234778</wp:posOffset>
@@ -3294,7 +3294,7 @@
         <mc:AlternateContent>
           <mc:Choice Requires="wps">
             <w:drawing>
-              <wp:anchor distT="91440" distB="91440" distL="114300" distR="114300" simplePos="0" relativeHeight="251643904" behindDoc="1" locked="0" layoutInCell="1" allowOverlap="1" wp14:anchorId="52D2BFEE" wp14:editId="68B6EF79">
+              <wp:anchor distT="91440" distB="91440" distL="114300" distR="114300" simplePos="0" relativeHeight="251643392" behindDoc="1" locked="0" layoutInCell="1" allowOverlap="1" wp14:anchorId="52D2BFEE" wp14:editId="68B6EF79">
                 <wp:simplePos x="0" y="0"/>
                 <wp:positionH relativeFrom="page">
                   <wp:posOffset>5963920</wp:posOffset>
@@ -3457,7 +3457,7 @@
           </mc:Choice>
           <mc:Fallback>
             <w:pict>
-              <v:shape w14:anchorId="52D2BFEE" id="_x0000_s1033" type="#_x0000_t202" style="position:absolute;left:0;text-align:left;margin-left:469.6pt;margin-top:5.75pt;width:106.95pt;height:140.15pt;z-index:-251672576;visibility:visible;mso-wrap-style:square;mso-width-percent:0;mso-height-percent:0;mso-wrap-distance-left:9pt;mso-wrap-distance-top:7.2pt;mso-wrap-distance-right:9pt;mso-wrap-distance-bottom:7.2pt;mso-position-horizontal:absolute;mso-position-horizontal-relative:page;mso-position-vertical:absolute;mso-position-vertical-relative:text;mso-width-percent:0;mso-height-percent:0;mso-width-relative:margin;mso-height-relative:margin;v-text-anchor:top" o:gfxdata="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" filled="f" stroked="f">
+              <v:shape w14:anchorId="52D2BFEE" id="_x0000_s1033" type="#_x0000_t202" style="position:absolute;left:0;text-align:left;margin-left:469.6pt;margin-top:5.75pt;width:106.95pt;height:140.15pt;z-index:-251673088;visibility:visible;mso-wrap-style:square;mso-width-percent:0;mso-height-percent:0;mso-wrap-distance-left:9pt;mso-wrap-distance-top:7.2pt;mso-wrap-distance-right:9pt;mso-wrap-distance-bottom:7.2pt;mso-position-horizontal:absolute;mso-position-horizontal-relative:page;mso-position-vertical:absolute;mso-position-vertical-relative:text;mso-width-percent:0;mso-height-percent:0;mso-width-relative:margin;mso-height-relative:margin;v-text-anchor:top" o:gfxdata="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" filled="f" stroked="f">
                 <v:textbox>
                   <w:txbxContent>
                     <w:p>
@@ -3600,8 +3600,6 @@
       <w:pPr>
         <w:ind w:left="-180"/>
       </w:pPr>
-      <w:bookmarkStart w:id="0" w:name="_GoBack"/>
-      <w:bookmarkEnd w:id="0"/>
     </w:p>
     <w:p>
       <w:pPr>
@@ -3618,7 +3616,7 @@
         <mc:AlternateContent>
           <mc:Choice Requires="wps">
             <w:drawing>
-              <wp:anchor distT="0" distB="0" distL="114300" distR="114300" simplePos="0" relativeHeight="251658240" behindDoc="0" locked="0" layoutInCell="1" allowOverlap="1" wp14:anchorId="6C65F713" wp14:editId="0DC70AB2">
+              <wp:anchor distT="0" distB="0" distL="114300" distR="114300" simplePos="0" relativeHeight="251658752" behindDoc="0" locked="0" layoutInCell="1" allowOverlap="1" wp14:anchorId="6C65F713" wp14:editId="0DC70AB2">
                 <wp:simplePos x="0" y="0"/>
                 <wp:positionH relativeFrom="column">
                   <wp:posOffset>-110086</wp:posOffset>
@@ -3714,7 +3712,7 @@
           </mc:Choice>
           <mc:Fallback>
             <w:pict>
-              <v:shape w14:anchorId="6C65F713" id="Zone de texte 6" o:spid="_x0000_s1034" type="#_x0000_t202" style="position:absolute;margin-left:-8.65pt;margin-top:41.9pt;width:520.6pt;height:28.35pt;z-index:251658240;visibility:visible;mso-wrap-style:square;mso-width-percent:0;mso-height-percent:0;mso-wrap-distance-left:9pt;mso-wrap-distance-top:0;mso-wrap-distance-right:9pt;mso-wrap-distance-bottom:0;mso-position-horizontal:absolute;mso-position-horizontal-relative:text;mso-position-vertical:absolute;mso-position-vertical-relative:text;mso-width-percent:0;mso-height-percent:0;mso-width-relative:page;mso-height-relative:page;v-text-anchor:top" o:gfxdata="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" fillcolor="silver" stroked="f">
+              <v:shape w14:anchorId="6C65F713" id="Zone de texte 6" o:spid="_x0000_s1034" type="#_x0000_t202" style="position:absolute;margin-left:-8.65pt;margin-top:41.9pt;width:520.6pt;height:28.35pt;z-index:251658752;visibility:visible;mso-wrap-style:square;mso-width-percent:0;mso-height-percent:0;mso-wrap-distance-left:9pt;mso-wrap-distance-top:0;mso-wrap-distance-right:9pt;mso-wrap-distance-bottom:0;mso-position-horizontal:absolute;mso-position-horizontal-relative:text;mso-position-vertical:absolute;mso-position-vertical-relative:text;mso-width-percent:0;mso-height-percent:0;mso-width-relative:page;mso-height-relative:page;v-text-anchor:top" o:gfxdata="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" fillcolor="silver" stroked="f">
                 <v:fill rotate="t" angle="90" focus="100%" type="gradient"/>
                 <v:textbox>
                   <w:txbxContent>
@@ -3889,7 +3887,7 @@
           <w:noProof/>
         </w:rPr>
         <w:drawing>
-          <wp:anchor distT="0" distB="0" distL="114300" distR="114300" simplePos="0" relativeHeight="251666432" behindDoc="1" locked="0" layoutInCell="1" allowOverlap="1" wp14:anchorId="72A50FCD" wp14:editId="42074D7A">
+          <wp:anchor distT="0" distB="0" distL="114300" distR="114300" simplePos="0" relativeHeight="251666944" behindDoc="1" locked="0" layoutInCell="1" allowOverlap="1" wp14:anchorId="72A50FCD" wp14:editId="42074D7A">
             <wp:simplePos x="0" y="0"/>
             <wp:positionH relativeFrom="column">
               <wp:posOffset>422910</wp:posOffset>
@@ -4280,7 +4278,7 @@
           <w:noProof/>
         </w:rPr>
         <w:drawing>
-          <wp:anchor distT="0" distB="0" distL="114300" distR="114300" simplePos="0" relativeHeight="251653120" behindDoc="0" locked="0" layoutInCell="1" allowOverlap="1" wp14:anchorId="303EF558" wp14:editId="2D34098D">
+          <wp:anchor distT="0" distB="0" distL="114300" distR="114300" simplePos="0" relativeHeight="251652608" behindDoc="0" locked="0" layoutInCell="1" allowOverlap="1" wp14:anchorId="303EF558" wp14:editId="2D34098D">
             <wp:simplePos x="0" y="0"/>
             <wp:positionH relativeFrom="column">
               <wp:posOffset>-328295</wp:posOffset>
@@ -4370,7 +4368,7 @@
           <w:noProof/>
         </w:rPr>
         <w:drawing>
-          <wp:anchor distT="0" distB="0" distL="114300" distR="114300" simplePos="0" relativeHeight="251645952" behindDoc="1" locked="0" layoutInCell="1" allowOverlap="1" wp14:anchorId="1DF68B31" wp14:editId="405F43F5">
+          <wp:anchor distT="0" distB="0" distL="114300" distR="114300" simplePos="0" relativeHeight="251645440" behindDoc="1" locked="0" layoutInCell="1" allowOverlap="1" wp14:anchorId="1DF68B31" wp14:editId="405F43F5">
             <wp:simplePos x="0" y="0"/>
             <wp:positionH relativeFrom="column">
               <wp:posOffset>780415</wp:posOffset>
@@ -4705,7 +4703,7 @@
           <w:noProof/>
         </w:rPr>
         <w:drawing>
-          <wp:anchor distT="0" distB="0" distL="114300" distR="114300" simplePos="0" relativeHeight="251675648" behindDoc="1" locked="0" layoutInCell="1" allowOverlap="1" wp14:anchorId="579BCABA" wp14:editId="21BEF0C3">
+          <wp:anchor distT="0" distB="0" distL="114300" distR="114300" simplePos="0" relativeHeight="251676160" behindDoc="1" locked="0" layoutInCell="1" allowOverlap="1" wp14:anchorId="579BCABA" wp14:editId="21BEF0C3">
             <wp:simplePos x="0" y="0"/>
             <wp:positionH relativeFrom="column">
               <wp:posOffset>533688</wp:posOffset>
@@ -5255,7 +5253,7 @@
         <mc:AlternateContent>
           <mc:Choice Requires="wps">
             <w:drawing>
-              <wp:anchor distT="118745" distB="118745" distL="114300" distR="114300" simplePos="0" relativeHeight="251674624" behindDoc="0" locked="0" layoutInCell="0" allowOverlap="1" wp14:anchorId="05258BA8" wp14:editId="05584219">
+              <wp:anchor distT="118745" distB="118745" distL="114300" distR="114300" simplePos="0" relativeHeight="251675136" behindDoc="0" locked="0" layoutInCell="0" allowOverlap="1" wp14:anchorId="05258BA8" wp14:editId="05584219">
                 <wp:simplePos x="0" y="0"/>
                 <wp:positionH relativeFrom="column">
                   <wp:posOffset>2417561</wp:posOffset>
@@ -5330,7 +5328,7 @@
           </mc:Choice>
           <mc:Fallback>
             <w:pict>
-              <v:shape w14:anchorId="05258BA8" id="_x0000_s1035" type="#_x0000_t202" style="position:absolute;left:0;text-align:left;margin-left:190.35pt;margin-top:97.85pt;width:262.9pt;height:32.2pt;z-index:251674624;visibility:visible;mso-wrap-style:square;mso-width-percent:0;mso-height-percent:0;mso-wrap-distance-left:9pt;mso-wrap-distance-top:9.35pt;mso-wrap-distance-right:9pt;mso-wrap-distance-bottom:9.35pt;mso-position-horizontal:absolute;mso-position-horizontal-relative:text;mso-position-vertical:absolute;mso-position-vertical-relative:text;mso-width-percent:0;mso-height-percent:0;mso-width-relative:margin;mso-height-relative:page;v-text-anchor:top" o:gfxdata="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" o:allowincell="f" filled="f" stroked="f">
+              <v:shape w14:anchorId="05258BA8" id="_x0000_s1035" type="#_x0000_t202" style="position:absolute;left:0;text-align:left;margin-left:190.35pt;margin-top:97.85pt;width:262.9pt;height:32.2pt;z-index:251675136;visibility:visible;mso-wrap-style:square;mso-width-percent:0;mso-height-percent:0;mso-wrap-distance-left:9pt;mso-wrap-distance-top:9.35pt;mso-wrap-distance-right:9pt;mso-wrap-distance-bottom:9.35pt;mso-position-horizontal:absolute;mso-position-horizontal-relative:text;mso-position-vertical:absolute;mso-position-vertical-relative:text;mso-width-percent:0;mso-height-percent:0;mso-width-relative:margin;mso-height-relative:page;v-text-anchor:top" o:gfxdata="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" o:allowincell="f" filled="f" stroked="f">
                 <v:textbox>
                   <w:txbxContent>
                     <w:p>
@@ -5365,7 +5363,7 @@
         <mc:AlternateContent>
           <mc:Choice Requires="wps">
             <w:drawing>
-              <wp:anchor distT="118745" distB="118745" distL="114300" distR="114300" simplePos="0" relativeHeight="251668480" behindDoc="0" locked="0" layoutInCell="0" allowOverlap="1" wp14:anchorId="30811410" wp14:editId="49DEB855">
+              <wp:anchor distT="118745" distB="118745" distL="114300" distR="114300" simplePos="0" relativeHeight="251668992" behindDoc="0" locked="0" layoutInCell="0" allowOverlap="1" wp14:anchorId="30811410" wp14:editId="49DEB855">
                 <wp:simplePos x="0" y="0"/>
                 <wp:positionH relativeFrom="column">
                   <wp:posOffset>2417618</wp:posOffset>
@@ -5440,7 +5438,7 @@
           </mc:Choice>
           <mc:Fallback>
             <w:pict>
-              <v:shape w14:anchorId="30811410" id="_x0000_s1036" type="#_x0000_t202" style="position:absolute;left:0;text-align:left;margin-left:190.35pt;margin-top:315.5pt;width:262.9pt;height:32.2pt;z-index:251668480;visibility:visible;mso-wrap-style:square;mso-width-percent:0;mso-height-percent:0;mso-wrap-distance-left:9pt;mso-wrap-distance-top:9.35pt;mso-wrap-distance-right:9pt;mso-wrap-distance-bottom:9.35pt;mso-position-horizontal:absolute;mso-position-horizontal-relative:text;mso-position-vertical:absolute;mso-position-vertical-relative:text;mso-width-percent:0;mso-height-percent:0;mso-width-relative:margin;mso-height-relative:page;v-text-anchor:top" o:gfxdata="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" o:allowincell="f" filled="f" stroked="f">
+              <v:shape w14:anchorId="30811410" id="_x0000_s1036" type="#_x0000_t202" style="position:absolute;left:0;text-align:left;margin-left:190.35pt;margin-top:315.5pt;width:262.9pt;height:32.2pt;z-index:251668992;visibility:visible;mso-wrap-style:square;mso-width-percent:0;mso-height-percent:0;mso-wrap-distance-left:9pt;mso-wrap-distance-top:9.35pt;mso-wrap-distance-right:9pt;mso-wrap-distance-bottom:9.35pt;mso-position-horizontal:absolute;mso-position-horizontal-relative:text;mso-position-vertical:absolute;mso-position-vertical-relative:text;mso-width-percent:0;mso-height-percent:0;mso-width-relative:margin;mso-height-relative:page;v-text-anchor:top" o:gfxdata="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" o:allowincell="f" filled="f" stroked="f">
                 <v:textbox>
                   <w:txbxContent>
                     <w:p>
@@ -5475,7 +5473,7 @@
         <mc:AlternateContent>
           <mc:Choice Requires="wps">
             <w:drawing>
-              <wp:anchor distT="118745" distB="118745" distL="114300" distR="114300" simplePos="0" relativeHeight="251662336" behindDoc="0" locked="0" layoutInCell="0" allowOverlap="1" wp14:anchorId="5F74C903" wp14:editId="2FA6D9F3">
+              <wp:anchor distT="118745" distB="118745" distL="114300" distR="114300" simplePos="0" relativeHeight="251662848" behindDoc="0" locked="0" layoutInCell="0" allowOverlap="1" wp14:anchorId="5F74C903" wp14:editId="2FA6D9F3">
                 <wp:simplePos x="0" y="0"/>
                 <wp:positionH relativeFrom="column">
                   <wp:posOffset>859732</wp:posOffset>
@@ -5562,7 +5560,7 @@
           </mc:Choice>
           <mc:Fallback>
             <w:pict>
-              <v:shape w14:anchorId="5F74C903" id="_x0000_s1037" type="#_x0000_t202" style="position:absolute;left:0;text-align:left;margin-left:67.7pt;margin-top:190.5pt;width:192.55pt;height:32.2pt;z-index:251662336;visibility:visible;mso-wrap-style:square;mso-width-percent:0;mso-height-percent:0;mso-wrap-distance-left:9pt;mso-wrap-distance-top:9.35pt;mso-wrap-distance-right:9pt;mso-wrap-distance-bottom:9.35pt;mso-position-horizontal:absolute;mso-position-horizontal-relative:text;mso-position-vertical:absolute;mso-position-vertical-relative:text;mso-width-percent:0;mso-height-percent:0;mso-width-relative:margin;mso-height-relative:page;v-text-anchor:top" o:gfxdata="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" o:allowincell="f" filled="f" stroked="f">
+              <v:shape w14:anchorId="5F74C903" id="_x0000_s1037" type="#_x0000_t202" style="position:absolute;left:0;text-align:left;margin-left:67.7pt;margin-top:190.5pt;width:192.55pt;height:32.2pt;z-index:251662848;visibility:visible;mso-wrap-style:square;mso-width-percent:0;mso-height-percent:0;mso-wrap-distance-left:9pt;mso-wrap-distance-top:9.35pt;mso-wrap-distance-right:9pt;mso-wrap-distance-bottom:9.35pt;mso-position-horizontal:absolute;mso-position-horizontal-relative:text;mso-position-vertical:absolute;mso-position-vertical-relative:text;mso-width-percent:0;mso-height-percent:0;mso-width-relative:margin;mso-height-relative:page;v-text-anchor:top" o:gfxdata="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" o:allowincell="f" filled="f" stroked="f">
                 <v:textbox>
                   <w:txbxContent>
                     <w:p>
@@ -5609,7 +5607,7 @@
         <mc:AlternateContent>
           <mc:Choice Requires="wps">
             <w:drawing>
-              <wp:anchor distT="118745" distB="118745" distL="114300" distR="114300" simplePos="0" relativeHeight="251656192" behindDoc="0" locked="0" layoutInCell="0" allowOverlap="1" wp14:anchorId="5B8F7B36" wp14:editId="0BEB2BD8">
+              <wp:anchor distT="118745" distB="118745" distL="114300" distR="114300" simplePos="0" relativeHeight="251655680" behindDoc="0" locked="0" layoutInCell="0" allowOverlap="1" wp14:anchorId="5B8F7B36" wp14:editId="0BEB2BD8">
                 <wp:simplePos x="0" y="0"/>
                 <wp:positionH relativeFrom="column">
                   <wp:posOffset>635</wp:posOffset>
@@ -5684,7 +5682,7 @@
           </mc:Choice>
           <mc:Fallback>
             <w:pict>
-              <v:shape w14:anchorId="5B8F7B36" id="_x0000_s1038" type="#_x0000_t202" style="position:absolute;left:0;text-align:left;margin-left:.05pt;margin-top:18.65pt;width:262.9pt;height:32.2pt;z-index:251656192;visibility:visible;mso-wrap-style:square;mso-width-percent:0;mso-height-percent:0;mso-wrap-distance-left:9pt;mso-wrap-distance-top:9.35pt;mso-wrap-distance-right:9pt;mso-wrap-distance-bottom:9.35pt;mso-position-horizontal:absolute;mso-position-horizontal-relative:text;mso-position-vertical:absolute;mso-position-vertical-relative:text;mso-width-percent:0;mso-height-percent:0;mso-width-relative:margin;mso-height-relative:page;v-text-anchor:top" o:gfxdata="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" o:allowincell="f" filled="f" stroked="f">
+              <v:shape w14:anchorId="5B8F7B36" id="_x0000_s1038" type="#_x0000_t202" style="position:absolute;left:0;text-align:left;margin-left:.05pt;margin-top:18.65pt;width:262.9pt;height:32.2pt;z-index:251655680;visibility:visible;mso-wrap-style:square;mso-width-percent:0;mso-height-percent:0;mso-wrap-distance-left:9pt;mso-wrap-distance-top:9.35pt;mso-wrap-distance-right:9pt;mso-wrap-distance-bottom:9.35pt;mso-position-horizontal:absolute;mso-position-horizontal-relative:text;mso-position-vertical:absolute;mso-position-vertical-relative:text;mso-width-percent:0;mso-height-percent:0;mso-width-relative:margin;mso-height-relative:page;v-text-anchor:top" o:gfxdata="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" o:allowincell="f" filled="f" stroked="f">
                 <v:textbox>
                   <w:txbxContent>
                     <w:p>
@@ -5779,6 +5777,411 @@
     <w:p>
       <w:pPr>
         <w:ind w:left="-180"/>
+      </w:pPr>
+    </w:p>
+    <w:p>
+      <w:pPr>
+        <w:ind w:left="-180"/>
+      </w:pPr>
+      <w:r>
+        <mc:AlternateContent>
+          <mc:Choice Requires="wps">
+            <w:drawing>
+              <wp:anchor distT="118745" distB="118745" distL="114300" distR="114300" simplePos="0" relativeHeight="251731456" behindDoc="0" locked="0" layoutInCell="0" allowOverlap="1" wp14:anchorId="35D01390" wp14:editId="18F79B7F">
+                <wp:simplePos x="0" y="0"/>
+                <wp:positionH relativeFrom="column">
+                  <wp:posOffset>2926080</wp:posOffset>
+                </wp:positionH>
+                <wp:positionV relativeFrom="paragraph">
+                  <wp:posOffset>1972310</wp:posOffset>
+                </wp:positionV>
+                <wp:extent cx="3657600" cy="947420"/>
+                <wp:effectExtent l="0" t="0" r="0" b="0"/>
+                <wp:wrapNone/>
+                <wp:docPr id="676" name="Zone de texte 2"/>
+                <wp:cNvGraphicFramePr>
+                  <a:graphicFrameLocks xmlns:a="http://schemas.openxmlformats.org/drawingml/2006/main"/>
+                </wp:cNvGraphicFramePr>
+                <a:graphic xmlns:a="http://schemas.openxmlformats.org/drawingml/2006/main">
+                  <a:graphicData uri="http://schemas.microsoft.com/office/word/2010/wordprocessingShape">
+                    <wps:wsp>
+                      <wps:cNvSpPr txBox="1">
+                        <a:spLocks noChangeArrowheads="1"/>
+                      </wps:cNvSpPr>
+                      <wps:spPr bwMode="auto">
+                        <a:xfrm>
+                          <a:off x="0" y="0"/>
+                          <a:ext cx="3657600" cy="947420"/>
+                        </a:xfrm>
+                        <a:prstGeom prst="rect">
+                          <a:avLst/>
+                        </a:prstGeom>
+                        <a:noFill/>
+                        <a:extLst>
+                          <a:ext uri="{53640926-AAD7-44D8-BBD7-CCE9431645EC}">
+                            <a14:shadowObscured xmlns:a14="http://schemas.microsoft.com/office/drawing/2010/main" val="1"/>
+                          </a:ext>
+                        </a:extLst>
+                      </wps:spPr>
+                      <wps:txbx>
+                        <w:txbxContent>
+                          <w:p>
+                            <w:pPr>
+                              <w:pBdr>
+                                <w:left w:val="single" w:sz="12" w:space="9" w:color="7F7F7F" w:themeColor="accent1"/>
+                              </w:pBdr>
+                              <w:spacing w:after="0"/>
+                            </w:pPr>
+                            <w:r>
+                              <w:rPr>
+                                <w:i/>
+                                <w:iCs/>
+                                <w:color w:val="5F5F5F" w:themeColor="accent1" w:themeShade="BF"/>
+                                <w:sz w:val="24"/>
+                                <w:szCs w:val="24"/>
+                              </w:rPr>
+                              <w:t>Calcul la moyenne des bpm</w:t>
+                            </w:r>
+                          </w:p>
+                        </w:txbxContent>
+                      </wps:txbx>
+                      <wps:bodyPr rot="0" vert="horz" wrap="square" lIns="91440" tIns="45720" rIns="91440" bIns="45720" anchor="t" anchorCtr="0" upright="1">
+                        <a:spAutoFit/>
+                      </wps:bodyPr>
+                    </wps:wsp>
+                  </a:graphicData>
+                </a:graphic>
+                <wp14:sizeRelH relativeFrom="margin">
+                  <wp14:pctWidth>59400</wp14:pctWidth>
+                </wp14:sizeRelH>
+                <wp14:sizeRelV relativeFrom="page">
+                  <wp14:pctHeight>20000</wp14:pctHeight>
+                </wp14:sizeRelV>
+              </wp:anchor>
+            </w:drawing>
+          </mc:Choice>
+          <mc:Fallback>
+            <w:pict>
+              <v:shape w14:anchorId="35D01390" id="_x0000_s1039" type="#_x0000_t202" style="position:absolute;left:0;text-align:left;margin-left:230.4pt;margin-top:155.3pt;width:4in;height:74.6pt;z-index:251731456;visibility:visible;mso-wrap-style:square;mso-width-percent:594;mso-height-percent:200;mso-wrap-distance-left:9pt;mso-wrap-distance-top:9.35pt;mso-wrap-distance-right:9pt;mso-wrap-distance-bottom:9.35pt;mso-position-horizontal:absolute;mso-position-horizontal-relative:text;mso-position-vertical:absolute;mso-position-vertical-relative:text;mso-width-percent:594;mso-height-percent:200;mso-width-relative:margin;mso-height-relative:page;v-text-anchor:top" o:gfxdata="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" o:allowincell="f" filled="f" stroked="f">
+                <v:textbox style="mso-fit-shape-to-text:t">
+                  <w:txbxContent>
+                    <w:p>
+                      <w:pPr>
+                        <w:pBdr>
+                          <w:left w:val="single" w:sz="12" w:space="9" w:color="7F7F7F" w:themeColor="accent1"/>
+                        </w:pBdr>
+                        <w:spacing w:after="0"/>
+                      </w:pPr>
+                      <w:r>
+                        <w:rPr>
+                          <w:i/>
+                          <w:iCs/>
+                          <w:color w:val="5F5F5F" w:themeColor="accent1" w:themeShade="BF"/>
+                          <w:sz w:val="24"/>
+                          <w:szCs w:val="24"/>
+                        </w:rPr>
+                        <w:t>Calcul la moyenne des bpm</w:t>
+                      </w:r>
+                    </w:p>
+                  </w:txbxContent>
+                </v:textbox>
+              </v:shape>
+            </w:pict>
+          </mc:Fallback>
+        </mc:AlternateContent>
+      </w:r>
+      <w:r>
+        <mc:AlternateContent>
+          <mc:Choice Requires="wps">
+            <w:drawing>
+              <wp:anchor distT="118745" distB="118745" distL="114300" distR="114300" simplePos="0" relativeHeight="251680256" behindDoc="0" locked="0" layoutInCell="0" allowOverlap="1" wp14:anchorId="7D7BE9B2" wp14:editId="087660F7">
+                <wp:simplePos x="0" y="0"/>
+                <wp:positionH relativeFrom="column">
+                  <wp:posOffset>2491740</wp:posOffset>
+                </wp:positionH>
+                <wp:positionV relativeFrom="paragraph">
+                  <wp:posOffset>1423670</wp:posOffset>
+                </wp:positionV>
+                <wp:extent cx="3657600" cy="947420"/>
+                <wp:effectExtent l="0" t="0" r="0" b="0"/>
+                <wp:wrapNone/>
+                <wp:docPr id="675" name="Zone de texte 2"/>
+                <wp:cNvGraphicFramePr>
+                  <a:graphicFrameLocks xmlns:a="http://schemas.openxmlformats.org/drawingml/2006/main"/>
+                </wp:cNvGraphicFramePr>
+                <a:graphic xmlns:a="http://schemas.openxmlformats.org/drawingml/2006/main">
+                  <a:graphicData uri="http://schemas.microsoft.com/office/word/2010/wordprocessingShape">
+                    <wps:wsp>
+                      <wps:cNvSpPr txBox="1">
+                        <a:spLocks noChangeArrowheads="1"/>
+                      </wps:cNvSpPr>
+                      <wps:spPr bwMode="auto">
+                        <a:xfrm>
+                          <a:off x="0" y="0"/>
+                          <a:ext cx="3657600" cy="947420"/>
+                        </a:xfrm>
+                        <a:prstGeom prst="rect">
+                          <a:avLst/>
+                        </a:prstGeom>
+                        <a:noFill/>
+                        <a:extLst>
+                          <a:ext uri="{53640926-AAD7-44D8-BBD7-CCE9431645EC}">
+                            <a14:shadowObscured xmlns:a14="http://schemas.microsoft.com/office/drawing/2010/main" val="1"/>
+                          </a:ext>
+                        </a:extLst>
+                      </wps:spPr>
+                      <wps:txbx>
+                        <w:txbxContent>
+                          <w:p>
+                            <w:pPr>
+                              <w:pBdr>
+                                <w:left w:val="single" w:sz="12" w:space="9" w:color="7F7F7F" w:themeColor="accent1"/>
+                              </w:pBdr>
+                              <w:spacing w:after="0"/>
+                            </w:pPr>
+                            <w:r>
+                              <w:rPr>
+                                <w:i/>
+                                <w:iCs/>
+                                <w:color w:val="5F5F5F" w:themeColor="accent1" w:themeShade="BF"/>
+                                <w:sz w:val="24"/>
+                                <w:szCs w:val="24"/>
+                              </w:rPr>
+                              <w:t>Calcul le nombre de ligne dans le .csv</w:t>
+                            </w:r>
+                          </w:p>
+                        </w:txbxContent>
+                      </wps:txbx>
+                      <wps:bodyPr rot="0" vert="horz" wrap="square" lIns="91440" tIns="45720" rIns="91440" bIns="45720" anchor="t" anchorCtr="0" upright="1">
+                        <a:spAutoFit/>
+                      </wps:bodyPr>
+                    </wps:wsp>
+                  </a:graphicData>
+                </a:graphic>
+                <wp14:sizeRelH relativeFrom="margin">
+                  <wp14:pctWidth>59400</wp14:pctWidth>
+                </wp14:sizeRelH>
+                <wp14:sizeRelV relativeFrom="page">
+                  <wp14:pctHeight>20000</wp14:pctHeight>
+                </wp14:sizeRelV>
+              </wp:anchor>
+            </w:drawing>
+          </mc:Choice>
+          <mc:Fallback>
+            <w:pict>
+              <v:shape w14:anchorId="7D7BE9B2" id="_x0000_s1040" type="#_x0000_t202" style="position:absolute;left:0;text-align:left;margin-left:196.2pt;margin-top:112.1pt;width:4in;height:74.6pt;z-index:251680256;visibility:visible;mso-wrap-style:square;mso-width-percent:594;mso-height-percent:200;mso-wrap-distance-left:9pt;mso-wrap-distance-top:9.35pt;mso-wrap-distance-right:9pt;mso-wrap-distance-bottom:9.35pt;mso-position-horizontal:absolute;mso-position-horizontal-relative:text;mso-position-vertical:absolute;mso-position-vertical-relative:text;mso-width-percent:594;mso-height-percent:200;mso-width-relative:margin;mso-height-relative:page;v-text-anchor:top" o:gfxdata="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" o:allowincell="f" filled="f" stroked="f">
+                <v:textbox style="mso-fit-shape-to-text:t">
+                  <w:txbxContent>
+                    <w:p>
+                      <w:pPr>
+                        <w:pBdr>
+                          <w:left w:val="single" w:sz="12" w:space="9" w:color="7F7F7F" w:themeColor="accent1"/>
+                        </w:pBdr>
+                        <w:spacing w:after="0"/>
+                      </w:pPr>
+                      <w:r>
+                        <w:rPr>
+                          <w:i/>
+                          <w:iCs/>
+                          <w:color w:val="5F5F5F" w:themeColor="accent1" w:themeShade="BF"/>
+                          <w:sz w:val="24"/>
+                          <w:szCs w:val="24"/>
+                        </w:rPr>
+                        <w:t>Calcul le nombre de ligne dans le .csv</w:t>
+                      </w:r>
+                    </w:p>
+                  </w:txbxContent>
+                </v:textbox>
+              </v:shape>
+            </w:pict>
+          </mc:Fallback>
+        </mc:AlternateContent>
+      </w:r>
+      <w:r>
+        <mc:AlternateContent>
+          <mc:Choice Requires="wps">
+            <w:drawing>
+              <wp:anchor distT="118745" distB="118745" distL="114300" distR="114300" simplePos="0" relativeHeight="251629056" behindDoc="0" locked="0" layoutInCell="0" allowOverlap="1" wp14:anchorId="76370220" wp14:editId="3E1E4897">
+                <wp:simplePos x="0" y="0"/>
+                <wp:positionH relativeFrom="column">
+                  <wp:posOffset>3237865</wp:posOffset>
+                </wp:positionH>
+                <wp:positionV relativeFrom="paragraph">
+                  <wp:posOffset>842010</wp:posOffset>
+                </wp:positionV>
+                <wp:extent cx="3657600" cy="947420"/>
+                <wp:effectExtent l="0" t="0" r="0" b="0"/>
+                <wp:wrapNone/>
+                <wp:docPr id="673" name="Zone de texte 2"/>
+                <wp:cNvGraphicFramePr>
+                  <a:graphicFrameLocks xmlns:a="http://schemas.openxmlformats.org/drawingml/2006/main"/>
+                </wp:cNvGraphicFramePr>
+                <a:graphic xmlns:a="http://schemas.openxmlformats.org/drawingml/2006/main">
+                  <a:graphicData uri="http://schemas.microsoft.com/office/word/2010/wordprocessingShape">
+                    <wps:wsp>
+                      <wps:cNvSpPr txBox="1">
+                        <a:spLocks noChangeArrowheads="1"/>
+                      </wps:cNvSpPr>
+                      <wps:spPr bwMode="auto">
+                        <a:xfrm>
+                          <a:off x="0" y="0"/>
+                          <a:ext cx="3657600" cy="947420"/>
+                        </a:xfrm>
+                        <a:prstGeom prst="rect">
+                          <a:avLst/>
+                        </a:prstGeom>
+                        <a:noFill/>
+                        <a:extLst>
+                          <a:ext uri="{53640926-AAD7-44D8-BBD7-CCE9431645EC}">
+                            <a14:shadowObscured xmlns:a14="http://schemas.microsoft.com/office/drawing/2010/main" val="1"/>
+                          </a:ext>
+                        </a:extLst>
+                      </wps:spPr>
+                      <wps:txbx>
+                        <w:txbxContent>
+                          <w:p>
+                            <w:pPr>
+                              <w:pBdr>
+                                <w:left w:val="single" w:sz="12" w:space="9" w:color="7F7F7F" w:themeColor="accent1"/>
+                              </w:pBdr>
+                              <w:spacing w:after="0"/>
+                            </w:pPr>
+                            <w:r>
+                              <w:rPr>
+                                <w:i/>
+                                <w:iCs/>
+                                <w:color w:val="5F5F5F" w:themeColor="accent1" w:themeShade="BF"/>
+                                <w:sz w:val="24"/>
+                                <w:szCs w:val="24"/>
+                              </w:rPr>
+                              <w:t>Affichage des menus</w:t>
+                            </w:r>
+                          </w:p>
+                        </w:txbxContent>
+                      </wps:txbx>
+                      <wps:bodyPr rot="0" vert="horz" wrap="square" lIns="91440" tIns="45720" rIns="91440" bIns="45720" anchor="t" anchorCtr="0" upright="1">
+                        <a:spAutoFit/>
+                      </wps:bodyPr>
+                    </wps:wsp>
+                  </a:graphicData>
+                </a:graphic>
+                <wp14:sizeRelH relativeFrom="margin">
+                  <wp14:pctWidth>59400</wp14:pctWidth>
+                </wp14:sizeRelH>
+                <wp14:sizeRelV relativeFrom="page">
+                  <wp14:pctHeight>20000</wp14:pctHeight>
+                </wp14:sizeRelV>
+              </wp:anchor>
+            </w:drawing>
+          </mc:Choice>
+          <mc:Fallback>
+            <w:pict>
+              <v:shape w14:anchorId="76370220" id="_x0000_s1041" type="#_x0000_t202" style="position:absolute;left:0;text-align:left;margin-left:254.95pt;margin-top:66.3pt;width:4in;height:74.6pt;z-index:251629056;visibility:visible;mso-wrap-style:square;mso-width-percent:594;mso-height-percent:200;mso-wrap-distance-left:9pt;mso-wrap-distance-top:9.35pt;mso-wrap-distance-right:9pt;mso-wrap-distance-bottom:9.35pt;mso-position-horizontal:absolute;mso-position-horizontal-relative:text;mso-position-vertical:absolute;mso-position-vertical-relative:text;mso-width-percent:594;mso-height-percent:200;mso-width-relative:margin;mso-height-relative:page;v-text-anchor:top" o:gfxdata="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" o:allowincell="f" filled="f" stroked="f">
+                <v:textbox style="mso-fit-shape-to-text:t">
+                  <w:txbxContent>
+                    <w:p>
+                      <w:pPr>
+                        <w:pBdr>
+                          <w:left w:val="single" w:sz="12" w:space="9" w:color="7F7F7F" w:themeColor="accent1"/>
+                        </w:pBdr>
+                        <w:spacing w:after="0"/>
+                      </w:pPr>
+                      <w:r>
+                        <w:rPr>
+                          <w:i/>
+                          <w:iCs/>
+                          <w:color w:val="5F5F5F" w:themeColor="accent1" w:themeShade="BF"/>
+                          <w:sz w:val="24"/>
+                          <w:szCs w:val="24"/>
+                        </w:rPr>
+                        <w:t>Affichage des menus</w:t>
+                      </w:r>
+                    </w:p>
+                  </w:txbxContent>
+                </v:textbox>
+              </v:shape>
+            </w:pict>
+          </mc:Fallback>
+        </mc:AlternateContent>
+      </w:r>
+    </w:p>
+    <w:p>
+      <w:pPr>
+        <w:pStyle w:val="Titre1"/>
+      </w:pPr>
+      <w:r>
+        <w:t>Prototypes MENU EN C</w:t>
+      </w:r>
+      <w:r>
+        <w:rPr>
+          <w:noProof/>
+        </w:rPr>
+        <w:drawing>
+          <wp:anchor distT="0" distB="0" distL="114300" distR="114300" simplePos="0" relativeHeight="251736576" behindDoc="0" locked="0" layoutInCell="1" allowOverlap="1" wp14:anchorId="7268B438" wp14:editId="4095427B">
+            <wp:simplePos x="0" y="0"/>
+            <wp:positionH relativeFrom="column">
+              <wp:posOffset>-134620</wp:posOffset>
+            </wp:positionH>
+            <wp:positionV relativeFrom="paragraph">
+              <wp:posOffset>303530</wp:posOffset>
+            </wp:positionV>
+            <wp:extent cx="5514975" cy="3200400"/>
+            <wp:effectExtent l="0" t="0" r="0" b="0"/>
+            <wp:wrapThrough wrapText="bothSides">
+              <wp:wrapPolygon edited="0">
+                <wp:start x="149" y="1157"/>
+                <wp:lineTo x="224" y="7586"/>
+                <wp:lineTo x="373" y="11829"/>
+                <wp:lineTo x="11266" y="11829"/>
+                <wp:lineTo x="11416" y="9257"/>
+                <wp:lineTo x="10819" y="8614"/>
+                <wp:lineTo x="9476" y="7586"/>
+                <wp:lineTo x="9476" y="5529"/>
+                <wp:lineTo x="10222" y="5529"/>
+                <wp:lineTo x="12684" y="3986"/>
+                <wp:lineTo x="12609" y="1157"/>
+                <wp:lineTo x="149" y="1157"/>
+              </wp:wrapPolygon>
+            </wp:wrapThrough>
+            <wp:docPr id="674" name="Diagramme 674"/>
+            <wp:cNvGraphicFramePr/>
+            <a:graphic xmlns:a="http://schemas.openxmlformats.org/drawingml/2006/main">
+              <a:graphicData uri="http://schemas.openxmlformats.org/drawingml/2006/diagram">
+                <dgm:relIds xmlns:dgm="http://schemas.openxmlformats.org/drawingml/2006/diagram" xmlns:r="http://schemas.openxmlformats.org/officeDocument/2006/relationships" r:dm="rId47" r:lo="rId48" r:qs="rId49" r:cs="rId50"/>
+              </a:graphicData>
+            </a:graphic>
+          </wp:anchor>
+        </w:drawing>
+      </w:r>
+    </w:p>
+    <w:p>
+      <w:pPr>
+        <w:ind w:left="-180"/>
+      </w:pPr>
+    </w:p>
+    <w:p>
+      <w:pPr>
+        <w:ind w:left="-180"/>
+      </w:pPr>
+    </w:p>
+    <w:p>
+      <w:pPr>
+        <w:ind w:left="-180"/>
+      </w:pPr>
+    </w:p>
+    <w:p>
+      <w:pPr>
+        <w:ind w:left="-180"/>
+      </w:pPr>
+    </w:p>
+    <w:p>
+      <w:pPr>
+        <w:ind w:left="-180"/>
+      </w:pPr>
+    </w:p>
+    <w:p>
+      <w:pPr>
+        <w:ind w:left="-180"/>
         <w:sectPr>
           <w:pgSz w:w="11906" w:h="16838"/>
           <w:pgMar w:top="851" w:right="1417" w:bottom="1417" w:left="1417" w:header="708" w:footer="708" w:gutter="0"/>
@@ -5804,7 +6207,7 @@
         <mc:AlternateContent>
           <mc:Choice Requires="wps">
             <w:drawing>
-              <wp:anchor distT="0" distB="0" distL="114300" distR="114300" simplePos="0" relativeHeight="251659264" behindDoc="0" locked="0" layoutInCell="1" allowOverlap="1" wp14:anchorId="542AE4E5" wp14:editId="35272BC0">
+              <wp:anchor distT="0" distB="0" distL="114300" distR="114300" simplePos="0" relativeHeight="251659776" behindDoc="0" locked="0" layoutInCell="1" allowOverlap="1" wp14:anchorId="542AE4E5" wp14:editId="35272BC0">
                 <wp:simplePos x="0" y="0"/>
                 <wp:positionH relativeFrom="column">
                   <wp:posOffset>-112395</wp:posOffset>
@@ -5904,6 +6307,8 @@
                               </w:rPr>
                               <w:t>ES TACHES</w:t>
                             </w:r>
+                            <w:bookmarkStart w:id="0" w:name="_GoBack"/>
+                            <w:bookmarkEnd w:id="0"/>
                           </w:p>
                         </w:txbxContent>
                       </wps:txbx>
@@ -5924,7 +6329,7 @@
           </mc:Choice>
           <mc:Fallback>
             <w:pict>
-              <v:shape w14:anchorId="542AE4E5" id="Zone de texte 3" o:spid="_x0000_s1039" type="#_x0000_t202" style="position:absolute;left:0;text-align:left;margin-left:-8.85pt;margin-top:.7pt;width:520.6pt;height:44pt;z-index:251659264;visibility:visible;mso-wrap-style:square;mso-width-percent:0;mso-height-percent:0;mso-wrap-distance-left:9pt;mso-wrap-distance-top:0;mso-wrap-distance-right:9pt;mso-wrap-distance-bottom:0;mso-position-horizontal:absolute;mso-position-horizontal-relative:text;mso-position-vertical:absolute;mso-position-vertical-relative:text;mso-width-percent:0;mso-height-percent:0;mso-width-relative:page;mso-height-relative:page;v-text-anchor:top" o:gfxdata="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" fillcolor="silver" stroked="f">
+              <v:shape w14:anchorId="542AE4E5" id="Zone de texte 3" o:spid="_x0000_s1042" type="#_x0000_t202" style="position:absolute;left:0;text-align:left;margin-left:-8.85pt;margin-top:.7pt;width:520.6pt;height:44pt;z-index:251659776;visibility:visible;mso-wrap-style:square;mso-width-percent:0;mso-height-percent:0;mso-wrap-distance-left:9pt;mso-wrap-distance-top:0;mso-wrap-distance-right:9pt;mso-wrap-distance-bottom:0;mso-position-horizontal:absolute;mso-position-horizontal-relative:text;mso-position-vertical:absolute;mso-position-vertical-relative:text;mso-width-percent:0;mso-height-percent:0;mso-width-relative:page;mso-height-relative:page;v-text-anchor:top" o:gfxdata="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" fillcolor="silver" stroked="f">
                 <v:fill rotate="t" angle="90" focus="100%" type="gradient"/>
                 <v:textbox>
                   <w:txbxContent>
@@ -5970,6 +6375,8 @@
                         </w:rPr>
                         <w:t>ES TACHES</w:t>
                       </w:r>
+                      <w:bookmarkStart w:id="1" w:name="_GoBack"/>
+                      <w:bookmarkEnd w:id="1"/>
                     </w:p>
                   </w:txbxContent>
                 </v:textbox>
@@ -9742,7 +10149,7 @@
         </mc:Choice>
         <mc:Fallback>
           <w:pict>
-            <v:rect w14:anchorId="3E9F1EDF" id="Rectangle 2" o:spid="_x0000_s1040" style="position:absolute;margin-left:-4.5pt;margin-top:38.45pt;width:603.3pt;height:31.3pt;z-index:-251660288;visibility:visible;mso-wrap-style:square;mso-width-percent:0;mso-height-percent:0;mso-wrap-distance-left:9.35pt;mso-wrap-distance-top:0;mso-wrap-distance-right:9.35pt;mso-wrap-distance-bottom:0;mso-position-horizontal:absolute;mso-position-horizontal-relative:page;mso-position-vertical:absolute;mso-position-vertical-relative:page;mso-width-percent:0;mso-height-percent:0;mso-width-relative:margin;mso-height-relative:page;v-text-anchor:middle" o:gfxdata="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" o:allowoverlap="f" fillcolor="red" stroked="f" strokeweight="1pt">
+            <v:rect w14:anchorId="3E9F1EDF" id="Rectangle 2" o:spid="_x0000_s1043" style="position:absolute;margin-left:-4.5pt;margin-top:38.45pt;width:603.3pt;height:31.3pt;z-index:-251660288;visibility:visible;mso-wrap-style:square;mso-width-percent:0;mso-height-percent:0;mso-wrap-distance-left:9.35pt;mso-wrap-distance-top:0;mso-wrap-distance-right:9.35pt;mso-wrap-distance-bottom:0;mso-position-horizontal:absolute;mso-position-horizontal-relative:page;mso-position-vertical:absolute;mso-position-vertical-relative:page;mso-width-percent:0;mso-height-percent:0;mso-width-relative:margin;mso-height-relative:page;v-text-anchor:middle" o:gfxdata="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" o:allowoverlap="f" fillcolor="red" stroked="f" strokeweight="1pt">
               <v:textbox>
                 <w:txbxContent>
                   <w:sdt>
@@ -9890,7 +10297,7 @@
               <v:stroke joinstyle="miter"/>
               <v:path gradientshapeok="t" o:connecttype="rect"/>
             </v:shapetype>
-            <v:shape id="_x0000_s1041" type="#_x0000_t202" style="position:absolute;margin-left:0;margin-top:-33.4pt;width:594pt;height:36pt;z-index:251658240;visibility:visible;mso-wrap-style:square;mso-width-percent:0;mso-height-percent:0;mso-wrap-distance-left:9pt;mso-wrap-distance-top:3.6pt;mso-wrap-distance-right:9pt;mso-wrap-distance-bottom:3.6pt;mso-position-horizontal:left;mso-position-horizontal-relative:page;mso-position-vertical:absolute;mso-position-vertical-relative:text;mso-width-percent:0;mso-height-percent:0;mso-width-relative:margin;mso-height-relative:margin;v-text-anchor:top" o:gfxdata="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" fillcolor="#c00000" stroked="f">
+            <v:shape id="_x0000_s1044" type="#_x0000_t202" style="position:absolute;margin-left:0;margin-top:-33.4pt;width:594pt;height:36pt;z-index:251658240;visibility:visible;mso-wrap-style:square;mso-width-percent:0;mso-height-percent:0;mso-wrap-distance-left:9pt;mso-wrap-distance-top:3.6pt;mso-wrap-distance-right:9pt;mso-wrap-distance-bottom:3.6pt;mso-position-horizontal:left;mso-position-horizontal-relative:page;mso-position-vertical:absolute;mso-position-vertical-relative:text;mso-width-percent:0;mso-height-percent:0;mso-width-relative:margin;mso-height-relative:margin;v-text-anchor:top" o:gfxdata="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" fillcolor="#c00000" stroked="f">
               <v:textbox>
                 <w:txbxContent>
                   <w:p>
@@ -16697,6 +17104,753 @@
 </file>
 
 <file path=word/diagrams/colors6.xml><?xml version="1.0" encoding="utf-8"?>
+<dgm:colorsDef xmlns:dgm="http://schemas.openxmlformats.org/drawingml/2006/diagram" xmlns:a="http://schemas.openxmlformats.org/drawingml/2006/main" uniqueId="urn:microsoft.com/office/officeart/2005/8/colors/accent1_2">
+  <dgm:title val=""/>
+  <dgm:desc val=""/>
+  <dgm:catLst>
+    <dgm:cat type="accent1" pri="11200"/>
+  </dgm:catLst>
+  <dgm:styleLbl name="node0">
+    <dgm:fillClrLst meth="repeat">
+      <a:schemeClr val="accent1"/>
+    </dgm:fillClrLst>
+    <dgm:linClrLst meth="repeat">
+      <a:schemeClr val="lt1"/>
+    </dgm:linClrLst>
+    <dgm:effectClrLst/>
+    <dgm:txLinClrLst/>
+    <dgm:txFillClrLst/>
+    <dgm:txEffectClrLst/>
+  </dgm:styleLbl>
+  <dgm:styleLbl name="alignNode1">
+    <dgm:fillClrLst meth="repeat">
+      <a:schemeClr val="accent1"/>
+    </dgm:fillClrLst>
+    <dgm:linClrLst meth="repeat">
+      <a:schemeClr val="accent1"/>
+    </dgm:linClrLst>
+    <dgm:effectClrLst/>
+    <dgm:txLinClrLst/>
+    <dgm:txFillClrLst/>
+    <dgm:txEffectClrLst/>
+  </dgm:styleLbl>
+  <dgm:styleLbl name="node1">
+    <dgm:fillClrLst meth="repeat">
+      <a:schemeClr val="accent1"/>
+    </dgm:fillClrLst>
+    <dgm:linClrLst meth="repeat">
+      <a:schemeClr val="lt1"/>
+    </dgm:linClrLst>
+    <dgm:effectClrLst/>
+    <dgm:txLinClrLst/>
+    <dgm:txFillClrLst/>
+    <dgm:txEffectClrLst/>
+  </dgm:styleLbl>
+  <dgm:styleLbl name="lnNode1">
+    <dgm:fillClrLst meth="repeat">
+      <a:schemeClr val="accent1"/>
+    </dgm:fillClrLst>
+    <dgm:linClrLst meth="repeat">
+      <a:schemeClr val="lt1"/>
+    </dgm:linClrLst>
+    <dgm:effectClrLst/>
+    <dgm:txLinClrLst/>
+    <dgm:txFillClrLst/>
+    <dgm:txEffectClrLst/>
+  </dgm:styleLbl>
+  <dgm:styleLbl name="vennNode1">
+    <dgm:fillClrLst meth="repeat">
+      <a:schemeClr val="accent1">
+        <a:alpha val="50000"/>
+      </a:schemeClr>
+    </dgm:fillClrLst>
+    <dgm:linClrLst meth="repeat">
+      <a:schemeClr val="lt1"/>
+    </dgm:linClrLst>
+    <dgm:effectClrLst/>
+    <dgm:txLinClrLst/>
+    <dgm:txFillClrLst/>
+    <dgm:txEffectClrLst/>
+  </dgm:styleLbl>
+  <dgm:styleLbl name="node2">
+    <dgm:fillClrLst meth="repeat">
+      <a:schemeClr val="accent1"/>
+    </dgm:fillClrLst>
+    <dgm:linClrLst meth="repeat">
+      <a:schemeClr val="lt1"/>
+    </dgm:linClrLst>
+    <dgm:effectClrLst/>
+    <dgm:txLinClrLst/>
+    <dgm:txFillClrLst/>
+    <dgm:txEffectClrLst/>
+  </dgm:styleLbl>
+  <dgm:styleLbl name="node3">
+    <dgm:fillClrLst meth="repeat">
+      <a:schemeClr val="accent1"/>
+    </dgm:fillClrLst>
+    <dgm:linClrLst meth="repeat">
+      <a:schemeClr val="lt1"/>
+    </dgm:linClrLst>
+    <dgm:effectClrLst/>
+    <dgm:txLinClrLst/>
+    <dgm:txFillClrLst/>
+    <dgm:txEffectClrLst/>
+  </dgm:styleLbl>
+  <dgm:styleLbl name="node4">
+    <dgm:fillClrLst meth="repeat">
+      <a:schemeClr val="accent1"/>
+    </dgm:fillClrLst>
+    <dgm:linClrLst meth="repeat">
+      <a:schemeClr val="lt1"/>
+    </dgm:linClrLst>
+    <dgm:effectClrLst/>
+    <dgm:txLinClrLst/>
+    <dgm:txFillClrLst/>
+    <dgm:txEffectClrLst/>
+  </dgm:styleLbl>
+  <dgm:styleLbl name="fgImgPlace1">
+    <dgm:fillClrLst meth="repeat">
+      <a:schemeClr val="accent1">
+        <a:tint val="50000"/>
+      </a:schemeClr>
+    </dgm:fillClrLst>
+    <dgm:linClrLst meth="repeat">
+      <a:schemeClr val="lt1"/>
+    </dgm:linClrLst>
+    <dgm:effectClrLst/>
+    <dgm:txLinClrLst/>
+    <dgm:txFillClrLst meth="repeat">
+      <a:schemeClr val="lt1"/>
+    </dgm:txFillClrLst>
+    <dgm:txEffectClrLst/>
+  </dgm:styleLbl>
+  <dgm:styleLbl name="alignImgPlace1">
+    <dgm:fillClrLst meth="repeat">
+      <a:schemeClr val="accent1">
+        <a:tint val="50000"/>
+      </a:schemeClr>
+    </dgm:fillClrLst>
+    <dgm:linClrLst meth="repeat">
+      <a:schemeClr val="lt1"/>
+    </dgm:linClrLst>
+    <dgm:effectClrLst/>
+    <dgm:txLinClrLst/>
+    <dgm:txFillClrLst meth="repeat">
+      <a:schemeClr val="lt1"/>
+    </dgm:txFillClrLst>
+    <dgm:txEffectClrLst/>
+  </dgm:styleLbl>
+  <dgm:styleLbl name="bgImgPlace1">
+    <dgm:fillClrLst meth="repeat">
+      <a:schemeClr val="accent1">
+        <a:tint val="50000"/>
+      </a:schemeClr>
+    </dgm:fillClrLst>
+    <dgm:linClrLst meth="repeat">
+      <a:schemeClr val="lt1"/>
+    </dgm:linClrLst>
+    <dgm:effectClrLst/>
+    <dgm:txLinClrLst/>
+    <dgm:txFillClrLst meth="repeat">
+      <a:schemeClr val="lt1"/>
+    </dgm:txFillClrLst>
+    <dgm:txEffectClrLst/>
+  </dgm:styleLbl>
+  <dgm:styleLbl name="sibTrans2D1">
+    <dgm:fillClrLst meth="repeat">
+      <a:schemeClr val="accent1">
+        <a:tint val="60000"/>
+      </a:schemeClr>
+    </dgm:fillClrLst>
+    <dgm:linClrLst meth="repeat">
+      <a:schemeClr val="accent1">
+        <a:tint val="60000"/>
+      </a:schemeClr>
+    </dgm:linClrLst>
+    <dgm:effectClrLst/>
+    <dgm:txLinClrLst/>
+    <dgm:txFillClrLst/>
+    <dgm:txEffectClrLst/>
+  </dgm:styleLbl>
+  <dgm:styleLbl name="fgSibTrans2D1">
+    <dgm:fillClrLst meth="repeat">
+      <a:schemeClr val="accent1">
+        <a:tint val="60000"/>
+      </a:schemeClr>
+    </dgm:fillClrLst>
+    <dgm:linClrLst meth="repeat">
+      <a:schemeClr val="accent1">
+        <a:tint val="60000"/>
+      </a:schemeClr>
+    </dgm:linClrLst>
+    <dgm:effectClrLst/>
+    <dgm:txLinClrLst/>
+    <dgm:txFillClrLst/>
+    <dgm:txEffectClrLst/>
+  </dgm:styleLbl>
+  <dgm:styleLbl name="bgSibTrans2D1">
+    <dgm:fillClrLst meth="repeat">
+      <a:schemeClr val="accent1">
+        <a:tint val="60000"/>
+      </a:schemeClr>
+    </dgm:fillClrLst>
+    <dgm:linClrLst meth="repeat">
+      <a:schemeClr val="accent1">
+        <a:tint val="60000"/>
+      </a:schemeClr>
+    </dgm:linClrLst>
+    <dgm:effectClrLst/>
+    <dgm:txLinClrLst/>
+    <dgm:txFillClrLst/>
+    <dgm:txEffectClrLst/>
+  </dgm:styleLbl>
+  <dgm:styleLbl name="sibTrans1D1">
+    <dgm:fillClrLst meth="repeat">
+      <a:schemeClr val="accent1"/>
+    </dgm:fillClrLst>
+    <dgm:linClrLst meth="repeat">
+      <a:schemeClr val="accent1"/>
+    </dgm:linClrLst>
+    <dgm:effectClrLst/>
+    <dgm:txLinClrLst/>
+    <dgm:txFillClrLst meth="repeat">
+      <a:schemeClr val="tx1"/>
+    </dgm:txFillClrLst>
+    <dgm:txEffectClrLst/>
+  </dgm:styleLbl>
+  <dgm:styleLbl name="callout">
+    <dgm:fillClrLst meth="repeat">
+      <a:schemeClr val="accent1"/>
+    </dgm:fillClrLst>
+    <dgm:linClrLst meth="repeat">
+      <a:schemeClr val="accent1">
+        <a:tint val="50000"/>
+      </a:schemeClr>
+    </dgm:linClrLst>
+    <dgm:effectClrLst/>
+    <dgm:txLinClrLst/>
+    <dgm:txFillClrLst meth="repeat">
+      <a:schemeClr val="tx1"/>
+    </dgm:txFillClrLst>
+    <dgm:txEffectClrLst/>
+  </dgm:styleLbl>
+  <dgm:styleLbl name="asst0">
+    <dgm:fillClrLst meth="repeat">
+      <a:schemeClr val="accent1"/>
+    </dgm:fillClrLst>
+    <dgm:linClrLst meth="repeat">
+      <a:schemeClr val="lt1"/>
+    </dgm:linClrLst>
+    <dgm:effectClrLst/>
+    <dgm:txLinClrLst/>
+    <dgm:txFillClrLst/>
+    <dgm:txEffectClrLst/>
+  </dgm:styleLbl>
+  <dgm:styleLbl name="asst1">
+    <dgm:fillClrLst meth="repeat">
+      <a:schemeClr val="accent1"/>
+    </dgm:fillClrLst>
+    <dgm:linClrLst meth="repeat">
+      <a:schemeClr val="lt1"/>
+    </dgm:linClrLst>
+    <dgm:effectClrLst/>
+    <dgm:txLinClrLst/>
+    <dgm:txFillClrLst/>
+    <dgm:txEffectClrLst/>
+  </dgm:styleLbl>
+  <dgm:styleLbl name="asst2">
+    <dgm:fillClrLst meth="repeat">
+      <a:schemeClr val="accent1"/>
+    </dgm:fillClrLst>
+    <dgm:linClrLst meth="repeat">
+      <a:schemeClr val="lt1"/>
+    </dgm:linClrLst>
+    <dgm:effectClrLst/>
+    <dgm:txLinClrLst/>
+    <dgm:txFillClrLst/>
+    <dgm:txEffectClrLst/>
+  </dgm:styleLbl>
+  <dgm:styleLbl name="asst3">
+    <dgm:fillClrLst meth="repeat">
+      <a:schemeClr val="accent1"/>
+    </dgm:fillClrLst>
+    <dgm:linClrLst meth="repeat">
+      <a:schemeClr val="lt1"/>
+    </dgm:linClrLst>
+    <dgm:effectClrLst/>
+    <dgm:txLinClrLst/>
+    <dgm:txFillClrLst/>
+    <dgm:txEffectClrLst/>
+  </dgm:styleLbl>
+  <dgm:styleLbl name="asst4">
+    <dgm:fillClrLst meth="repeat">
+      <a:schemeClr val="accent1"/>
+    </dgm:fillClrLst>
+    <dgm:linClrLst meth="repeat">
+      <a:schemeClr val="lt1"/>
+    </dgm:linClrLst>
+    <dgm:effectClrLst/>
+    <dgm:txLinClrLst/>
+    <dgm:txFillClrLst/>
+    <dgm:txEffectClrLst/>
+  </dgm:styleLbl>
+  <dgm:styleLbl name="parChTrans2D1">
+    <dgm:fillClrLst meth="repeat">
+      <a:schemeClr val="accent1">
+        <a:tint val="60000"/>
+      </a:schemeClr>
+    </dgm:fillClrLst>
+    <dgm:linClrLst meth="repeat">
+      <a:schemeClr val="accent1">
+        <a:tint val="60000"/>
+      </a:schemeClr>
+    </dgm:linClrLst>
+    <dgm:effectClrLst/>
+    <dgm:txLinClrLst/>
+    <dgm:txFillClrLst meth="repeat">
+      <a:schemeClr val="lt1"/>
+    </dgm:txFillClrLst>
+    <dgm:txEffectClrLst/>
+  </dgm:styleLbl>
+  <dgm:styleLbl name="parChTrans2D2">
+    <dgm:fillClrLst meth="repeat">
+      <a:schemeClr val="accent1"/>
+    </dgm:fillClrLst>
+    <dgm:linClrLst meth="repeat">
+      <a:schemeClr val="accent1"/>
+    </dgm:linClrLst>
+    <dgm:effectClrLst/>
+    <dgm:txLinClrLst/>
+    <dgm:txFillClrLst meth="repeat">
+      <a:schemeClr val="lt1"/>
+    </dgm:txFillClrLst>
+    <dgm:txEffectClrLst/>
+  </dgm:styleLbl>
+  <dgm:styleLbl name="parChTrans2D3">
+    <dgm:fillClrLst meth="repeat">
+      <a:schemeClr val="accent1"/>
+    </dgm:fillClrLst>
+    <dgm:linClrLst meth="repeat">
+      <a:schemeClr val="accent1"/>
+    </dgm:linClrLst>
+    <dgm:effectClrLst/>
+    <dgm:txLinClrLst/>
+    <dgm:txFillClrLst meth="repeat">
+      <a:schemeClr val="lt1"/>
+    </dgm:txFillClrLst>
+    <dgm:txEffectClrLst/>
+  </dgm:styleLbl>
+  <dgm:styleLbl name="parChTrans2D4">
+    <dgm:fillClrLst meth="repeat">
+      <a:schemeClr val="accent1"/>
+    </dgm:fillClrLst>
+    <dgm:linClrLst meth="repeat">
+      <a:schemeClr val="accent1"/>
+    </dgm:linClrLst>
+    <dgm:effectClrLst/>
+    <dgm:txLinClrLst/>
+    <dgm:txFillClrLst meth="repeat">
+      <a:schemeClr val="lt1"/>
+    </dgm:txFillClrLst>
+    <dgm:txEffectClrLst/>
+  </dgm:styleLbl>
+  <dgm:styleLbl name="parChTrans1D1">
+    <dgm:fillClrLst meth="repeat">
+      <a:schemeClr val="accent1"/>
+    </dgm:fillClrLst>
+    <dgm:linClrLst meth="repeat">
+      <a:schemeClr val="accent1">
+        <a:shade val="60000"/>
+      </a:schemeClr>
+    </dgm:linClrLst>
+    <dgm:effectClrLst/>
+    <dgm:txLinClrLst/>
+    <dgm:txFillClrLst meth="repeat">
+      <a:schemeClr val="tx1"/>
+    </dgm:txFillClrLst>
+    <dgm:txEffectClrLst/>
+  </dgm:styleLbl>
+  <dgm:styleLbl name="parChTrans1D2">
+    <dgm:fillClrLst meth="repeat">
+      <a:schemeClr val="accent1"/>
+    </dgm:fillClrLst>
+    <dgm:linClrLst meth="repeat">
+      <a:schemeClr val="accent1">
+        <a:shade val="60000"/>
+      </a:schemeClr>
+    </dgm:linClrLst>
+    <dgm:effectClrLst/>
+    <dgm:txLinClrLst/>
+    <dgm:txFillClrLst meth="repeat">
+      <a:schemeClr val="tx1"/>
+    </dgm:txFillClrLst>
+    <dgm:txEffectClrLst/>
+  </dgm:styleLbl>
+  <dgm:styleLbl name="parChTrans1D3">
+    <dgm:fillClrLst meth="repeat">
+      <a:schemeClr val="accent1"/>
+    </dgm:fillClrLst>
+    <dgm:linClrLst meth="repeat">
+      <a:schemeClr val="accent1">
+        <a:shade val="80000"/>
+      </a:schemeClr>
+    </dgm:linClrLst>
+    <dgm:effectClrLst/>
+    <dgm:txLinClrLst/>
+    <dgm:txFillClrLst meth="repeat">
+      <a:schemeClr val="tx1"/>
+    </dgm:txFillClrLst>
+    <dgm:txEffectClrLst/>
+  </dgm:styleLbl>
+  <dgm:styleLbl name="parChTrans1D4">
+    <dgm:fillClrLst meth="repeat">
+      <a:schemeClr val="accent1"/>
+    </dgm:fillClrLst>
+    <dgm:linClrLst meth="repeat">
+      <a:schemeClr val="accent1">
+        <a:shade val="80000"/>
+      </a:schemeClr>
+    </dgm:linClrLst>
+    <dgm:effectClrLst/>
+    <dgm:txLinClrLst/>
+    <dgm:txFillClrLst meth="repeat">
+      <a:schemeClr val="tx1"/>
+    </dgm:txFillClrLst>
+    <dgm:txEffectClrLst/>
+  </dgm:styleLbl>
+  <dgm:styleLbl name="fgAcc1">
+    <dgm:fillClrLst meth="repeat">
+      <a:schemeClr val="lt1">
+        <a:alpha val="90000"/>
+      </a:schemeClr>
+    </dgm:fillClrLst>
+    <dgm:linClrLst meth="repeat">
+      <a:schemeClr val="accent1"/>
+    </dgm:linClrLst>
+    <dgm:effectClrLst/>
+    <dgm:txLinClrLst/>
+    <dgm:txFillClrLst meth="repeat">
+      <a:schemeClr val="dk1"/>
+    </dgm:txFillClrLst>
+    <dgm:txEffectClrLst/>
+  </dgm:styleLbl>
+  <dgm:styleLbl name="conFgAcc1">
+    <dgm:fillClrLst meth="repeat">
+      <a:schemeClr val="lt1">
+        <a:alpha val="90000"/>
+      </a:schemeClr>
+    </dgm:fillClrLst>
+    <dgm:linClrLst meth="repeat">
+      <a:schemeClr val="accent1"/>
+    </dgm:linClrLst>
+    <dgm:effectClrLst/>
+    <dgm:txLinClrLst/>
+    <dgm:txFillClrLst meth="repeat">
+      <a:schemeClr val="dk1"/>
+    </dgm:txFillClrLst>
+    <dgm:txEffectClrLst/>
+  </dgm:styleLbl>
+  <dgm:styleLbl name="alignAcc1">
+    <dgm:fillClrLst meth="repeat">
+      <a:schemeClr val="lt1">
+        <a:alpha val="90000"/>
+      </a:schemeClr>
+    </dgm:fillClrLst>
+    <dgm:linClrLst meth="repeat">
+      <a:schemeClr val="accent1"/>
+    </dgm:linClrLst>
+    <dgm:effectClrLst/>
+    <dgm:txLinClrLst/>
+    <dgm:txFillClrLst meth="repeat">
+      <a:schemeClr val="dk1"/>
+    </dgm:txFillClrLst>
+    <dgm:txEffectClrLst/>
+  </dgm:styleLbl>
+  <dgm:styleLbl name="trAlignAcc1">
+    <dgm:fillClrLst meth="repeat">
+      <a:schemeClr val="lt1">
+        <a:alpha val="40000"/>
+      </a:schemeClr>
+    </dgm:fillClrLst>
+    <dgm:linClrLst meth="repeat">
+      <a:schemeClr val="accent1"/>
+    </dgm:linClrLst>
+    <dgm:effectClrLst/>
+    <dgm:txLinClrLst/>
+    <dgm:txFillClrLst meth="repeat">
+      <a:schemeClr val="dk1"/>
+    </dgm:txFillClrLst>
+    <dgm:txEffectClrLst/>
+  </dgm:styleLbl>
+  <dgm:styleLbl name="bgAcc1">
+    <dgm:fillClrLst meth="repeat">
+      <a:schemeClr val="lt1">
+        <a:alpha val="90000"/>
+      </a:schemeClr>
+    </dgm:fillClrLst>
+    <dgm:linClrLst meth="repeat">
+      <a:schemeClr val="accent1"/>
+    </dgm:linClrLst>
+    <dgm:effectClrLst/>
+    <dgm:txLinClrLst/>
+    <dgm:txFillClrLst meth="repeat">
+      <a:schemeClr val="dk1"/>
+    </dgm:txFillClrLst>
+    <dgm:txEffectClrLst/>
+  </dgm:styleLbl>
+  <dgm:styleLbl name="solidFgAcc1">
+    <dgm:fillClrLst meth="repeat">
+      <a:schemeClr val="lt1"/>
+    </dgm:fillClrLst>
+    <dgm:linClrLst meth="repeat">
+      <a:schemeClr val="accent1"/>
+    </dgm:linClrLst>
+    <dgm:effectClrLst/>
+    <dgm:txLinClrLst/>
+    <dgm:txFillClrLst meth="repeat">
+      <a:schemeClr val="dk1"/>
+    </dgm:txFillClrLst>
+    <dgm:txEffectClrLst/>
+  </dgm:styleLbl>
+  <dgm:styleLbl name="solidAlignAcc1">
+    <dgm:fillClrLst meth="repeat">
+      <a:schemeClr val="lt1"/>
+    </dgm:fillClrLst>
+    <dgm:linClrLst meth="repeat">
+      <a:schemeClr val="accent1"/>
+    </dgm:linClrLst>
+    <dgm:effectClrLst/>
+    <dgm:txLinClrLst/>
+    <dgm:txFillClrLst meth="repeat">
+      <a:schemeClr val="dk1"/>
+    </dgm:txFillClrLst>
+    <dgm:txEffectClrLst/>
+  </dgm:styleLbl>
+  <dgm:styleLbl name="solidBgAcc1">
+    <dgm:fillClrLst meth="repeat">
+      <a:schemeClr val="lt1"/>
+    </dgm:fillClrLst>
+    <dgm:linClrLst meth="repeat">
+      <a:schemeClr val="accent1"/>
+    </dgm:linClrLst>
+    <dgm:effectClrLst/>
+    <dgm:txLinClrLst/>
+    <dgm:txFillClrLst meth="repeat">
+      <a:schemeClr val="dk1"/>
+    </dgm:txFillClrLst>
+    <dgm:txEffectClrLst/>
+  </dgm:styleLbl>
+  <dgm:styleLbl name="fgAccFollowNode1">
+    <dgm:fillClrLst meth="repeat">
+      <a:schemeClr val="accent1">
+        <a:alpha val="90000"/>
+        <a:tint val="40000"/>
+      </a:schemeClr>
+    </dgm:fillClrLst>
+    <dgm:linClrLst meth="repeat">
+      <a:schemeClr val="accent1">
+        <a:alpha val="90000"/>
+        <a:tint val="40000"/>
+      </a:schemeClr>
+    </dgm:linClrLst>
+    <dgm:effectClrLst/>
+    <dgm:txLinClrLst/>
+    <dgm:txFillClrLst meth="repeat">
+      <a:schemeClr val="dk1"/>
+    </dgm:txFillClrLst>
+    <dgm:txEffectClrLst/>
+  </dgm:styleLbl>
+  <dgm:styleLbl name="alignAccFollowNode1">
+    <dgm:fillClrLst meth="repeat">
+      <a:schemeClr val="accent1">
+        <a:alpha val="90000"/>
+        <a:tint val="40000"/>
+      </a:schemeClr>
+    </dgm:fillClrLst>
+    <dgm:linClrLst meth="repeat">
+      <a:schemeClr val="accent1">
+        <a:alpha val="90000"/>
+        <a:tint val="40000"/>
+      </a:schemeClr>
+    </dgm:linClrLst>
+    <dgm:effectClrLst/>
+    <dgm:txLinClrLst/>
+    <dgm:txFillClrLst meth="repeat">
+      <a:schemeClr val="dk1"/>
+    </dgm:txFillClrLst>
+    <dgm:txEffectClrLst/>
+  </dgm:styleLbl>
+  <dgm:styleLbl name="bgAccFollowNode1">
+    <dgm:fillClrLst meth="repeat">
+      <a:schemeClr val="accent1">
+        <a:alpha val="90000"/>
+        <a:tint val="40000"/>
+      </a:schemeClr>
+    </dgm:fillClrLst>
+    <dgm:linClrLst meth="repeat">
+      <a:schemeClr val="accent1">
+        <a:alpha val="90000"/>
+        <a:tint val="40000"/>
+      </a:schemeClr>
+    </dgm:linClrLst>
+    <dgm:effectClrLst/>
+    <dgm:txLinClrLst/>
+    <dgm:txFillClrLst meth="repeat">
+      <a:schemeClr val="dk1"/>
+    </dgm:txFillClrLst>
+    <dgm:txEffectClrLst/>
+  </dgm:styleLbl>
+  <dgm:styleLbl name="fgAcc0">
+    <dgm:fillClrLst meth="repeat">
+      <a:schemeClr val="lt1">
+        <a:alpha val="90000"/>
+      </a:schemeClr>
+    </dgm:fillClrLst>
+    <dgm:linClrLst meth="repeat">
+      <a:schemeClr val="accent1"/>
+    </dgm:linClrLst>
+    <dgm:effectClrLst/>
+    <dgm:txLinClrLst/>
+    <dgm:txFillClrLst meth="repeat">
+      <a:schemeClr val="dk1"/>
+    </dgm:txFillClrLst>
+    <dgm:txEffectClrLst/>
+  </dgm:styleLbl>
+  <dgm:styleLbl name="fgAcc2">
+    <dgm:fillClrLst meth="repeat">
+      <a:schemeClr val="lt1">
+        <a:alpha val="90000"/>
+      </a:schemeClr>
+    </dgm:fillClrLst>
+    <dgm:linClrLst meth="repeat">
+      <a:schemeClr val="accent1"/>
+    </dgm:linClrLst>
+    <dgm:effectClrLst/>
+    <dgm:txLinClrLst/>
+    <dgm:txFillClrLst meth="repeat">
+      <a:schemeClr val="dk1"/>
+    </dgm:txFillClrLst>
+    <dgm:txEffectClrLst/>
+  </dgm:styleLbl>
+  <dgm:styleLbl name="fgAcc3">
+    <dgm:fillClrLst meth="repeat">
+      <a:schemeClr val="lt1">
+        <a:alpha val="90000"/>
+      </a:schemeClr>
+    </dgm:fillClrLst>
+    <dgm:linClrLst meth="repeat">
+      <a:schemeClr val="accent1"/>
+    </dgm:linClrLst>
+    <dgm:effectClrLst/>
+    <dgm:txLinClrLst/>
+    <dgm:txFillClrLst meth="repeat">
+      <a:schemeClr val="dk1"/>
+    </dgm:txFillClrLst>
+    <dgm:txEffectClrLst/>
+  </dgm:styleLbl>
+  <dgm:styleLbl name="fgAcc4">
+    <dgm:fillClrLst meth="repeat">
+      <a:schemeClr val="lt1">
+        <a:alpha val="90000"/>
+      </a:schemeClr>
+    </dgm:fillClrLst>
+    <dgm:linClrLst meth="repeat">
+      <a:schemeClr val="accent1"/>
+    </dgm:linClrLst>
+    <dgm:effectClrLst/>
+    <dgm:txLinClrLst/>
+    <dgm:txFillClrLst meth="repeat">
+      <a:schemeClr val="dk1"/>
+    </dgm:txFillClrLst>
+    <dgm:txEffectClrLst/>
+  </dgm:styleLbl>
+  <dgm:styleLbl name="bgShp">
+    <dgm:fillClrLst meth="repeat">
+      <a:schemeClr val="accent1">
+        <a:tint val="40000"/>
+      </a:schemeClr>
+    </dgm:fillClrLst>
+    <dgm:linClrLst meth="repeat">
+      <a:schemeClr val="accent1"/>
+    </dgm:linClrLst>
+    <dgm:effectClrLst/>
+    <dgm:txLinClrLst/>
+    <dgm:txFillClrLst meth="repeat">
+      <a:schemeClr val="dk1"/>
+    </dgm:txFillClrLst>
+    <dgm:txEffectClrLst/>
+  </dgm:styleLbl>
+  <dgm:styleLbl name="dkBgShp">
+    <dgm:fillClrLst meth="repeat">
+      <a:schemeClr val="accent1">
+        <a:shade val="80000"/>
+      </a:schemeClr>
+    </dgm:fillClrLst>
+    <dgm:linClrLst meth="repeat">
+      <a:schemeClr val="accent1"/>
+    </dgm:linClrLst>
+    <dgm:effectClrLst/>
+    <dgm:txLinClrLst/>
+    <dgm:txFillClrLst meth="repeat">
+      <a:schemeClr val="lt1"/>
+    </dgm:txFillClrLst>
+    <dgm:txEffectClrLst/>
+  </dgm:styleLbl>
+  <dgm:styleLbl name="trBgShp">
+    <dgm:fillClrLst meth="repeat">
+      <a:schemeClr val="accent1">
+        <a:tint val="50000"/>
+        <a:alpha val="40000"/>
+      </a:schemeClr>
+    </dgm:fillClrLst>
+    <dgm:linClrLst meth="repeat">
+      <a:schemeClr val="accent1"/>
+    </dgm:linClrLst>
+    <dgm:effectClrLst/>
+    <dgm:txLinClrLst/>
+    <dgm:txFillClrLst meth="repeat">
+      <a:schemeClr val="lt1"/>
+    </dgm:txFillClrLst>
+    <dgm:txEffectClrLst/>
+  </dgm:styleLbl>
+  <dgm:styleLbl name="fgShp">
+    <dgm:fillClrLst meth="repeat">
+      <a:schemeClr val="accent1">
+        <a:tint val="60000"/>
+      </a:schemeClr>
+    </dgm:fillClrLst>
+    <dgm:linClrLst meth="repeat">
+      <a:schemeClr val="lt1"/>
+    </dgm:linClrLst>
+    <dgm:effectClrLst/>
+    <dgm:txLinClrLst/>
+    <dgm:txFillClrLst meth="repeat">
+      <a:schemeClr val="dk1"/>
+    </dgm:txFillClrLst>
+    <dgm:txEffectClrLst/>
+  </dgm:styleLbl>
+  <dgm:styleLbl name="revTx">
+    <dgm:fillClrLst meth="repeat">
+      <a:schemeClr val="lt1">
+        <a:alpha val="0"/>
+      </a:schemeClr>
+    </dgm:fillClrLst>
+    <dgm:linClrLst meth="repeat">
+      <a:schemeClr val="dk1">
+        <a:alpha val="0"/>
+      </a:schemeClr>
+    </dgm:linClrLst>
+    <dgm:effectClrLst/>
+    <dgm:txLinClrLst/>
+    <dgm:txFillClrLst meth="repeat">
+      <a:schemeClr val="tx1"/>
+    </dgm:txFillClrLst>
+    <dgm:txEffectClrLst/>
+  </dgm:styleLbl>
+</dgm:colorsDef>
+</file>
+
+<file path=word/diagrams/colors7.xml><?xml version="1.0" encoding="utf-8"?>
 <dgm:colorsDef xmlns:dgm="http://schemas.openxmlformats.org/drawingml/2006/diagram" xmlns:a="http://schemas.openxmlformats.org/drawingml/2006/main" uniqueId="urn:microsoft.com/office/officeart/2005/8/colors/accent1_2">
   <dgm:title val=""/>
   <dgm:desc val=""/>
@@ -21176,6 +22330,258 @@
   <dgm:extLst>
     <a:ext uri="http://schemas.microsoft.com/office/drawing/2008/diagram">
       <dsp:dataModelExt xmlns:dsp="http://schemas.microsoft.com/office/drawing/2008/diagram" relId="rId46" minVer="http://schemas.openxmlformats.org/drawingml/2006/diagram"/>
+    </a:ext>
+  </dgm:extLst>
+</dgm:dataModel>
+</file>
+
+<file path=word/diagrams/data7.xml><?xml version="1.0" encoding="utf-8"?>
+<dgm:dataModel xmlns:dgm="http://schemas.openxmlformats.org/drawingml/2006/diagram" xmlns:a="http://schemas.openxmlformats.org/drawingml/2006/main">
+  <dgm:ptLst>
+    <dgm:pt modelId="{54A49B1C-049E-44C6-B016-43F4C936320B}" type="doc">
+      <dgm:prSet loTypeId="urn:microsoft.com/office/officeart/2005/8/layout/vList2" loCatId="list" qsTypeId="urn:microsoft.com/office/officeart/2005/8/quickstyle/simple1" qsCatId="simple" csTypeId="urn:microsoft.com/office/officeart/2005/8/colors/accent1_2" csCatId="accent1" phldr="1"/>
+      <dgm:spPr/>
+      <dgm:t>
+        <a:bodyPr/>
+        <a:lstStyle/>
+        <a:p>
+          <a:endParaRPr lang="fr-FR"/>
+        </a:p>
+      </dgm:t>
+    </dgm:pt>
+    <dgm:pt modelId="{F1DA3DD0-C8DE-44EC-9687-15CC5557F04E}">
+      <dgm:prSet phldrT="[Texte]" custT="1"/>
+      <dgm:spPr/>
+      <dgm:t>
+        <a:bodyPr/>
+        <a:lstStyle/>
+        <a:p>
+          <a:r>
+            <a:rPr lang="fr-FR">
+              <a:solidFill>
+                <a:srgbClr val="00B0F0"/>
+              </a:solidFill>
+            </a:rPr>
+            <a:t>void</a:t>
+          </a:r>
+          <a:r>
+            <a:rPr lang="fr-FR"/>
+            <a:t> fctmoyenne(</a:t>
+          </a:r>
+          <a:r>
+            <a:rPr lang="fr-FR">
+              <a:solidFill>
+                <a:srgbClr val="00B0F0"/>
+              </a:solidFill>
+            </a:rPr>
+            <a:t>void</a:t>
+          </a:r>
+          <a:r>
+            <a:rPr lang="fr-FR"/>
+            <a:t>);</a:t>
+          </a:r>
+          <a:endParaRPr lang="fr-FR" sz="1600"/>
+        </a:p>
+      </dgm:t>
+    </dgm:pt>
+    <dgm:pt modelId="{79899BC2-C365-4475-A2BF-B02BBBDCC602}" type="parTrans" cxnId="{99720A89-E821-4F0E-9131-FE3949B3624C}">
+      <dgm:prSet/>
+      <dgm:spPr/>
+      <dgm:t>
+        <a:bodyPr/>
+        <a:lstStyle/>
+        <a:p>
+          <a:endParaRPr lang="fr-FR"/>
+        </a:p>
+      </dgm:t>
+    </dgm:pt>
+    <dgm:pt modelId="{B0753A7E-896E-46B4-9999-017495791371}" type="sibTrans" cxnId="{99720A89-E821-4F0E-9131-FE3949B3624C}">
+      <dgm:prSet/>
+      <dgm:spPr/>
+      <dgm:t>
+        <a:bodyPr/>
+        <a:lstStyle/>
+        <a:p>
+          <a:endParaRPr lang="fr-FR"/>
+        </a:p>
+      </dgm:t>
+    </dgm:pt>
+    <dgm:pt modelId="{23291574-256B-4414-9578-B8AAD0786434}">
+      <dgm:prSet/>
+      <dgm:spPr/>
+      <dgm:t>
+        <a:bodyPr/>
+        <a:lstStyle/>
+        <a:p>
+          <a:r>
+            <a:rPr lang="fr-FR">
+              <a:solidFill>
+                <a:srgbClr val="FFC000"/>
+              </a:solidFill>
+            </a:rPr>
+            <a:t>int</a:t>
+          </a:r>
+          <a:r>
+            <a:rPr lang="fr-FR"/>
+            <a:t> fctnbligne(</a:t>
+          </a:r>
+          <a:r>
+            <a:rPr lang="fr-FR">
+              <a:solidFill>
+                <a:srgbClr val="00B0F0"/>
+              </a:solidFill>
+            </a:rPr>
+            <a:t>void</a:t>
+          </a:r>
+          <a:r>
+            <a:rPr lang="fr-FR"/>
+            <a:t>);</a:t>
+          </a:r>
+        </a:p>
+      </dgm:t>
+    </dgm:pt>
+    <dgm:pt modelId="{E3775469-A576-4C5D-AB03-7121A8A43555}" type="parTrans" cxnId="{A36D1E66-F47E-4201-925C-260B4298A2EA}">
+      <dgm:prSet/>
+      <dgm:spPr/>
+      <dgm:t>
+        <a:bodyPr/>
+        <a:lstStyle/>
+        <a:p>
+          <a:endParaRPr lang="fr-FR"/>
+        </a:p>
+      </dgm:t>
+    </dgm:pt>
+    <dgm:pt modelId="{EFF71E86-08C4-4565-888E-71D04F3BB049}" type="sibTrans" cxnId="{A36D1E66-F47E-4201-925C-260B4298A2EA}">
+      <dgm:prSet/>
+      <dgm:spPr/>
+      <dgm:t>
+        <a:bodyPr/>
+        <a:lstStyle/>
+        <a:p>
+          <a:endParaRPr lang="fr-FR"/>
+        </a:p>
+      </dgm:t>
+    </dgm:pt>
+    <dgm:pt modelId="{61F10FAA-DF5E-4C78-A818-0BC478521D51}">
+      <dgm:prSet/>
+      <dgm:spPr/>
+      <dgm:t>
+        <a:bodyPr/>
+        <a:lstStyle/>
+        <a:p>
+          <a:r>
+            <a:rPr lang="fr-FR">
+              <a:solidFill>
+                <a:srgbClr val="00B0F0"/>
+              </a:solidFill>
+            </a:rPr>
+            <a:t>void</a:t>
+          </a:r>
+          <a:r>
+            <a:rPr lang="fr-FR"/>
+            <a:t> menu(</a:t>
+          </a:r>
+          <a:r>
+            <a:rPr lang="fr-FR">
+              <a:solidFill>
+                <a:srgbClr val="00B0F0"/>
+              </a:solidFill>
+            </a:rPr>
+            <a:t>void</a:t>
+          </a:r>
+          <a:r>
+            <a:rPr lang="fr-FR"/>
+            <a:t>);</a:t>
+          </a:r>
+        </a:p>
+      </dgm:t>
+    </dgm:pt>
+    <dgm:pt modelId="{5CF231E9-786A-4688-9598-7617B083BC7D}" type="parTrans" cxnId="{B5FF48B1-3CDA-495F-8871-AB7257690FB2}">
+      <dgm:prSet/>
+      <dgm:spPr/>
+      <dgm:t>
+        <a:bodyPr/>
+        <a:lstStyle/>
+        <a:p>
+          <a:endParaRPr lang="fr-FR"/>
+        </a:p>
+      </dgm:t>
+    </dgm:pt>
+    <dgm:pt modelId="{A26D74A9-C955-404F-9FCA-6F878A5D3FAD}" type="sibTrans" cxnId="{B5FF48B1-3CDA-495F-8871-AB7257690FB2}">
+      <dgm:prSet/>
+      <dgm:spPr/>
+      <dgm:t>
+        <a:bodyPr/>
+        <a:lstStyle/>
+        <a:p>
+          <a:endParaRPr lang="fr-FR"/>
+        </a:p>
+      </dgm:t>
+    </dgm:pt>
+    <dgm:pt modelId="{F5851C1E-5167-4FF7-A375-B2C6F12C9A64}" type="pres">
+      <dgm:prSet presAssocID="{54A49B1C-049E-44C6-B016-43F4C936320B}" presName="linear" presStyleCnt="0">
+        <dgm:presLayoutVars>
+          <dgm:animLvl val="lvl"/>
+          <dgm:resizeHandles val="exact"/>
+        </dgm:presLayoutVars>
+      </dgm:prSet>
+      <dgm:spPr/>
+    </dgm:pt>
+    <dgm:pt modelId="{EF861EA8-57C7-42FE-AF0E-15EFD7AA2B89}" type="pres">
+      <dgm:prSet presAssocID="{F1DA3DD0-C8DE-44EC-9687-15CC5557F04E}" presName="parentText" presStyleLbl="node1" presStyleIdx="0" presStyleCnt="3" custScaleX="49770" custScaleY="18601" custLinFactY="16058" custLinFactNeighborX="-22933" custLinFactNeighborY="100000">
+        <dgm:presLayoutVars>
+          <dgm:chMax val="0"/>
+          <dgm:bulletEnabled val="1"/>
+        </dgm:presLayoutVars>
+      </dgm:prSet>
+      <dgm:spPr/>
+    </dgm:pt>
+    <dgm:pt modelId="{BF6E286B-30DF-44DC-9B70-C13C70906176}" type="pres">
+      <dgm:prSet presAssocID="{B0753A7E-896E-46B4-9999-017495791371}" presName="spacer" presStyleCnt="0"/>
+      <dgm:spPr/>
+    </dgm:pt>
+    <dgm:pt modelId="{1F1E1BA8-BFFA-497F-863A-B7ACC8FDFB08}" type="pres">
+      <dgm:prSet presAssocID="{23291574-256B-4414-9578-B8AAD0786434}" presName="parentText" presStyleLbl="node1" presStyleIdx="1" presStyleCnt="3" custScaleX="41623" custScaleY="20833" custLinFactY="-23082" custLinFactNeighborX="-27564" custLinFactNeighborY="-100000">
+        <dgm:presLayoutVars>
+          <dgm:chMax val="0"/>
+          <dgm:bulletEnabled val="1"/>
+        </dgm:presLayoutVars>
+      </dgm:prSet>
+      <dgm:spPr/>
+    </dgm:pt>
+    <dgm:pt modelId="{BD81DFA3-F23F-4519-906C-EA2CBF5CAFD3}" type="pres">
+      <dgm:prSet presAssocID="{EFF71E86-08C4-4565-888E-71D04F3BB049}" presName="spacer" presStyleCnt="0"/>
+      <dgm:spPr/>
+    </dgm:pt>
+    <dgm:pt modelId="{F5872959-AB1A-4FFE-9EF1-D804AC9E7AAA}" type="pres">
+      <dgm:prSet presAssocID="{61F10FAA-DF5E-4C78-A818-0BC478521D51}" presName="parentText" presStyleLbl="node1" presStyleIdx="2" presStyleCnt="3" custScaleX="57029" custScaleY="18188" custLinFactY="-77549" custLinFactNeighborX="-20345" custLinFactNeighborY="-100000">
+        <dgm:presLayoutVars>
+          <dgm:chMax val="0"/>
+          <dgm:bulletEnabled val="1"/>
+        </dgm:presLayoutVars>
+      </dgm:prSet>
+      <dgm:spPr/>
+    </dgm:pt>
+  </dgm:ptLst>
+  <dgm:cxnLst>
+    <dgm:cxn modelId="{0DFB5D05-CA41-4EC2-87E5-AC6345199F57}" type="presOf" srcId="{F1DA3DD0-C8DE-44EC-9687-15CC5557F04E}" destId="{EF861EA8-57C7-42FE-AF0E-15EFD7AA2B89}" srcOrd="0" destOrd="0" presId="urn:microsoft.com/office/officeart/2005/8/layout/vList2"/>
+    <dgm:cxn modelId="{A36D1E66-F47E-4201-925C-260B4298A2EA}" srcId="{54A49B1C-049E-44C6-B016-43F4C936320B}" destId="{23291574-256B-4414-9578-B8AAD0786434}" srcOrd="1" destOrd="0" parTransId="{E3775469-A576-4C5D-AB03-7121A8A43555}" sibTransId="{EFF71E86-08C4-4565-888E-71D04F3BB049}"/>
+    <dgm:cxn modelId="{4541F788-6921-4AD1-BC2B-4110123EB3EC}" type="presOf" srcId="{61F10FAA-DF5E-4C78-A818-0BC478521D51}" destId="{F5872959-AB1A-4FFE-9EF1-D804AC9E7AAA}" srcOrd="0" destOrd="0" presId="urn:microsoft.com/office/officeart/2005/8/layout/vList2"/>
+    <dgm:cxn modelId="{99720A89-E821-4F0E-9131-FE3949B3624C}" srcId="{54A49B1C-049E-44C6-B016-43F4C936320B}" destId="{F1DA3DD0-C8DE-44EC-9687-15CC5557F04E}" srcOrd="0" destOrd="0" parTransId="{79899BC2-C365-4475-A2BF-B02BBBDCC602}" sibTransId="{B0753A7E-896E-46B4-9999-017495791371}"/>
+    <dgm:cxn modelId="{B5FF48B1-3CDA-495F-8871-AB7257690FB2}" srcId="{54A49B1C-049E-44C6-B016-43F4C936320B}" destId="{61F10FAA-DF5E-4C78-A818-0BC478521D51}" srcOrd="2" destOrd="0" parTransId="{5CF231E9-786A-4688-9598-7617B083BC7D}" sibTransId="{A26D74A9-C955-404F-9FCA-6F878A5D3FAD}"/>
+    <dgm:cxn modelId="{DE007ED7-055B-49BF-8834-661B19196282}" type="presOf" srcId="{23291574-256B-4414-9578-B8AAD0786434}" destId="{1F1E1BA8-BFFA-497F-863A-B7ACC8FDFB08}" srcOrd="0" destOrd="0" presId="urn:microsoft.com/office/officeart/2005/8/layout/vList2"/>
+    <dgm:cxn modelId="{FAF240E2-6992-400B-8BD4-D7564CE4336B}" type="presOf" srcId="{54A49B1C-049E-44C6-B016-43F4C936320B}" destId="{F5851C1E-5167-4FF7-A375-B2C6F12C9A64}" srcOrd="0" destOrd="0" presId="urn:microsoft.com/office/officeart/2005/8/layout/vList2"/>
+    <dgm:cxn modelId="{6DA5224E-5C15-4D8E-9062-9064B1FC9344}" type="presParOf" srcId="{F5851C1E-5167-4FF7-A375-B2C6F12C9A64}" destId="{EF861EA8-57C7-42FE-AF0E-15EFD7AA2B89}" srcOrd="0" destOrd="0" presId="urn:microsoft.com/office/officeart/2005/8/layout/vList2"/>
+    <dgm:cxn modelId="{CB2532CE-13A0-4B37-BBCC-49A6C6073D13}" type="presParOf" srcId="{F5851C1E-5167-4FF7-A375-B2C6F12C9A64}" destId="{BF6E286B-30DF-44DC-9B70-C13C70906176}" srcOrd="1" destOrd="0" presId="urn:microsoft.com/office/officeart/2005/8/layout/vList2"/>
+    <dgm:cxn modelId="{241F3811-986B-47C7-B7FD-38AF1C044FC4}" type="presParOf" srcId="{F5851C1E-5167-4FF7-A375-B2C6F12C9A64}" destId="{1F1E1BA8-BFFA-497F-863A-B7ACC8FDFB08}" srcOrd="2" destOrd="0" presId="urn:microsoft.com/office/officeart/2005/8/layout/vList2"/>
+    <dgm:cxn modelId="{B80F293F-001D-4EC3-8A91-365ACC7B0DB5}" type="presParOf" srcId="{F5851C1E-5167-4FF7-A375-B2C6F12C9A64}" destId="{BD81DFA3-F23F-4519-906C-EA2CBF5CAFD3}" srcOrd="3" destOrd="0" presId="urn:microsoft.com/office/officeart/2005/8/layout/vList2"/>
+    <dgm:cxn modelId="{0B87C045-9FBC-4100-A282-214EF405F71C}" type="presParOf" srcId="{F5851C1E-5167-4FF7-A375-B2C6F12C9A64}" destId="{F5872959-AB1A-4FFE-9EF1-D804AC9E7AAA}" srcOrd="4" destOrd="0" presId="urn:microsoft.com/office/officeart/2005/8/layout/vList2"/>
+  </dgm:cxnLst>
+  <dgm:bg/>
+  <dgm:whole/>
+  <dgm:extLst>
+    <a:ext uri="http://schemas.microsoft.com/office/drawing/2008/diagram">
+      <dsp:dataModelExt xmlns:dsp="http://schemas.microsoft.com/office/drawing/2008/diagram" relId="rId51" minVer="http://schemas.openxmlformats.org/drawingml/2006/diagram"/>
     </a:ext>
   </dgm:extLst>
 </dgm:dataModel>
@@ -25765,6 +27171,313 @@
 </dsp:drawing>
 </file>
 
+<file path=word/diagrams/drawing7.xml><?xml version="1.0" encoding="utf-8"?>
+<dsp:drawing xmlns:dgm="http://schemas.openxmlformats.org/drawingml/2006/diagram" xmlns:dsp="http://schemas.microsoft.com/office/drawing/2008/diagram" xmlns:a="http://schemas.openxmlformats.org/drawingml/2006/main">
+  <dsp:spTree>
+    <dsp:nvGrpSpPr>
+      <dsp:cNvPr id="0" name=""/>
+      <dsp:cNvGrpSpPr/>
+    </dsp:nvGrpSpPr>
+    <dsp:grpSpPr/>
+    <dsp:sp modelId="{EF861EA8-57C7-42FE-AF0E-15EFD7AA2B89}">
+      <dsp:nvSpPr>
+        <dsp:cNvPr id="0" name=""/>
+        <dsp:cNvSpPr/>
+      </dsp:nvSpPr>
+      <dsp:spPr>
+        <a:xfrm>
+          <a:off x="120336" y="1334307"/>
+          <a:ext cx="2744803" cy="387819"/>
+        </a:xfrm>
+        <a:prstGeom prst="roundRect">
+          <a:avLst/>
+        </a:prstGeom>
+        <a:solidFill>
+          <a:schemeClr val="accent1">
+            <a:hueOff val="0"/>
+            <a:satOff val="0"/>
+            <a:lumOff val="0"/>
+            <a:alphaOff val="0"/>
+          </a:schemeClr>
+        </a:solidFill>
+        <a:ln w="12700" cap="flat" cmpd="sng" algn="ctr">
+          <a:solidFill>
+            <a:schemeClr val="lt1">
+              <a:hueOff val="0"/>
+              <a:satOff val="0"/>
+              <a:lumOff val="0"/>
+              <a:alphaOff val="0"/>
+            </a:schemeClr>
+          </a:solidFill>
+          <a:prstDash val="solid"/>
+          <a:miter lim="800000"/>
+        </a:ln>
+        <a:effectLst/>
+      </dsp:spPr>
+      <dsp:style>
+        <a:lnRef idx="2">
+          <a:scrgbClr r="0" g="0" b="0"/>
+        </a:lnRef>
+        <a:fillRef idx="1">
+          <a:scrgbClr r="0" g="0" b="0"/>
+        </a:fillRef>
+        <a:effectRef idx="0">
+          <a:scrgbClr r="0" g="0" b="0"/>
+        </a:effectRef>
+        <a:fontRef idx="minor">
+          <a:schemeClr val="lt1"/>
+        </a:fontRef>
+      </dsp:style>
+      <dsp:txBody>
+        <a:bodyPr spcFirstLastPara="0" vert="horz" wrap="square" lIns="137160" tIns="137160" rIns="137160" bIns="137160" numCol="1" spcCol="1270" anchor="ctr" anchorCtr="0">
+          <a:noAutofit/>
+        </a:bodyPr>
+        <a:lstStyle/>
+        <a:p>
+          <a:pPr marL="0" lvl="0" indent="0" algn="l" defTabSz="711200">
+            <a:lnSpc>
+              <a:spcPct val="90000"/>
+            </a:lnSpc>
+            <a:spcBef>
+              <a:spcPct val="0"/>
+            </a:spcBef>
+            <a:spcAft>
+              <a:spcPct val="35000"/>
+            </a:spcAft>
+            <a:buNone/>
+          </a:pPr>
+          <a:r>
+            <a:rPr lang="fr-FR" kern="1200">
+              <a:solidFill>
+                <a:srgbClr val="00B0F0"/>
+              </a:solidFill>
+            </a:rPr>
+            <a:t>void</a:t>
+          </a:r>
+          <a:r>
+            <a:rPr lang="fr-FR" kern="1200"/>
+            <a:t> fctmoyenne(</a:t>
+          </a:r>
+          <a:r>
+            <a:rPr lang="fr-FR" kern="1200">
+              <a:solidFill>
+                <a:srgbClr val="00B0F0"/>
+              </a:solidFill>
+            </a:rPr>
+            <a:t>void</a:t>
+          </a:r>
+          <a:r>
+            <a:rPr lang="fr-FR" kern="1200"/>
+            <a:t>);</a:t>
+          </a:r>
+          <a:endParaRPr lang="fr-FR" sz="1600" kern="1200"/>
+        </a:p>
+      </dsp:txBody>
+      <dsp:txXfrm>
+        <a:off x="139268" y="1353239"/>
+        <a:ext cx="2706939" cy="349955"/>
+      </dsp:txXfrm>
+    </dsp:sp>
+    <dsp:sp modelId="{1F1E1BA8-BFFA-497F-863A-B7ACC8FDFB08}">
+      <dsp:nvSpPr>
+        <dsp:cNvPr id="0" name=""/>
+        <dsp:cNvSpPr/>
+      </dsp:nvSpPr>
+      <dsp:spPr>
+        <a:xfrm>
+          <a:off x="89590" y="750561"/>
+          <a:ext cx="2295498" cy="434355"/>
+        </a:xfrm>
+        <a:prstGeom prst="roundRect">
+          <a:avLst/>
+        </a:prstGeom>
+        <a:solidFill>
+          <a:schemeClr val="accent1">
+            <a:hueOff val="0"/>
+            <a:satOff val="0"/>
+            <a:lumOff val="0"/>
+            <a:alphaOff val="0"/>
+          </a:schemeClr>
+        </a:solidFill>
+        <a:ln w="12700" cap="flat" cmpd="sng" algn="ctr">
+          <a:solidFill>
+            <a:schemeClr val="lt1">
+              <a:hueOff val="0"/>
+              <a:satOff val="0"/>
+              <a:lumOff val="0"/>
+              <a:alphaOff val="0"/>
+            </a:schemeClr>
+          </a:solidFill>
+          <a:prstDash val="solid"/>
+          <a:miter lim="800000"/>
+        </a:ln>
+        <a:effectLst/>
+      </dsp:spPr>
+      <dsp:style>
+        <a:lnRef idx="2">
+          <a:scrgbClr r="0" g="0" b="0"/>
+        </a:lnRef>
+        <a:fillRef idx="1">
+          <a:scrgbClr r="0" g="0" b="0"/>
+        </a:fillRef>
+        <a:effectRef idx="0">
+          <a:scrgbClr r="0" g="0" b="0"/>
+        </a:effectRef>
+        <a:fontRef idx="minor">
+          <a:schemeClr val="lt1"/>
+        </a:fontRef>
+      </dsp:style>
+      <dsp:txBody>
+        <a:bodyPr spcFirstLastPara="0" vert="horz" wrap="square" lIns="60960" tIns="60960" rIns="60960" bIns="60960" numCol="1" spcCol="1270" anchor="ctr" anchorCtr="0">
+          <a:noAutofit/>
+        </a:bodyPr>
+        <a:lstStyle/>
+        <a:p>
+          <a:pPr marL="0" lvl="0" indent="0" algn="l" defTabSz="711200">
+            <a:lnSpc>
+              <a:spcPct val="90000"/>
+            </a:lnSpc>
+            <a:spcBef>
+              <a:spcPct val="0"/>
+            </a:spcBef>
+            <a:spcAft>
+              <a:spcPct val="35000"/>
+            </a:spcAft>
+            <a:buNone/>
+          </a:pPr>
+          <a:r>
+            <a:rPr lang="fr-FR" sz="1600" kern="1200">
+              <a:solidFill>
+                <a:srgbClr val="FFC000"/>
+              </a:solidFill>
+            </a:rPr>
+            <a:t>int</a:t>
+          </a:r>
+          <a:r>
+            <a:rPr lang="fr-FR" sz="1600" kern="1200"/>
+            <a:t> fctnbligne(</a:t>
+          </a:r>
+          <a:r>
+            <a:rPr lang="fr-FR" sz="1600" kern="1200">
+              <a:solidFill>
+                <a:srgbClr val="00B0F0"/>
+              </a:solidFill>
+            </a:rPr>
+            <a:t>void</a:t>
+          </a:r>
+          <a:r>
+            <a:rPr lang="fr-FR" sz="1600" kern="1200"/>
+            <a:t>);</a:t>
+          </a:r>
+        </a:p>
+      </dsp:txBody>
+      <dsp:txXfrm>
+        <a:off x="110793" y="771764"/>
+        <a:ext cx="2253092" cy="391949"/>
+      </dsp:txXfrm>
+    </dsp:sp>
+    <dsp:sp modelId="{F5872959-AB1A-4FFE-9EF1-D804AC9E7AAA}">
+      <dsp:nvSpPr>
+        <dsp:cNvPr id="0" name=""/>
+        <dsp:cNvSpPr/>
+      </dsp:nvSpPr>
+      <dsp:spPr>
+        <a:xfrm>
+          <a:off x="62898" y="204833"/>
+          <a:ext cx="3145135" cy="379208"/>
+        </a:xfrm>
+        <a:prstGeom prst="roundRect">
+          <a:avLst/>
+        </a:prstGeom>
+        <a:solidFill>
+          <a:schemeClr val="accent1">
+            <a:hueOff val="0"/>
+            <a:satOff val="0"/>
+            <a:lumOff val="0"/>
+            <a:alphaOff val="0"/>
+          </a:schemeClr>
+        </a:solidFill>
+        <a:ln w="12700" cap="flat" cmpd="sng" algn="ctr">
+          <a:solidFill>
+            <a:schemeClr val="lt1">
+              <a:hueOff val="0"/>
+              <a:satOff val="0"/>
+              <a:lumOff val="0"/>
+              <a:alphaOff val="0"/>
+            </a:schemeClr>
+          </a:solidFill>
+          <a:prstDash val="solid"/>
+          <a:miter lim="800000"/>
+        </a:ln>
+        <a:effectLst/>
+      </dsp:spPr>
+      <dsp:style>
+        <a:lnRef idx="2">
+          <a:scrgbClr r="0" g="0" b="0"/>
+        </a:lnRef>
+        <a:fillRef idx="1">
+          <a:scrgbClr r="0" g="0" b="0"/>
+        </a:fillRef>
+        <a:effectRef idx="0">
+          <a:scrgbClr r="0" g="0" b="0"/>
+        </a:effectRef>
+        <a:fontRef idx="minor">
+          <a:schemeClr val="lt1"/>
+        </a:fontRef>
+      </dsp:style>
+      <dsp:txBody>
+        <a:bodyPr spcFirstLastPara="0" vert="horz" wrap="square" lIns="60960" tIns="60960" rIns="60960" bIns="60960" numCol="1" spcCol="1270" anchor="ctr" anchorCtr="0">
+          <a:noAutofit/>
+        </a:bodyPr>
+        <a:lstStyle/>
+        <a:p>
+          <a:pPr marL="0" lvl="0" indent="0" algn="l" defTabSz="711200">
+            <a:lnSpc>
+              <a:spcPct val="90000"/>
+            </a:lnSpc>
+            <a:spcBef>
+              <a:spcPct val="0"/>
+            </a:spcBef>
+            <a:spcAft>
+              <a:spcPct val="35000"/>
+            </a:spcAft>
+            <a:buNone/>
+          </a:pPr>
+          <a:r>
+            <a:rPr lang="fr-FR" sz="1600" kern="1200">
+              <a:solidFill>
+                <a:srgbClr val="00B0F0"/>
+              </a:solidFill>
+            </a:rPr>
+            <a:t>void</a:t>
+          </a:r>
+          <a:r>
+            <a:rPr lang="fr-FR" sz="1600" kern="1200"/>
+            <a:t> menu(</a:t>
+          </a:r>
+          <a:r>
+            <a:rPr lang="fr-FR" sz="1600" kern="1200">
+              <a:solidFill>
+                <a:srgbClr val="00B0F0"/>
+              </a:solidFill>
+            </a:rPr>
+            <a:t>void</a:t>
+          </a:r>
+          <a:r>
+            <a:rPr lang="fr-FR" sz="1600" kern="1200"/>
+            <a:t>);</a:t>
+          </a:r>
+        </a:p>
+      </dsp:txBody>
+      <dsp:txXfrm>
+        <a:off x="81409" y="223344"/>
+        <a:ext cx="3108113" cy="342186"/>
+      </dsp:txXfrm>
+    </dsp:sp>
+  </dsp:spTree>
+</dsp:drawing>
+</file>
+
 <file path=word/diagrams/layout1.xml><?xml version="1.0" encoding="utf-8"?>
 <dgm:layoutDef xmlns:dgm="http://schemas.openxmlformats.org/drawingml/2006/diagram" xmlns:a="http://schemas.openxmlformats.org/drawingml/2006/main" uniqueId="urn:microsoft.com/office/officeart/2005/8/layout/hProcess7">
   <dgm:title val=""/>
@@ -27213,6 +28926,173 @@
 </dgm:layoutDef>
 </file>
 
+<file path=word/diagrams/layout7.xml><?xml version="1.0" encoding="utf-8"?>
+<dgm:layoutDef xmlns:dgm="http://schemas.openxmlformats.org/drawingml/2006/diagram" xmlns:a="http://schemas.openxmlformats.org/drawingml/2006/main" uniqueId="urn:microsoft.com/office/officeart/2005/8/layout/vList2">
+  <dgm:title val=""/>
+  <dgm:desc val=""/>
+  <dgm:catLst>
+    <dgm:cat type="list" pri="3000"/>
+    <dgm:cat type="convert" pri="1000"/>
+  </dgm:catLst>
+  <dgm:sampData>
+    <dgm:dataModel>
+      <dgm:ptLst>
+        <dgm:pt modelId="0" type="doc"/>
+        <dgm:pt modelId="1">
+          <dgm:prSet phldr="1"/>
+        </dgm:pt>
+        <dgm:pt modelId="11">
+          <dgm:prSet phldr="1"/>
+        </dgm:pt>
+        <dgm:pt modelId="2">
+          <dgm:prSet phldr="1"/>
+        </dgm:pt>
+        <dgm:pt modelId="21">
+          <dgm:prSet phldr="1"/>
+        </dgm:pt>
+      </dgm:ptLst>
+      <dgm:cxnLst>
+        <dgm:cxn modelId="4" srcId="0" destId="1" srcOrd="0" destOrd="0"/>
+        <dgm:cxn modelId="5" srcId="0" destId="2" srcOrd="1" destOrd="0"/>
+        <dgm:cxn modelId="12" srcId="1" destId="11" srcOrd="0" destOrd="0"/>
+        <dgm:cxn modelId="23" srcId="2" destId="21" srcOrd="0" destOrd="0"/>
+      </dgm:cxnLst>
+      <dgm:bg/>
+      <dgm:whole/>
+    </dgm:dataModel>
+  </dgm:sampData>
+  <dgm:styleData>
+    <dgm:dataModel>
+      <dgm:ptLst>
+        <dgm:pt modelId="0" type="doc"/>
+        <dgm:pt modelId="1"/>
+        <dgm:pt modelId="2"/>
+      </dgm:ptLst>
+      <dgm:cxnLst>
+        <dgm:cxn modelId="3" srcId="0" destId="1" srcOrd="0" destOrd="0"/>
+        <dgm:cxn modelId="4" srcId="0" destId="2" srcOrd="1" destOrd="0"/>
+      </dgm:cxnLst>
+      <dgm:bg/>
+      <dgm:whole/>
+    </dgm:dataModel>
+  </dgm:styleData>
+  <dgm:clrData>
+    <dgm:dataModel>
+      <dgm:ptLst>
+        <dgm:pt modelId="0" type="doc"/>
+        <dgm:pt modelId="1"/>
+        <dgm:pt modelId="2"/>
+        <dgm:pt modelId="3"/>
+        <dgm:pt modelId="4"/>
+      </dgm:ptLst>
+      <dgm:cxnLst>
+        <dgm:cxn modelId="5" srcId="0" destId="1" srcOrd="0" destOrd="0"/>
+        <dgm:cxn modelId="6" srcId="0" destId="2" srcOrd="1" destOrd="0"/>
+        <dgm:cxn modelId="7" srcId="0" destId="3" srcOrd="2" destOrd="0"/>
+        <dgm:cxn modelId="8" srcId="0" destId="4" srcOrd="3" destOrd="0"/>
+      </dgm:cxnLst>
+      <dgm:bg/>
+      <dgm:whole/>
+    </dgm:dataModel>
+  </dgm:clrData>
+  <dgm:layoutNode name="linear">
+    <dgm:varLst>
+      <dgm:animLvl val="lvl"/>
+      <dgm:resizeHandles val="exact"/>
+    </dgm:varLst>
+    <dgm:alg type="lin">
+      <dgm:param type="linDir" val="fromT"/>
+      <dgm:param type="vertAlign" val="mid"/>
+    </dgm:alg>
+    <dgm:shape xmlns:r="http://schemas.openxmlformats.org/officeDocument/2006/relationships" r:blip="">
+      <dgm:adjLst/>
+    </dgm:shape>
+    <dgm:presOf/>
+    <dgm:constrLst>
+      <dgm:constr type="w" for="ch" forName="parentText" refType="w"/>
+      <dgm:constr type="h" for="ch" forName="parentText" refType="primFontSz" refFor="ch" refForName="parentText" fact="0.52"/>
+      <dgm:constr type="w" for="ch" forName="childText" refType="w"/>
+      <dgm:constr type="h" for="ch" forName="childText" refType="primFontSz" refFor="ch" refForName="parentText" fact="0.46"/>
+      <dgm:constr type="h" for="ch" forName="parentText" op="equ"/>
+      <dgm:constr type="primFontSz" for="ch" forName="parentText" op="equ" val="65"/>
+      <dgm:constr type="primFontSz" for="ch" forName="childText" refType="primFontSz" refFor="ch" refForName="parentText" op="equ"/>
+      <dgm:constr type="h" for="ch" forName="spacer" refType="primFontSz" refFor="ch" refForName="parentText" fact="0.08"/>
+    </dgm:constrLst>
+    <dgm:ruleLst>
+      <dgm:rule type="primFontSz" for="ch" forName="parentText" val="5" fact="NaN" max="NaN"/>
+    </dgm:ruleLst>
+    <dgm:forEach name="Name0" axis="ch" ptType="node">
+      <dgm:layoutNode name="parentText" styleLbl="node1">
+        <dgm:varLst>
+          <dgm:chMax val="0"/>
+          <dgm:bulletEnabled val="1"/>
+        </dgm:varLst>
+        <dgm:alg type="tx">
+          <dgm:param type="parTxLTRAlign" val="l"/>
+          <dgm:param type="parTxRTLAlign" val="r"/>
+        </dgm:alg>
+        <dgm:shape xmlns:r="http://schemas.openxmlformats.org/officeDocument/2006/relationships" type="roundRect" r:blip="">
+          <dgm:adjLst/>
+        </dgm:shape>
+        <dgm:presOf axis="self"/>
+        <dgm:constrLst>
+          <dgm:constr type="tMarg" refType="primFontSz" fact="0.3"/>
+          <dgm:constr type="bMarg" refType="primFontSz" fact="0.3"/>
+          <dgm:constr type="lMarg" refType="primFontSz" fact="0.3"/>
+          <dgm:constr type="rMarg" refType="primFontSz" fact="0.3"/>
+        </dgm:constrLst>
+        <dgm:ruleLst>
+          <dgm:rule type="h" val="INF" fact="NaN" max="NaN"/>
+        </dgm:ruleLst>
+      </dgm:layoutNode>
+      <dgm:choose name="Name1">
+        <dgm:if name="Name2" axis="ch" ptType="node" func="cnt" op="gte" val="1">
+          <dgm:layoutNode name="childText" styleLbl="revTx">
+            <dgm:varLst>
+              <dgm:bulletEnabled val="1"/>
+            </dgm:varLst>
+            <dgm:alg type="tx">
+              <dgm:param type="stBulletLvl" val="1"/>
+              <dgm:param type="lnSpAfChP" val="20"/>
+            </dgm:alg>
+            <dgm:shape xmlns:r="http://schemas.openxmlformats.org/officeDocument/2006/relationships" type="rect" r:blip="">
+              <dgm:adjLst/>
+            </dgm:shape>
+            <dgm:presOf axis="des" ptType="node"/>
+            <dgm:constrLst>
+              <dgm:constr type="tMarg" refType="primFontSz" fact="0.1"/>
+              <dgm:constr type="bMarg" refType="primFontSz" fact="0.1"/>
+              <dgm:constr type="lMarg" refType="w" fact="0.09"/>
+            </dgm:constrLst>
+            <dgm:ruleLst>
+              <dgm:rule type="h" val="INF" fact="NaN" max="NaN"/>
+            </dgm:ruleLst>
+          </dgm:layoutNode>
+        </dgm:if>
+        <dgm:else name="Name3">
+          <dgm:choose name="Name4">
+            <dgm:if name="Name5" axis="par ch" ptType="doc node" func="cnt" op="gte" val="2">
+              <dgm:forEach name="Name6" axis="followSib" ptType="sibTrans" cnt="1">
+                <dgm:layoutNode name="spacer">
+                  <dgm:alg type="sp"/>
+                  <dgm:shape xmlns:r="http://schemas.openxmlformats.org/officeDocument/2006/relationships" r:blip="">
+                    <dgm:adjLst/>
+                  </dgm:shape>
+                  <dgm:presOf/>
+                  <dgm:constrLst/>
+                  <dgm:ruleLst/>
+                </dgm:layoutNode>
+              </dgm:forEach>
+            </dgm:if>
+            <dgm:else name="Name7"/>
+          </dgm:choose>
+        </dgm:else>
+      </dgm:choose>
+    </dgm:forEach>
+  </dgm:layoutNode>
+</dgm:layoutDef>
+</file>
+
 <file path=word/diagrams/quickStyle1.xml><?xml version="1.0" encoding="utf-8"?>
 <dgm:styleDef xmlns:dgm="http://schemas.openxmlformats.org/drawingml/2006/diagram" xmlns:a="http://schemas.openxmlformats.org/drawingml/2006/main" uniqueId="urn:microsoft.com/office/officeart/2005/8/quickstyle/simple1">
   <dgm:title val=""/>
@@ -32384,6 +34264,1040 @@
 </file>
 
 <file path=word/diagrams/quickStyle6.xml><?xml version="1.0" encoding="utf-8"?>
+<dgm:styleDef xmlns:dgm="http://schemas.openxmlformats.org/drawingml/2006/diagram" xmlns:a="http://schemas.openxmlformats.org/drawingml/2006/main" uniqueId="urn:microsoft.com/office/officeart/2005/8/quickstyle/simple1">
+  <dgm:title val=""/>
+  <dgm:desc val=""/>
+  <dgm:catLst>
+    <dgm:cat type="simple" pri="10100"/>
+  </dgm:catLst>
+  <dgm:scene3d>
+    <a:camera prst="orthographicFront"/>
+    <a:lightRig rig="threePt" dir="t"/>
+  </dgm:scene3d>
+  <dgm:styleLbl name="node0">
+    <dgm:scene3d>
+      <a:camera prst="orthographicFront"/>
+      <a:lightRig rig="threePt" dir="t"/>
+    </dgm:scene3d>
+    <dgm:sp3d/>
+    <dgm:txPr/>
+    <dgm:style>
+      <a:lnRef idx="2">
+        <a:scrgbClr r="0" g="0" b="0"/>
+      </a:lnRef>
+      <a:fillRef idx="1">
+        <a:scrgbClr r="0" g="0" b="0"/>
+      </a:fillRef>
+      <a:effectRef idx="0">
+        <a:scrgbClr r="0" g="0" b="0"/>
+      </a:effectRef>
+      <a:fontRef idx="minor">
+        <a:schemeClr val="lt1"/>
+      </a:fontRef>
+    </dgm:style>
+  </dgm:styleLbl>
+  <dgm:styleLbl name="lnNode1">
+    <dgm:scene3d>
+      <a:camera prst="orthographicFront"/>
+      <a:lightRig rig="threePt" dir="t"/>
+    </dgm:scene3d>
+    <dgm:sp3d/>
+    <dgm:txPr/>
+    <dgm:style>
+      <a:lnRef idx="2">
+        <a:scrgbClr r="0" g="0" b="0"/>
+      </a:lnRef>
+      <a:fillRef idx="1">
+        <a:scrgbClr r="0" g="0" b="0"/>
+      </a:fillRef>
+      <a:effectRef idx="0">
+        <a:scrgbClr r="0" g="0" b="0"/>
+      </a:effectRef>
+      <a:fontRef idx="minor">
+        <a:schemeClr val="lt1"/>
+      </a:fontRef>
+    </dgm:style>
+  </dgm:styleLbl>
+  <dgm:styleLbl name="vennNode1">
+    <dgm:scene3d>
+      <a:camera prst="orthographicFront"/>
+      <a:lightRig rig="threePt" dir="t"/>
+    </dgm:scene3d>
+    <dgm:sp3d/>
+    <dgm:txPr/>
+    <dgm:style>
+      <a:lnRef idx="2">
+        <a:scrgbClr r="0" g="0" b="0"/>
+      </a:lnRef>
+      <a:fillRef idx="1">
+        <a:scrgbClr r="0" g="0" b="0"/>
+      </a:fillRef>
+      <a:effectRef idx="0">
+        <a:scrgbClr r="0" g="0" b="0"/>
+      </a:effectRef>
+      <a:fontRef idx="minor">
+        <a:schemeClr val="tx1"/>
+      </a:fontRef>
+    </dgm:style>
+  </dgm:styleLbl>
+  <dgm:styleLbl name="alignNode1">
+    <dgm:scene3d>
+      <a:camera prst="orthographicFront"/>
+      <a:lightRig rig="threePt" dir="t"/>
+    </dgm:scene3d>
+    <dgm:sp3d/>
+    <dgm:txPr/>
+    <dgm:style>
+      <a:lnRef idx="2">
+        <a:scrgbClr r="0" g="0" b="0"/>
+      </a:lnRef>
+      <a:fillRef idx="1">
+        <a:scrgbClr r="0" g="0" b="0"/>
+      </a:fillRef>
+      <a:effectRef idx="0">
+        <a:scrgbClr r="0" g="0" b="0"/>
+      </a:effectRef>
+      <a:fontRef idx="minor">
+        <a:schemeClr val="lt1"/>
+      </a:fontRef>
+    </dgm:style>
+  </dgm:styleLbl>
+  <dgm:styleLbl name="node1">
+    <dgm:scene3d>
+      <a:camera prst="orthographicFront"/>
+      <a:lightRig rig="threePt" dir="t"/>
+    </dgm:scene3d>
+    <dgm:sp3d/>
+    <dgm:txPr/>
+    <dgm:style>
+      <a:lnRef idx="2">
+        <a:scrgbClr r="0" g="0" b="0"/>
+      </a:lnRef>
+      <a:fillRef idx="1">
+        <a:scrgbClr r="0" g="0" b="0"/>
+      </a:fillRef>
+      <a:effectRef idx="0">
+        <a:scrgbClr r="0" g="0" b="0"/>
+      </a:effectRef>
+      <a:fontRef idx="minor">
+        <a:schemeClr val="lt1"/>
+      </a:fontRef>
+    </dgm:style>
+  </dgm:styleLbl>
+  <dgm:styleLbl name="node2">
+    <dgm:scene3d>
+      <a:camera prst="orthographicFront"/>
+      <a:lightRig rig="threePt" dir="t"/>
+    </dgm:scene3d>
+    <dgm:sp3d/>
+    <dgm:txPr/>
+    <dgm:style>
+      <a:lnRef idx="2">
+        <a:scrgbClr r="0" g="0" b="0"/>
+      </a:lnRef>
+      <a:fillRef idx="1">
+        <a:scrgbClr r="0" g="0" b="0"/>
+      </a:fillRef>
+      <a:effectRef idx="0">
+        <a:scrgbClr r="0" g="0" b="0"/>
+      </a:effectRef>
+      <a:fontRef idx="minor">
+        <a:schemeClr val="lt1"/>
+      </a:fontRef>
+    </dgm:style>
+  </dgm:styleLbl>
+  <dgm:styleLbl name="node3">
+    <dgm:scene3d>
+      <a:camera prst="orthographicFront"/>
+      <a:lightRig rig="threePt" dir="t"/>
+    </dgm:scene3d>
+    <dgm:sp3d/>
+    <dgm:txPr/>
+    <dgm:style>
+      <a:lnRef idx="2">
+        <a:scrgbClr r="0" g="0" b="0"/>
+      </a:lnRef>
+      <a:fillRef idx="1">
+        <a:scrgbClr r="0" g="0" b="0"/>
+      </a:fillRef>
+      <a:effectRef idx="0">
+        <a:scrgbClr r="0" g="0" b="0"/>
+      </a:effectRef>
+      <a:fontRef idx="minor">
+        <a:schemeClr val="lt1"/>
+      </a:fontRef>
+    </dgm:style>
+  </dgm:styleLbl>
+  <dgm:styleLbl name="node4">
+    <dgm:scene3d>
+      <a:camera prst="orthographicFront"/>
+      <a:lightRig rig="threePt" dir="t"/>
+    </dgm:scene3d>
+    <dgm:sp3d/>
+    <dgm:txPr/>
+    <dgm:style>
+      <a:lnRef idx="2">
+        <a:scrgbClr r="0" g="0" b="0"/>
+      </a:lnRef>
+      <a:fillRef idx="1">
+        <a:scrgbClr r="0" g="0" b="0"/>
+      </a:fillRef>
+      <a:effectRef idx="0">
+        <a:scrgbClr r="0" g="0" b="0"/>
+      </a:effectRef>
+      <a:fontRef idx="minor">
+        <a:schemeClr val="lt1"/>
+      </a:fontRef>
+    </dgm:style>
+  </dgm:styleLbl>
+  <dgm:styleLbl name="fgImgPlace1">
+    <dgm:scene3d>
+      <a:camera prst="orthographicFront"/>
+      <a:lightRig rig="threePt" dir="t"/>
+    </dgm:scene3d>
+    <dgm:sp3d/>
+    <dgm:txPr/>
+    <dgm:style>
+      <a:lnRef idx="2">
+        <a:scrgbClr r="0" g="0" b="0"/>
+      </a:lnRef>
+      <a:fillRef idx="1">
+        <a:scrgbClr r="0" g="0" b="0"/>
+      </a:fillRef>
+      <a:effectRef idx="0">
+        <a:scrgbClr r="0" g="0" b="0"/>
+      </a:effectRef>
+      <a:fontRef idx="minor"/>
+    </dgm:style>
+  </dgm:styleLbl>
+  <dgm:styleLbl name="alignImgPlace1">
+    <dgm:scene3d>
+      <a:camera prst="orthographicFront"/>
+      <a:lightRig rig="threePt" dir="t"/>
+    </dgm:scene3d>
+    <dgm:sp3d/>
+    <dgm:txPr/>
+    <dgm:style>
+      <a:lnRef idx="2">
+        <a:scrgbClr r="0" g="0" b="0"/>
+      </a:lnRef>
+      <a:fillRef idx="1">
+        <a:scrgbClr r="0" g="0" b="0"/>
+      </a:fillRef>
+      <a:effectRef idx="0">
+        <a:scrgbClr r="0" g="0" b="0"/>
+      </a:effectRef>
+      <a:fontRef idx="minor"/>
+    </dgm:style>
+  </dgm:styleLbl>
+  <dgm:styleLbl name="bgImgPlace1">
+    <dgm:scene3d>
+      <a:camera prst="orthographicFront"/>
+      <a:lightRig rig="threePt" dir="t"/>
+    </dgm:scene3d>
+    <dgm:sp3d/>
+    <dgm:txPr/>
+    <dgm:style>
+      <a:lnRef idx="2">
+        <a:scrgbClr r="0" g="0" b="0"/>
+      </a:lnRef>
+      <a:fillRef idx="1">
+        <a:scrgbClr r="0" g="0" b="0"/>
+      </a:fillRef>
+      <a:effectRef idx="0">
+        <a:scrgbClr r="0" g="0" b="0"/>
+      </a:effectRef>
+      <a:fontRef idx="minor"/>
+    </dgm:style>
+  </dgm:styleLbl>
+  <dgm:styleLbl name="sibTrans2D1">
+    <dgm:scene3d>
+      <a:camera prst="orthographicFront"/>
+      <a:lightRig rig="threePt" dir="t"/>
+    </dgm:scene3d>
+    <dgm:sp3d/>
+    <dgm:txPr/>
+    <dgm:style>
+      <a:lnRef idx="0">
+        <a:scrgbClr r="0" g="0" b="0"/>
+      </a:lnRef>
+      <a:fillRef idx="1">
+        <a:scrgbClr r="0" g="0" b="0"/>
+      </a:fillRef>
+      <a:effectRef idx="0">
+        <a:scrgbClr r="0" g="0" b="0"/>
+      </a:effectRef>
+      <a:fontRef idx="minor">
+        <a:schemeClr val="lt1"/>
+      </a:fontRef>
+    </dgm:style>
+  </dgm:styleLbl>
+  <dgm:styleLbl name="fgSibTrans2D1">
+    <dgm:scene3d>
+      <a:camera prst="orthographicFront"/>
+      <a:lightRig rig="threePt" dir="t"/>
+    </dgm:scene3d>
+    <dgm:sp3d/>
+    <dgm:txPr/>
+    <dgm:style>
+      <a:lnRef idx="0">
+        <a:scrgbClr r="0" g="0" b="0"/>
+      </a:lnRef>
+      <a:fillRef idx="1">
+        <a:scrgbClr r="0" g="0" b="0"/>
+      </a:fillRef>
+      <a:effectRef idx="0">
+        <a:scrgbClr r="0" g="0" b="0"/>
+      </a:effectRef>
+      <a:fontRef idx="minor">
+        <a:schemeClr val="lt1"/>
+      </a:fontRef>
+    </dgm:style>
+  </dgm:styleLbl>
+  <dgm:styleLbl name="bgSibTrans2D1">
+    <dgm:scene3d>
+      <a:camera prst="orthographicFront"/>
+      <a:lightRig rig="threePt" dir="t"/>
+    </dgm:scene3d>
+    <dgm:sp3d/>
+    <dgm:txPr/>
+    <dgm:style>
+      <a:lnRef idx="0">
+        <a:scrgbClr r="0" g="0" b="0"/>
+      </a:lnRef>
+      <a:fillRef idx="1">
+        <a:scrgbClr r="0" g="0" b="0"/>
+      </a:fillRef>
+      <a:effectRef idx="0">
+        <a:scrgbClr r="0" g="0" b="0"/>
+      </a:effectRef>
+      <a:fontRef idx="minor">
+        <a:schemeClr val="lt1"/>
+      </a:fontRef>
+    </dgm:style>
+  </dgm:styleLbl>
+  <dgm:styleLbl name="sibTrans1D1">
+    <dgm:scene3d>
+      <a:camera prst="orthographicFront"/>
+      <a:lightRig rig="threePt" dir="t"/>
+    </dgm:scene3d>
+    <dgm:sp3d/>
+    <dgm:txPr/>
+    <dgm:style>
+      <a:lnRef idx="1">
+        <a:scrgbClr r="0" g="0" b="0"/>
+      </a:lnRef>
+      <a:fillRef idx="0">
+        <a:scrgbClr r="0" g="0" b="0"/>
+      </a:fillRef>
+      <a:effectRef idx="0">
+        <a:scrgbClr r="0" g="0" b="0"/>
+      </a:effectRef>
+      <a:fontRef idx="minor"/>
+    </dgm:style>
+  </dgm:styleLbl>
+  <dgm:styleLbl name="callout">
+    <dgm:scene3d>
+      <a:camera prst="orthographicFront"/>
+      <a:lightRig rig="threePt" dir="t"/>
+    </dgm:scene3d>
+    <dgm:sp3d/>
+    <dgm:txPr/>
+    <dgm:style>
+      <a:lnRef idx="2">
+        <a:scrgbClr r="0" g="0" b="0"/>
+      </a:lnRef>
+      <a:fillRef idx="1">
+        <a:scrgbClr r="0" g="0" b="0"/>
+      </a:fillRef>
+      <a:effectRef idx="0">
+        <a:scrgbClr r="0" g="0" b="0"/>
+      </a:effectRef>
+      <a:fontRef idx="minor"/>
+    </dgm:style>
+  </dgm:styleLbl>
+  <dgm:styleLbl name="asst0">
+    <dgm:scene3d>
+      <a:camera prst="orthographicFront"/>
+      <a:lightRig rig="threePt" dir="t"/>
+    </dgm:scene3d>
+    <dgm:sp3d/>
+    <dgm:txPr/>
+    <dgm:style>
+      <a:lnRef idx="2">
+        <a:scrgbClr r="0" g="0" b="0"/>
+      </a:lnRef>
+      <a:fillRef idx="1">
+        <a:scrgbClr r="0" g="0" b="0"/>
+      </a:fillRef>
+      <a:effectRef idx="0">
+        <a:scrgbClr r="0" g="0" b="0"/>
+      </a:effectRef>
+      <a:fontRef idx="minor">
+        <a:schemeClr val="lt1"/>
+      </a:fontRef>
+    </dgm:style>
+  </dgm:styleLbl>
+  <dgm:styleLbl name="asst1">
+    <dgm:scene3d>
+      <a:camera prst="orthographicFront"/>
+      <a:lightRig rig="threePt" dir="t"/>
+    </dgm:scene3d>
+    <dgm:sp3d/>
+    <dgm:txPr/>
+    <dgm:style>
+      <a:lnRef idx="2">
+        <a:scrgbClr r="0" g="0" b="0"/>
+      </a:lnRef>
+      <a:fillRef idx="1">
+        <a:scrgbClr r="0" g="0" b="0"/>
+      </a:fillRef>
+      <a:effectRef idx="0">
+        <a:scrgbClr r="0" g="0" b="0"/>
+      </a:effectRef>
+      <a:fontRef idx="minor">
+        <a:schemeClr val="lt1"/>
+      </a:fontRef>
+    </dgm:style>
+  </dgm:styleLbl>
+  <dgm:styleLbl name="asst2">
+    <dgm:scene3d>
+      <a:camera prst="orthographicFront"/>
+      <a:lightRig rig="threePt" dir="t"/>
+    </dgm:scene3d>
+    <dgm:sp3d/>
+    <dgm:txPr/>
+    <dgm:style>
+      <a:lnRef idx="2">
+        <a:scrgbClr r="0" g="0" b="0"/>
+      </a:lnRef>
+      <a:fillRef idx="1">
+        <a:scrgbClr r="0" g="0" b="0"/>
+      </a:fillRef>
+      <a:effectRef idx="0">
+        <a:scrgbClr r="0" g="0" b="0"/>
+      </a:effectRef>
+      <a:fontRef idx="minor">
+        <a:schemeClr val="lt1"/>
+      </a:fontRef>
+    </dgm:style>
+  </dgm:styleLbl>
+  <dgm:styleLbl name="asst3">
+    <dgm:scene3d>
+      <a:camera prst="orthographicFront"/>
+      <a:lightRig rig="threePt" dir="t"/>
+    </dgm:scene3d>
+    <dgm:sp3d/>
+    <dgm:txPr/>
+    <dgm:style>
+      <a:lnRef idx="2">
+        <a:scrgbClr r="0" g="0" b="0"/>
+      </a:lnRef>
+      <a:fillRef idx="1">
+        <a:scrgbClr r="0" g="0" b="0"/>
+      </a:fillRef>
+      <a:effectRef idx="0">
+        <a:scrgbClr r="0" g="0" b="0"/>
+      </a:effectRef>
+      <a:fontRef idx="minor">
+        <a:schemeClr val="lt1"/>
+      </a:fontRef>
+    </dgm:style>
+  </dgm:styleLbl>
+  <dgm:styleLbl name="asst4">
+    <dgm:scene3d>
+      <a:camera prst="orthographicFront"/>
+      <a:lightRig rig="threePt" dir="t"/>
+    </dgm:scene3d>
+    <dgm:sp3d/>
+    <dgm:txPr/>
+    <dgm:style>
+      <a:lnRef idx="2">
+        <a:scrgbClr r="0" g="0" b="0"/>
+      </a:lnRef>
+      <a:fillRef idx="1">
+        <a:scrgbClr r="0" g="0" b="0"/>
+      </a:fillRef>
+      <a:effectRef idx="0">
+        <a:scrgbClr r="0" g="0" b="0"/>
+      </a:effectRef>
+      <a:fontRef idx="minor">
+        <a:schemeClr val="lt1"/>
+      </a:fontRef>
+    </dgm:style>
+  </dgm:styleLbl>
+  <dgm:styleLbl name="parChTrans2D1">
+    <dgm:scene3d>
+      <a:camera prst="orthographicFront"/>
+      <a:lightRig rig="threePt" dir="t"/>
+    </dgm:scene3d>
+    <dgm:sp3d/>
+    <dgm:txPr/>
+    <dgm:style>
+      <a:lnRef idx="2">
+        <a:scrgbClr r="0" g="0" b="0"/>
+      </a:lnRef>
+      <a:fillRef idx="1">
+        <a:scrgbClr r="0" g="0" b="0"/>
+      </a:fillRef>
+      <a:effectRef idx="0">
+        <a:scrgbClr r="0" g="0" b="0"/>
+      </a:effectRef>
+      <a:fontRef idx="minor">
+        <a:schemeClr val="lt1"/>
+      </a:fontRef>
+    </dgm:style>
+  </dgm:styleLbl>
+  <dgm:styleLbl name="parChTrans2D2">
+    <dgm:scene3d>
+      <a:camera prst="orthographicFront"/>
+      <a:lightRig rig="threePt" dir="t"/>
+    </dgm:scene3d>
+    <dgm:sp3d/>
+    <dgm:txPr/>
+    <dgm:style>
+      <a:lnRef idx="2">
+        <a:scrgbClr r="0" g="0" b="0"/>
+      </a:lnRef>
+      <a:fillRef idx="1">
+        <a:scrgbClr r="0" g="0" b="0"/>
+      </a:fillRef>
+      <a:effectRef idx="0">
+        <a:scrgbClr r="0" g="0" b="0"/>
+      </a:effectRef>
+      <a:fontRef idx="minor">
+        <a:schemeClr val="lt1"/>
+      </a:fontRef>
+    </dgm:style>
+  </dgm:styleLbl>
+  <dgm:styleLbl name="parChTrans2D3">
+    <dgm:scene3d>
+      <a:camera prst="orthographicFront"/>
+      <a:lightRig rig="threePt" dir="t"/>
+    </dgm:scene3d>
+    <dgm:sp3d/>
+    <dgm:txPr/>
+    <dgm:style>
+      <a:lnRef idx="2">
+        <a:scrgbClr r="0" g="0" b="0"/>
+      </a:lnRef>
+      <a:fillRef idx="1">
+        <a:scrgbClr r="0" g="0" b="0"/>
+      </a:fillRef>
+      <a:effectRef idx="0">
+        <a:scrgbClr r="0" g="0" b="0"/>
+      </a:effectRef>
+      <a:fontRef idx="minor">
+        <a:schemeClr val="lt1"/>
+      </a:fontRef>
+    </dgm:style>
+  </dgm:styleLbl>
+  <dgm:styleLbl name="parChTrans2D4">
+    <dgm:scene3d>
+      <a:camera prst="orthographicFront"/>
+      <a:lightRig rig="threePt" dir="t"/>
+    </dgm:scene3d>
+    <dgm:sp3d/>
+    <dgm:txPr/>
+    <dgm:style>
+      <a:lnRef idx="2">
+        <a:scrgbClr r="0" g="0" b="0"/>
+      </a:lnRef>
+      <a:fillRef idx="1">
+        <a:scrgbClr r="0" g="0" b="0"/>
+      </a:fillRef>
+      <a:effectRef idx="0">
+        <a:scrgbClr r="0" g="0" b="0"/>
+      </a:effectRef>
+      <a:fontRef idx="minor">
+        <a:schemeClr val="lt1"/>
+      </a:fontRef>
+    </dgm:style>
+  </dgm:styleLbl>
+  <dgm:styleLbl name="parChTrans1D1">
+    <dgm:scene3d>
+      <a:camera prst="orthographicFront"/>
+      <a:lightRig rig="threePt" dir="t"/>
+    </dgm:scene3d>
+    <dgm:sp3d/>
+    <dgm:txPr/>
+    <dgm:style>
+      <a:lnRef idx="2">
+        <a:scrgbClr r="0" g="0" b="0"/>
+      </a:lnRef>
+      <a:fillRef idx="0">
+        <a:scrgbClr r="0" g="0" b="0"/>
+      </a:fillRef>
+      <a:effectRef idx="0">
+        <a:scrgbClr r="0" g="0" b="0"/>
+      </a:effectRef>
+      <a:fontRef idx="minor"/>
+    </dgm:style>
+  </dgm:styleLbl>
+  <dgm:styleLbl name="parChTrans1D2">
+    <dgm:scene3d>
+      <a:camera prst="orthographicFront"/>
+      <a:lightRig rig="threePt" dir="t"/>
+    </dgm:scene3d>
+    <dgm:sp3d/>
+    <dgm:txPr/>
+    <dgm:style>
+      <a:lnRef idx="2">
+        <a:scrgbClr r="0" g="0" b="0"/>
+      </a:lnRef>
+      <a:fillRef idx="0">
+        <a:scrgbClr r="0" g="0" b="0"/>
+      </a:fillRef>
+      <a:effectRef idx="0">
+        <a:scrgbClr r="0" g="0" b="0"/>
+      </a:effectRef>
+      <a:fontRef idx="minor"/>
+    </dgm:style>
+  </dgm:styleLbl>
+  <dgm:styleLbl name="parChTrans1D3">
+    <dgm:scene3d>
+      <a:camera prst="orthographicFront"/>
+      <a:lightRig rig="threePt" dir="t"/>
+    </dgm:scene3d>
+    <dgm:sp3d/>
+    <dgm:txPr/>
+    <dgm:style>
+      <a:lnRef idx="2">
+        <a:scrgbClr r="0" g="0" b="0"/>
+      </a:lnRef>
+      <a:fillRef idx="0">
+        <a:scrgbClr r="0" g="0" b="0"/>
+      </a:fillRef>
+      <a:effectRef idx="0">
+        <a:scrgbClr r="0" g="0" b="0"/>
+      </a:effectRef>
+      <a:fontRef idx="minor"/>
+    </dgm:style>
+  </dgm:styleLbl>
+  <dgm:styleLbl name="parChTrans1D4">
+    <dgm:scene3d>
+      <a:camera prst="orthographicFront"/>
+      <a:lightRig rig="threePt" dir="t"/>
+    </dgm:scene3d>
+    <dgm:sp3d/>
+    <dgm:txPr/>
+    <dgm:style>
+      <a:lnRef idx="2">
+        <a:scrgbClr r="0" g="0" b="0"/>
+      </a:lnRef>
+      <a:fillRef idx="0">
+        <a:scrgbClr r="0" g="0" b="0"/>
+      </a:fillRef>
+      <a:effectRef idx="0">
+        <a:scrgbClr r="0" g="0" b="0"/>
+      </a:effectRef>
+      <a:fontRef idx="minor"/>
+    </dgm:style>
+  </dgm:styleLbl>
+  <dgm:styleLbl name="fgAcc1">
+    <dgm:scene3d>
+      <a:camera prst="orthographicFront"/>
+      <a:lightRig rig="threePt" dir="t"/>
+    </dgm:scene3d>
+    <dgm:sp3d/>
+    <dgm:txPr/>
+    <dgm:style>
+      <a:lnRef idx="2">
+        <a:scrgbClr r="0" g="0" b="0"/>
+      </a:lnRef>
+      <a:fillRef idx="1">
+        <a:scrgbClr r="0" g="0" b="0"/>
+      </a:fillRef>
+      <a:effectRef idx="0">
+        <a:scrgbClr r="0" g="0" b="0"/>
+      </a:effectRef>
+      <a:fontRef idx="minor"/>
+    </dgm:style>
+  </dgm:styleLbl>
+  <dgm:styleLbl name="conFgAcc1">
+    <dgm:scene3d>
+      <a:camera prst="orthographicFront"/>
+      <a:lightRig rig="threePt" dir="t"/>
+    </dgm:scene3d>
+    <dgm:sp3d/>
+    <dgm:txPr/>
+    <dgm:style>
+      <a:lnRef idx="2">
+        <a:scrgbClr r="0" g="0" b="0"/>
+      </a:lnRef>
+      <a:fillRef idx="1">
+        <a:scrgbClr r="0" g="0" b="0"/>
+      </a:fillRef>
+      <a:effectRef idx="0">
+        <a:scrgbClr r="0" g="0" b="0"/>
+      </a:effectRef>
+      <a:fontRef idx="minor"/>
+    </dgm:style>
+  </dgm:styleLbl>
+  <dgm:styleLbl name="alignAcc1">
+    <dgm:scene3d>
+      <a:camera prst="orthographicFront"/>
+      <a:lightRig rig="threePt" dir="t"/>
+    </dgm:scene3d>
+    <dgm:sp3d/>
+    <dgm:txPr/>
+    <dgm:style>
+      <a:lnRef idx="2">
+        <a:scrgbClr r="0" g="0" b="0"/>
+      </a:lnRef>
+      <a:fillRef idx="1">
+        <a:scrgbClr r="0" g="0" b="0"/>
+      </a:fillRef>
+      <a:effectRef idx="0">
+        <a:scrgbClr r="0" g="0" b="0"/>
+      </a:effectRef>
+      <a:fontRef idx="minor"/>
+    </dgm:style>
+  </dgm:styleLbl>
+  <dgm:styleLbl name="trAlignAcc1">
+    <dgm:scene3d>
+      <a:camera prst="orthographicFront"/>
+      <a:lightRig rig="threePt" dir="t"/>
+    </dgm:scene3d>
+    <dgm:sp3d/>
+    <dgm:txPr/>
+    <dgm:style>
+      <a:lnRef idx="1">
+        <a:scrgbClr r="0" g="0" b="0"/>
+      </a:lnRef>
+      <a:fillRef idx="1">
+        <a:scrgbClr r="0" g="0" b="0"/>
+      </a:fillRef>
+      <a:effectRef idx="0">
+        <a:scrgbClr r="0" g="0" b="0"/>
+      </a:effectRef>
+      <a:fontRef idx="minor"/>
+    </dgm:style>
+  </dgm:styleLbl>
+  <dgm:styleLbl name="bgAcc1">
+    <dgm:scene3d>
+      <a:camera prst="orthographicFront"/>
+      <a:lightRig rig="threePt" dir="t"/>
+    </dgm:scene3d>
+    <dgm:sp3d/>
+    <dgm:txPr/>
+    <dgm:style>
+      <a:lnRef idx="2">
+        <a:scrgbClr r="0" g="0" b="0"/>
+      </a:lnRef>
+      <a:fillRef idx="1">
+        <a:scrgbClr r="0" g="0" b="0"/>
+      </a:fillRef>
+      <a:effectRef idx="0">
+        <a:scrgbClr r="0" g="0" b="0"/>
+      </a:effectRef>
+      <a:fontRef idx="minor"/>
+    </dgm:style>
+  </dgm:styleLbl>
+  <dgm:styleLbl name="solidFgAcc1">
+    <dgm:scene3d>
+      <a:camera prst="orthographicFront"/>
+      <a:lightRig rig="threePt" dir="t"/>
+    </dgm:scene3d>
+    <dgm:sp3d/>
+    <dgm:txPr/>
+    <dgm:style>
+      <a:lnRef idx="2">
+        <a:scrgbClr r="0" g="0" b="0"/>
+      </a:lnRef>
+      <a:fillRef idx="1">
+        <a:scrgbClr r="0" g="0" b="0"/>
+      </a:fillRef>
+      <a:effectRef idx="0">
+        <a:scrgbClr r="0" g="0" b="0"/>
+      </a:effectRef>
+      <a:fontRef idx="minor"/>
+    </dgm:style>
+  </dgm:styleLbl>
+  <dgm:styleLbl name="solidAlignAcc1">
+    <dgm:scene3d>
+      <a:camera prst="orthographicFront"/>
+      <a:lightRig rig="threePt" dir="t"/>
+    </dgm:scene3d>
+    <dgm:sp3d/>
+    <dgm:txPr/>
+    <dgm:style>
+      <a:lnRef idx="2">
+        <a:scrgbClr r="0" g="0" b="0"/>
+      </a:lnRef>
+      <a:fillRef idx="1">
+        <a:scrgbClr r="0" g="0" b="0"/>
+      </a:fillRef>
+      <a:effectRef idx="0">
+        <a:scrgbClr r="0" g="0" b="0"/>
+      </a:effectRef>
+      <a:fontRef idx="minor"/>
+    </dgm:style>
+  </dgm:styleLbl>
+  <dgm:styleLbl name="solidBgAcc1">
+    <dgm:scene3d>
+      <a:camera prst="orthographicFront"/>
+      <a:lightRig rig="threePt" dir="t"/>
+    </dgm:scene3d>
+    <dgm:sp3d/>
+    <dgm:txPr/>
+    <dgm:style>
+      <a:lnRef idx="2">
+        <a:scrgbClr r="0" g="0" b="0"/>
+      </a:lnRef>
+      <a:fillRef idx="1">
+        <a:scrgbClr r="0" g="0" b="0"/>
+      </a:fillRef>
+      <a:effectRef idx="0">
+        <a:scrgbClr r="0" g="0" b="0"/>
+      </a:effectRef>
+      <a:fontRef idx="minor"/>
+    </dgm:style>
+  </dgm:styleLbl>
+  <dgm:styleLbl name="fgAccFollowNode1">
+    <dgm:scene3d>
+      <a:camera prst="orthographicFront"/>
+      <a:lightRig rig="threePt" dir="t"/>
+    </dgm:scene3d>
+    <dgm:sp3d/>
+    <dgm:txPr/>
+    <dgm:style>
+      <a:lnRef idx="2">
+        <a:scrgbClr r="0" g="0" b="0"/>
+      </a:lnRef>
+      <a:fillRef idx="1">
+        <a:scrgbClr r="0" g="0" b="0"/>
+      </a:fillRef>
+      <a:effectRef idx="0">
+        <a:scrgbClr r="0" g="0" b="0"/>
+      </a:effectRef>
+      <a:fontRef idx="minor"/>
+    </dgm:style>
+  </dgm:styleLbl>
+  <dgm:styleLbl name="alignAccFollowNode1">
+    <dgm:scene3d>
+      <a:camera prst="orthographicFront"/>
+      <a:lightRig rig="threePt" dir="t"/>
+    </dgm:scene3d>
+    <dgm:sp3d/>
+    <dgm:txPr/>
+    <dgm:style>
+      <a:lnRef idx="2">
+        <a:scrgbClr r="0" g="0" b="0"/>
+      </a:lnRef>
+      <a:fillRef idx="1">
+        <a:scrgbClr r="0" g="0" b="0"/>
+      </a:fillRef>
+      <a:effectRef idx="0">
+        <a:scrgbClr r="0" g="0" b="0"/>
+      </a:effectRef>
+      <a:fontRef idx="minor"/>
+    </dgm:style>
+  </dgm:styleLbl>
+  <dgm:styleLbl name="bgAccFollowNode1">
+    <dgm:scene3d>
+      <a:camera prst="orthographicFront"/>
+      <a:lightRig rig="threePt" dir="t"/>
+    </dgm:scene3d>
+    <dgm:sp3d/>
+    <dgm:txPr/>
+    <dgm:style>
+      <a:lnRef idx="2">
+        <a:scrgbClr r="0" g="0" b="0"/>
+      </a:lnRef>
+      <a:fillRef idx="1">
+        <a:scrgbClr r="0" g="0" b="0"/>
+      </a:fillRef>
+      <a:effectRef idx="0">
+        <a:scrgbClr r="0" g="0" b="0"/>
+      </a:effectRef>
+      <a:fontRef idx="minor"/>
+    </dgm:style>
+  </dgm:styleLbl>
+  <dgm:styleLbl name="fgAcc0">
+    <dgm:scene3d>
+      <a:camera prst="orthographicFront"/>
+      <a:lightRig rig="threePt" dir="t"/>
+    </dgm:scene3d>
+    <dgm:sp3d/>
+    <dgm:txPr/>
+    <dgm:style>
+      <a:lnRef idx="2">
+        <a:scrgbClr r="0" g="0" b="0"/>
+      </a:lnRef>
+      <a:fillRef idx="1">
+        <a:scrgbClr r="0" g="0" b="0"/>
+      </a:fillRef>
+      <a:effectRef idx="0">
+        <a:scrgbClr r="0" g="0" b="0"/>
+      </a:effectRef>
+      <a:fontRef idx="minor"/>
+    </dgm:style>
+  </dgm:styleLbl>
+  <dgm:styleLbl name="fgAcc2">
+    <dgm:scene3d>
+      <a:camera prst="orthographicFront"/>
+      <a:lightRig rig="threePt" dir="t"/>
+    </dgm:scene3d>
+    <dgm:sp3d/>
+    <dgm:txPr/>
+    <dgm:style>
+      <a:lnRef idx="2">
+        <a:scrgbClr r="0" g="0" b="0"/>
+      </a:lnRef>
+      <a:fillRef idx="1">
+        <a:scrgbClr r="0" g="0" b="0"/>
+      </a:fillRef>
+      <a:effectRef idx="0">
+        <a:scrgbClr r="0" g="0" b="0"/>
+      </a:effectRef>
+      <a:fontRef idx="minor"/>
+    </dgm:style>
+  </dgm:styleLbl>
+  <dgm:styleLbl name="fgAcc3">
+    <dgm:scene3d>
+      <a:camera prst="orthographicFront"/>
+      <a:lightRig rig="threePt" dir="t"/>
+    </dgm:scene3d>
+    <dgm:sp3d/>
+    <dgm:txPr/>
+    <dgm:style>
+      <a:lnRef idx="2">
+        <a:scrgbClr r="0" g="0" b="0"/>
+      </a:lnRef>
+      <a:fillRef idx="1">
+        <a:scrgbClr r="0" g="0" b="0"/>
+      </a:fillRef>
+      <a:effectRef idx="0">
+        <a:scrgbClr r="0" g="0" b="0"/>
+      </a:effectRef>
+      <a:fontRef idx="minor"/>
+    </dgm:style>
+  </dgm:styleLbl>
+  <dgm:styleLbl name="fgAcc4">
+    <dgm:scene3d>
+      <a:camera prst="orthographicFront"/>
+      <a:lightRig rig="threePt" dir="t"/>
+    </dgm:scene3d>
+    <dgm:sp3d/>
+    <dgm:txPr/>
+    <dgm:style>
+      <a:lnRef idx="2">
+        <a:scrgbClr r="0" g="0" b="0"/>
+      </a:lnRef>
+      <a:fillRef idx="1">
+        <a:scrgbClr r="0" g="0" b="0"/>
+      </a:fillRef>
+      <a:effectRef idx="0">
+        <a:scrgbClr r="0" g="0" b="0"/>
+      </a:effectRef>
+      <a:fontRef idx="minor"/>
+    </dgm:style>
+  </dgm:styleLbl>
+  <dgm:styleLbl name="bgShp">
+    <dgm:scene3d>
+      <a:camera prst="orthographicFront"/>
+      <a:lightRig rig="threePt" dir="t"/>
+    </dgm:scene3d>
+    <dgm:sp3d/>
+    <dgm:txPr/>
+    <dgm:style>
+      <a:lnRef idx="0">
+        <a:scrgbClr r="0" g="0" b="0"/>
+      </a:lnRef>
+      <a:fillRef idx="1">
+        <a:scrgbClr r="0" g="0" b="0"/>
+      </a:fillRef>
+      <a:effectRef idx="0">
+        <a:scrgbClr r="0" g="0" b="0"/>
+      </a:effectRef>
+      <a:fontRef idx="minor"/>
+    </dgm:style>
+  </dgm:styleLbl>
+  <dgm:styleLbl name="dkBgShp">
+    <dgm:scene3d>
+      <a:camera prst="orthographicFront"/>
+      <a:lightRig rig="threePt" dir="t"/>
+    </dgm:scene3d>
+    <dgm:sp3d/>
+    <dgm:txPr/>
+    <dgm:style>
+      <a:lnRef idx="0">
+        <a:scrgbClr r="0" g="0" b="0"/>
+      </a:lnRef>
+      <a:fillRef idx="1">
+        <a:scrgbClr r="0" g="0" b="0"/>
+      </a:fillRef>
+      <a:effectRef idx="0">
+        <a:scrgbClr r="0" g="0" b="0"/>
+      </a:effectRef>
+      <a:fontRef idx="minor"/>
+    </dgm:style>
+  </dgm:styleLbl>
+  <dgm:styleLbl name="trBgShp">
+    <dgm:scene3d>
+      <a:camera prst="orthographicFront"/>
+      <a:lightRig rig="threePt" dir="t"/>
+    </dgm:scene3d>
+    <dgm:sp3d/>
+    <dgm:txPr/>
+    <dgm:style>
+      <a:lnRef idx="0">
+        <a:scrgbClr r="0" g="0" b="0"/>
+      </a:lnRef>
+      <a:fillRef idx="1">
+        <a:scrgbClr r="0" g="0" b="0"/>
+      </a:fillRef>
+      <a:effectRef idx="0">
+        <a:scrgbClr r="0" g="0" b="0"/>
+      </a:effectRef>
+      <a:fontRef idx="minor"/>
+    </dgm:style>
+  </dgm:styleLbl>
+  <dgm:styleLbl name="fgShp">
+    <dgm:scene3d>
+      <a:camera prst="orthographicFront"/>
+      <a:lightRig rig="threePt" dir="t"/>
+    </dgm:scene3d>
+    <dgm:sp3d/>
+    <dgm:txPr/>
+    <dgm:style>
+      <a:lnRef idx="2">
+        <a:scrgbClr r="0" g="0" b="0"/>
+      </a:lnRef>
+      <a:fillRef idx="1">
+        <a:scrgbClr r="0" g="0" b="0"/>
+      </a:fillRef>
+      <a:effectRef idx="0">
+        <a:scrgbClr r="0" g="0" b="0"/>
+      </a:effectRef>
+      <a:fontRef idx="minor"/>
+    </dgm:style>
+  </dgm:styleLbl>
+  <dgm:styleLbl name="revTx">
+    <dgm:scene3d>
+      <a:camera prst="orthographicFront"/>
+      <a:lightRig rig="threePt" dir="t"/>
+    </dgm:scene3d>
+    <dgm:sp3d/>
+    <dgm:txPr/>
+    <dgm:style>
+      <a:lnRef idx="0">
+        <a:scrgbClr r="0" g="0" b="0"/>
+      </a:lnRef>
+      <a:fillRef idx="0">
+        <a:scrgbClr r="0" g="0" b="0"/>
+      </a:fillRef>
+      <a:effectRef idx="0">
+        <a:scrgbClr r="0" g="0" b="0"/>
+      </a:effectRef>
+      <a:fontRef idx="minor"/>
+    </dgm:style>
+  </dgm:styleLbl>
+</dgm:styleDef>
+</file>
+
+<file path=word/diagrams/quickStyle7.xml><?xml version="1.0" encoding="utf-8"?>
 <dgm:styleDef xmlns:dgm="http://schemas.openxmlformats.org/drawingml/2006/diagram" xmlns:a="http://schemas.openxmlformats.org/drawingml/2006/main" uniqueId="urn:microsoft.com/office/officeart/2005/8/quickstyle/simple1">
   <dgm:title val=""/>
   <dgm:desc val=""/>
@@ -33683,7 +36597,7 @@
 </file>
 
 <file path=customXml/itemProps1.xml><?xml version="1.0" encoding="utf-8"?>
-<ds:datastoreItem xmlns:ds="http://schemas.openxmlformats.org/officeDocument/2006/customXml" ds:itemID="{71F0B62B-086B-4604-B256-37FE460E5708}">
+<ds:datastoreItem xmlns:ds="http://schemas.openxmlformats.org/officeDocument/2006/customXml" ds:itemID="{C1EAD90E-D5D2-4B5C-A7A4-C9647A0C0C85}">
   <ds:schemaRefs>
     <ds:schemaRef ds:uri="http://schemas.openxmlformats.org/officeDocument/2006/bibliography"/>
   </ds:schemaRefs>
